--- a/CMSC426_P3/report.docx
+++ b/CMSC426_P3/report.docx
@@ -7,7 +7,15 @@
         <w:t xml:space="preserve">For </w:t>
       </w:r>
       <w:r>
-        <w:t>implementing rotobrush, we followed the systems diagram that was given to us in the slides:</w:t>
+        <w:t xml:space="preserve">implementing </w:t>
+      </w:r>
+      <w:proofErr w:type="spellStart"/>
+      <w:r>
+        <w:t>rotobrush</w:t>
+      </w:r>
+      <w:proofErr w:type="spellEnd"/>
+      <w:r>
+        <w:t>, we followed the systems diagram that was given to us in the slides:</w:t>
       </w:r>
     </w:p>
     <w:p>
@@ -88,6 +96,7 @@
       <w:r>
         <w:t xml:space="preserve">Luckily, we were given </w:t>
       </w:r>
+      <w:proofErr w:type="spellStart"/>
       <w:r>
         <w:rPr>
           <w:rFonts w:ascii="Courier" w:eastAsia="Times New Roman" w:hAnsi="Courier" w:cs="Times New Roman"/>
@@ -98,14 +107,29 @@
         </w:rPr>
         <w:t>initLocalWindows.m</w:t>
       </w:r>
+      <w:proofErr w:type="spellEnd"/>
       <w:r>
         <w:t xml:space="preserve"> </w:t>
       </w:r>
       <w:r>
-        <w:t>so all we had to do was use roipoly to make the mask. We chose to have 35 windows with a width of 30 pixels because we learned that we wanted to have as many points as possible without slowing the runtime, and we wanted about 1/3 of the window t</w:t>
-      </w:r>
-      <w:r>
-        <w:t>o overlap with another. Below is an imapge with</w:t>
+        <w:t xml:space="preserve">so all we had to do was use </w:t>
+      </w:r>
+      <w:proofErr w:type="spellStart"/>
+      <w:r>
+        <w:t>roipoly</w:t>
+      </w:r>
+      <w:proofErr w:type="spellEnd"/>
+      <w:r>
+        <w:t xml:space="preserve"> to make the mask. We chose to have 35 windows with a width of 30 pixels because we learned that we wanted to have as many points as possible without slowing the runtime, and we wanted about 1/3 of the window t</w:t>
+      </w:r>
+      <w:r>
+        <w:t>o overla</w:t>
+      </w:r>
+      <w:r>
+        <w:t>p with another. Below is an ima</w:t>
+      </w:r>
+      <w:r>
+        <w:t>ge with</w:t>
       </w:r>
       <w:r>
         <w:t xml:space="preserve"> the local windows we had for the turtle.</w:t>
@@ -235,7 +259,15 @@
         <w:t>probability</w:t>
       </w:r>
       <w:r>
-        <w:t xml:space="preserve">. We, then later added local windows, and points when we wrote the updateModels file. </w:t>
+        <w:t xml:space="preserve">. We, then later added local windows, and points when we wrote the </w:t>
+      </w:r>
+      <w:proofErr w:type="spellStart"/>
+      <w:r>
+        <w:t>updateModels</w:t>
+      </w:r>
+      <w:proofErr w:type="spellEnd"/>
+      <w:r>
+        <w:t xml:space="preserve"> file. </w:t>
       </w:r>
       <w:r>
         <w:t xml:space="preserve">For the math, </w:t>
@@ -752,7 +784,21 @@
         <w:rPr>
           <w:rFonts w:eastAsiaTheme="minorEastAsia"/>
         </w:rPr>
-        <w:t xml:space="preserve">. We used bwdist to calculate distance for </w:t>
+        <w:t xml:space="preserve">. We used </w:t>
+      </w:r>
+      <w:proofErr w:type="spellStart"/>
+      <w:r>
+        <w:rPr>
+          <w:rFonts w:eastAsiaTheme="minorEastAsia"/>
+        </w:rPr>
+        <w:t>bwdist</w:t>
+      </w:r>
+      <w:proofErr w:type="spellEnd"/>
+      <w:r>
+        <w:rPr>
+          <w:rFonts w:eastAsiaTheme="minorEastAsia"/>
+        </w:rPr>
+        <w:t xml:space="preserve"> to calculate distance for </w:t>
       </w:r>
       <w:r>
         <w:rPr>
@@ -903,12 +949,14 @@
             </m:r>
           </m:e>
         </m:d>
+        <w:proofErr w:type="gramStart"/>
         <m:r>
           <w:rPr>
             <w:rFonts w:ascii="Cambria Math" w:eastAsiaTheme="minorEastAsia" w:hAnsi="Cambria Math"/>
           </w:rPr>
           <m:t>/(</m:t>
         </m:r>
+        <w:proofErr w:type="gramEnd"/>
         <m:sSub>
           <m:sSubPr>
             <m:ctrlPr>
@@ -1031,6 +1079,38 @@
           <w:rFonts w:eastAsiaTheme="minorEastAsia"/>
         </w:rPr>
         <w:t xml:space="preserve"> and the GMM and pdf to find the foreground probability.</w:t>
+      </w:r>
+      <w:r>
+        <w:rPr>
+          <w:rFonts w:eastAsiaTheme="minorEastAsia"/>
+        </w:rPr>
+        <w:t xml:space="preserve"> As you can see from the above images,</w:t>
+      </w:r>
+      <w:r>
+        <w:rPr>
+          <w:rFonts w:eastAsiaTheme="minorEastAsia"/>
+        </w:rPr>
+        <w:t xml:space="preserve"> we thought we did </w:t>
+      </w:r>
+      <w:proofErr w:type="gramStart"/>
+      <w:r>
+        <w:rPr>
+          <w:rFonts w:eastAsiaTheme="minorEastAsia"/>
+        </w:rPr>
+        <w:t>pretty well</w:t>
+      </w:r>
+      <w:proofErr w:type="gramEnd"/>
+      <w:r>
+        <w:rPr>
+          <w:rFonts w:eastAsiaTheme="minorEastAsia"/>
+        </w:rPr>
+        <w:t xml:space="preserve"> with the </w:t>
+      </w:r>
+      <w:r>
+        <w:rPr>
+          <w:rFonts w:eastAsiaTheme="minorEastAsia"/>
+        </w:rPr>
+        <w:t>results of the color model.</w:t>
       </w:r>
     </w:p>
     <w:p>
@@ -1665,7 +1745,10 @@
         </w:rPr>
       </w:pPr>
       <w:r>
-        <w:t xml:space="preserve">For the parameters, we used 0.8 for </w:t>
+        <w:t>For the parameters, we used 0.6</w:t>
+      </w:r>
+      <w:r>
+        <w:t xml:space="preserve"> for </w:t>
       </w:r>
       <m:oMath>
         <m:sSub>
@@ -1699,7 +1782,13 @@
         <w:rPr>
           <w:rFonts w:eastAsiaTheme="minorEastAsia"/>
         </w:rPr>
-        <w:t xml:space="preserve">, 0.2 for </w:t>
+        <w:t>, 100</w:t>
+      </w:r>
+      <w:r>
+        <w:rPr>
+          <w:rFonts w:eastAsiaTheme="minorEastAsia"/>
+        </w:rPr>
+        <w:t xml:space="preserve"> for </w:t>
       </w:r>
       <m:oMath>
         <m:sSub>
@@ -1734,7 +1823,13 @@
         <w:rPr>
           <w:rFonts w:eastAsiaTheme="minorEastAsia"/>
         </w:rPr>
-        <w:t xml:space="preserve">, 2 for R, and about 1300 for A. </w:t>
+        <w:t>, 2 for R, and about 1</w:t>
+      </w:r>
+      <w:r>
+        <w:rPr>
+          <w:rFonts w:eastAsiaTheme="minorEastAsia"/>
+        </w:rPr>
+        <w:t xml:space="preserve">00 for A. </w:t>
       </w:r>
     </w:p>
     <w:p>
@@ -1831,10 +1926,10 @@
           <w:noProof/>
         </w:rPr>
         <w:drawing>
-          <wp:inline distT="0" distB="0" distL="0" distR="0" wp14:anchorId="5BE9B885" wp14:editId="1F20F68A">
-            <wp:extent cx="1633960" cy="1610782"/>
+          <wp:inline distT="0" distB="0" distL="0" distR="0" wp14:anchorId="3E4D9835" wp14:editId="0577BC41">
+            <wp:extent cx="1681794" cy="1635291"/>
             <wp:effectExtent l="0" t="0" r="0" b="0"/>
-            <wp:docPr id="6" name="Picture 6" descr="../../Desktop/fin3.jpg"/>
+            <wp:docPr id="7" name="Picture 7" descr="../../Desktop/fin3.jpg"/>
             <wp:cNvGraphicFramePr>
               <a:graphicFrameLocks xmlns:a="http://schemas.openxmlformats.org/drawingml/2006/main" noChangeAspect="1"/>
             </wp:cNvGraphicFramePr>
@@ -1842,7 +1937,7 @@
               <a:graphicData uri="http://schemas.openxmlformats.org/drawingml/2006/picture">
                 <pic:pic xmlns:pic="http://schemas.openxmlformats.org/drawingml/2006/picture">
                   <pic:nvPicPr>
-                    <pic:cNvPr id="0" name="Picture 5" descr="../../Desktop/fin3.jpg"/>
+                    <pic:cNvPr id="0" name="Picture 6" descr="../../Desktop/fin3.jpg"/>
                     <pic:cNvPicPr>
                       <a:picLocks noChangeAspect="1" noChangeArrowheads="1"/>
                     </pic:cNvPicPr>
@@ -1855,13 +1950,13 @@
                         </a:ext>
                       </a:extLst>
                     </a:blip>
-                    <a:srcRect l="42136" t="10526" r="35693" b="54636"/>
+                    <a:srcRect l="42632" t="20154" r="42450" b="54569"/>
                     <a:stretch/>
                   </pic:blipFill>
                   <pic:spPr bwMode="auto">
                     <a:xfrm>
                       <a:off x="0" y="0"/>
-                      <a:ext cx="1646659" cy="1623301"/>
+                      <a:ext cx="1709692" cy="1662418"/>
                     </a:xfrm>
                     <a:prstGeom prst="rect">
                       <a:avLst/>
@@ -1902,18 +1997,432 @@
       <w:pPr>
         <w:rPr>
           <w:rFonts w:eastAsiaTheme="minorEastAsia"/>
-          <w:b/>
         </w:rPr>
       </w:pPr>
       <w:r>
         <w:rPr>
           <w:rFonts w:eastAsiaTheme="minorEastAsia"/>
-          <w:b/>
-        </w:rPr>
-        <w:t>Estimate Local Boundary Deformation</w:t>
+        </w:rPr>
+        <w:t xml:space="preserve">For </w:t>
+      </w:r>
+      <w:proofErr w:type="spellStart"/>
+      <w:r>
+        <w:rPr>
+          <w:rFonts w:eastAsiaTheme="minorEastAsia"/>
+        </w:rPr>
+        <w:t>calculateGlobalAffine</w:t>
+      </w:r>
+      <w:proofErr w:type="spellEnd"/>
+      <w:r>
+        <w:rPr>
+          <w:rFonts w:eastAsiaTheme="minorEastAsia"/>
+        </w:rPr>
+        <w:t xml:space="preserve">, we initially were using </w:t>
+      </w:r>
+      <w:proofErr w:type="spellStart"/>
+      <w:r>
+        <w:rPr>
+          <w:rFonts w:eastAsiaTheme="minorEastAsia"/>
+        </w:rPr>
+        <w:t>detectHarrisFeatures</w:t>
+      </w:r>
+      <w:proofErr w:type="spellEnd"/>
+      <w:r>
+        <w:rPr>
+          <w:rFonts w:eastAsiaTheme="minorEastAsia"/>
+        </w:rPr>
+        <w:t xml:space="preserve"> to get the features, but we weren’t satisfied with those results, so we switched to </w:t>
+      </w:r>
+      <w:proofErr w:type="spellStart"/>
+      <w:r>
+        <w:rPr>
+          <w:rFonts w:eastAsiaTheme="minorEastAsia"/>
+        </w:rPr>
+        <w:t>detectSURFFeatures</w:t>
+      </w:r>
+      <w:proofErr w:type="spellEnd"/>
+      <w:r>
+        <w:rPr>
+          <w:rFonts w:eastAsiaTheme="minorEastAsia"/>
+        </w:rPr>
+        <w:t xml:space="preserve">. Below is a picture of the matched features on the first frame with the second frame after we extracted the features. </w:t>
+      </w:r>
+    </w:p>
+    <w:p>
+      <w:pPr>
+        <w:rPr>
+          <w:rFonts w:eastAsiaTheme="minorEastAsia"/>
+        </w:rPr>
+      </w:pPr>
+    </w:p>
+    <w:p>
+      <w:pPr>
+        <w:rPr>
+          <w:rFonts w:eastAsiaTheme="minorEastAsia"/>
+        </w:rPr>
+      </w:pPr>
+      <w:r>
+        <w:rPr>
+          <w:rFonts w:eastAsiaTheme="minorEastAsia"/>
+          <w:noProof/>
+        </w:rPr>
+        <w:drawing>
+          <wp:inline distT="0" distB="0" distL="0" distR="0" wp14:anchorId="1120A46D" wp14:editId="7A85693A">
+            <wp:extent cx="4995502" cy="2808808"/>
+            <wp:effectExtent l="0" t="0" r="8890" b="10795"/>
+            <wp:docPr id="8" name="Picture 8" descr="../../Desktop/affine1.jpg"/>
+            <wp:cNvGraphicFramePr>
+              <a:graphicFrameLocks xmlns:a="http://schemas.openxmlformats.org/drawingml/2006/main" noChangeAspect="1"/>
+            </wp:cNvGraphicFramePr>
+            <a:graphic xmlns:a="http://schemas.openxmlformats.org/drawingml/2006/main">
+              <a:graphicData uri="http://schemas.openxmlformats.org/drawingml/2006/picture">
+                <pic:pic xmlns:pic="http://schemas.openxmlformats.org/drawingml/2006/picture">
+                  <pic:nvPicPr>
+                    <pic:cNvPr id="0" name="Picture 7" descr="../../Desktop/affine1.jpg"/>
+                    <pic:cNvPicPr>
+                      <a:picLocks noChangeAspect="1" noChangeArrowheads="1"/>
+                    </pic:cNvPicPr>
+                  </pic:nvPicPr>
+                  <pic:blipFill rotWithShape="1">
+                    <a:blip r:embed="rId9">
+                      <a:extLst>
+                        <a:ext uri="{28A0092B-C50C-407E-A947-70E740481C1C}">
+                          <a14:useLocalDpi xmlns:a14="http://schemas.microsoft.com/office/drawing/2010/main" val="0"/>
+                        </a:ext>
+                      </a:extLst>
+                    </a:blip>
+                    <a:srcRect l="7950" t="4190" r="7793" b="12575"/>
+                    <a:stretch/>
+                  </pic:blipFill>
+                  <pic:spPr bwMode="auto">
+                    <a:xfrm>
+                      <a:off x="0" y="0"/>
+                      <a:ext cx="4996145" cy="2809170"/>
+                    </a:xfrm>
+                    <a:prstGeom prst="rect">
+                      <a:avLst/>
+                    </a:prstGeom>
+                    <a:noFill/>
+                    <a:ln>
+                      <a:noFill/>
+                    </a:ln>
+                    <a:extLst>
+                      <a:ext uri="{53640926-AAD7-44D8-BBD7-CCE9431645EC}">
+                        <a14:shadowObscured xmlns:a14="http://schemas.microsoft.com/office/drawing/2010/main"/>
+                      </a:ext>
+                    </a:extLst>
+                  </pic:spPr>
+                </pic:pic>
+              </a:graphicData>
+            </a:graphic>
+          </wp:inline>
+        </w:drawing>
+      </w:r>
+    </w:p>
+    <w:p>
+      <w:pPr>
+        <w:rPr>
+          <w:rFonts w:eastAsiaTheme="minorEastAsia"/>
+        </w:rPr>
+      </w:pPr>
+      <w:r>
+        <w:rPr>
+          <w:rFonts w:eastAsiaTheme="minorEastAsia"/>
+        </w:rPr>
+        <w:t>As you can see, there were some features that shouldn’t have been there on the left. We then filtered those out by checking if it was in the mask. The image below is what we got after this filtering.</w:t>
+      </w:r>
+    </w:p>
+    <w:p>
+      <w:pPr>
+        <w:rPr>
+          <w:rFonts w:eastAsiaTheme="minorEastAsia"/>
+        </w:rPr>
+      </w:pPr>
+      <w:r>
+        <w:rPr>
+          <w:rFonts w:eastAsiaTheme="minorEastAsia"/>
+          <w:noProof/>
+        </w:rPr>
+        <w:drawing>
+          <wp:inline distT="0" distB="0" distL="0" distR="0" wp14:anchorId="199EFAAA" wp14:editId="78A43A8A">
+            <wp:extent cx="4986261" cy="2837186"/>
+            <wp:effectExtent l="0" t="0" r="0" b="7620"/>
+            <wp:docPr id="9" name="Picture 9" descr="../../Desktop/affine2.jpg"/>
+            <wp:cNvGraphicFramePr>
+              <a:graphicFrameLocks xmlns:a="http://schemas.openxmlformats.org/drawingml/2006/main" noChangeAspect="1"/>
+            </wp:cNvGraphicFramePr>
+            <a:graphic xmlns:a="http://schemas.openxmlformats.org/drawingml/2006/main">
+              <a:graphicData uri="http://schemas.openxmlformats.org/drawingml/2006/picture">
+                <pic:pic xmlns:pic="http://schemas.openxmlformats.org/drawingml/2006/picture">
+                  <pic:nvPicPr>
+                    <pic:cNvPr id="0" name="Picture 8" descr="../../Desktop/affine2.jpg"/>
+                    <pic:cNvPicPr>
+                      <a:picLocks noChangeAspect="1" noChangeArrowheads="1"/>
+                    </pic:cNvPicPr>
+                  </pic:nvPicPr>
+                  <pic:blipFill rotWithShape="1">
+                    <a:blip r:embed="rId10">
+                      <a:extLst>
+                        <a:ext uri="{28A0092B-C50C-407E-A947-70E740481C1C}">
+                          <a14:useLocalDpi xmlns:a14="http://schemas.microsoft.com/office/drawing/2010/main" val="0"/>
+                        </a:ext>
+                      </a:extLst>
+                    </a:blip>
+                    <a:srcRect l="7791" t="3632" r="8110" b="12296"/>
+                    <a:stretch/>
+                  </pic:blipFill>
+                  <pic:spPr bwMode="auto">
+                    <a:xfrm>
+                      <a:off x="0" y="0"/>
+                      <a:ext cx="4986736" cy="2837456"/>
+                    </a:xfrm>
+                    <a:prstGeom prst="rect">
+                      <a:avLst/>
+                    </a:prstGeom>
+                    <a:noFill/>
+                    <a:ln>
+                      <a:noFill/>
+                    </a:ln>
+                    <a:extLst>
+                      <a:ext uri="{53640926-AAD7-44D8-BBD7-CCE9431645EC}">
+                        <a14:shadowObscured xmlns:a14="http://schemas.microsoft.com/office/drawing/2010/main"/>
+                      </a:ext>
+                    </a:extLst>
+                  </pic:spPr>
+                </pic:pic>
+              </a:graphicData>
+            </a:graphic>
+          </wp:inline>
+        </w:drawing>
+      </w:r>
+    </w:p>
+    <w:p>
+      <w:pPr>
+        <w:rPr>
+          <w:rFonts w:eastAsiaTheme="minorEastAsia"/>
+        </w:rPr>
+      </w:pPr>
+      <w:r>
+        <w:rPr>
+          <w:rFonts w:eastAsiaTheme="minorEastAsia"/>
+        </w:rPr>
+        <w:t xml:space="preserve">We then used </w:t>
+      </w:r>
+      <w:proofErr w:type="spellStart"/>
+      <w:r>
+        <w:rPr>
+          <w:rFonts w:eastAsiaTheme="minorEastAsia"/>
+        </w:rPr>
+        <w:t>estimateGeometricTransform</w:t>
+      </w:r>
+      <w:proofErr w:type="spellEnd"/>
+      <w:r>
+        <w:rPr>
+          <w:rFonts w:eastAsiaTheme="minorEastAsia"/>
+        </w:rPr>
+        <w:t xml:space="preserve">, </w:t>
+      </w:r>
+      <w:proofErr w:type="spellStart"/>
+      <w:r>
+        <w:rPr>
+          <w:rFonts w:eastAsiaTheme="minorEastAsia"/>
+        </w:rPr>
+        <w:t>imwarp</w:t>
+      </w:r>
+      <w:proofErr w:type="spellEnd"/>
+      <w:r>
+        <w:rPr>
+          <w:rFonts w:eastAsiaTheme="minorEastAsia"/>
+        </w:rPr>
+        <w:t xml:space="preserve">, </w:t>
+      </w:r>
+      <w:proofErr w:type="spellStart"/>
+      <w:r>
+        <w:rPr>
+          <w:rFonts w:eastAsiaTheme="minorEastAsia"/>
+        </w:rPr>
+        <w:t>transformPointsForward</w:t>
+      </w:r>
+      <w:proofErr w:type="spellEnd"/>
+      <w:r>
+        <w:rPr>
+          <w:rFonts w:eastAsiaTheme="minorEastAsia"/>
+        </w:rPr>
+        <w:t xml:space="preserve"> </w:t>
+      </w:r>
+      <w:r>
+        <w:rPr>
+          <w:rFonts w:eastAsiaTheme="minorEastAsia"/>
+        </w:rPr>
+        <w:t xml:space="preserve">to get the warped mask, warped mask outline, </w:t>
+      </w:r>
+      <w:r>
+        <w:rPr>
+          <w:rFonts w:eastAsiaTheme="minorEastAsia"/>
+        </w:rPr>
+        <w:t>warped frame, and new local windows.</w:t>
+      </w:r>
+    </w:p>
+    <w:p>
+      <w:pPr>
+        <w:rPr>
+          <w:rFonts w:eastAsiaTheme="minorEastAsia"/>
+        </w:rPr>
+      </w:pPr>
+      <w:r>
+        <w:rPr>
+          <w:rFonts w:eastAsiaTheme="minorEastAsia"/>
+        </w:rPr>
+        <w:t>Belo</w:t>
       </w:r>
       <w:bookmarkStart w:id="0" w:name="_GoBack"/>
       <w:bookmarkEnd w:id="0"/>
+      <w:r>
+        <w:rPr>
+          <w:rFonts w:eastAsiaTheme="minorEastAsia"/>
+        </w:rPr>
+        <w:t>w are images of the warped frame and warped mask.</w:t>
+      </w:r>
+    </w:p>
+    <w:p>
+      <w:pPr>
+        <w:rPr>
+          <w:rFonts w:eastAsiaTheme="minorEastAsia"/>
+        </w:rPr>
+      </w:pPr>
+      <w:r>
+        <w:rPr>
+          <w:rFonts w:eastAsiaTheme="minorEastAsia"/>
+          <w:noProof/>
+        </w:rPr>
+        <w:drawing>
+          <wp:inline distT="0" distB="0" distL="0" distR="0" wp14:anchorId="50D8ADFA" wp14:editId="123D8DE6">
+            <wp:extent cx="5014540" cy="2837187"/>
+            <wp:effectExtent l="0" t="0" r="0" b="7620"/>
+            <wp:docPr id="10" name="Picture 10" descr="../../Desktop/warpedframe.jpg"/>
+            <wp:cNvGraphicFramePr>
+              <a:graphicFrameLocks xmlns:a="http://schemas.openxmlformats.org/drawingml/2006/main" noChangeAspect="1"/>
+            </wp:cNvGraphicFramePr>
+            <a:graphic xmlns:a="http://schemas.openxmlformats.org/drawingml/2006/main">
+              <a:graphicData uri="http://schemas.openxmlformats.org/drawingml/2006/picture">
+                <pic:pic xmlns:pic="http://schemas.openxmlformats.org/drawingml/2006/picture">
+                  <pic:nvPicPr>
+                    <pic:cNvPr id="0" name="Picture 9" descr="../../Desktop/warpedframe.jpg"/>
+                    <pic:cNvPicPr>
+                      <a:picLocks noChangeAspect="1" noChangeArrowheads="1"/>
+                    </pic:cNvPicPr>
+                  </pic:nvPicPr>
+                  <pic:blipFill rotWithShape="1">
+                    <a:blip r:embed="rId11">
+                      <a:extLst>
+                        <a:ext uri="{28A0092B-C50C-407E-A947-70E740481C1C}">
+                          <a14:useLocalDpi xmlns:a14="http://schemas.microsoft.com/office/drawing/2010/main" val="0"/>
+                        </a:ext>
+                      </a:extLst>
+                    </a:blip>
+                    <a:srcRect l="7631" t="3632" r="7794" b="12296"/>
+                    <a:stretch/>
+                  </pic:blipFill>
+                  <pic:spPr bwMode="auto">
+                    <a:xfrm>
+                      <a:off x="0" y="0"/>
+                      <a:ext cx="5015016" cy="2837456"/>
+                    </a:xfrm>
+                    <a:prstGeom prst="rect">
+                      <a:avLst/>
+                    </a:prstGeom>
+                    <a:noFill/>
+                    <a:ln>
+                      <a:noFill/>
+                    </a:ln>
+                    <a:extLst>
+                      <a:ext uri="{53640926-AAD7-44D8-BBD7-CCE9431645EC}">
+                        <a14:shadowObscured xmlns:a14="http://schemas.microsoft.com/office/drawing/2010/main"/>
+                      </a:ext>
+                    </a:extLst>
+                  </pic:spPr>
+                </pic:pic>
+              </a:graphicData>
+            </a:graphic>
+          </wp:inline>
+        </w:drawing>
+      </w:r>
+    </w:p>
+    <w:p>
+      <w:pPr>
+        <w:rPr>
+          <w:rFonts w:eastAsiaTheme="minorEastAsia"/>
+        </w:rPr>
+      </w:pPr>
+      <w:r>
+        <w:rPr>
+          <w:rFonts w:eastAsiaTheme="minorEastAsia"/>
+          <w:noProof/>
+        </w:rPr>
+        <w:drawing>
+          <wp:inline distT="0" distB="0" distL="0" distR="0" wp14:anchorId="52D2AC72" wp14:editId="57D63921">
+            <wp:extent cx="5079907" cy="2874554"/>
+            <wp:effectExtent l="0" t="0" r="635" b="0"/>
+            <wp:docPr id="11" name="Picture 11"/>
+            <wp:cNvGraphicFramePr>
+              <a:graphicFrameLocks xmlns:a="http://schemas.openxmlformats.org/drawingml/2006/main" noChangeAspect="1"/>
+            </wp:cNvGraphicFramePr>
+            <a:graphic xmlns:a="http://schemas.openxmlformats.org/drawingml/2006/main">
+              <a:graphicData uri="http://schemas.openxmlformats.org/drawingml/2006/picture">
+                <pic:pic xmlns:pic="http://schemas.openxmlformats.org/drawingml/2006/picture">
+                  <pic:nvPicPr>
+                    <pic:cNvPr id="11" name="warpedmask.jpg"/>
+                    <pic:cNvPicPr/>
+                  </pic:nvPicPr>
+                  <pic:blipFill rotWithShape="1">
+                    <a:blip r:embed="rId12">
+                      <a:extLst>
+                        <a:ext uri="{28A0092B-C50C-407E-A947-70E740481C1C}">
+                          <a14:useLocalDpi xmlns:a14="http://schemas.microsoft.com/office/drawing/2010/main" val="0"/>
+                        </a:ext>
+                      </a:extLst>
+                    </a:blip>
+                    <a:srcRect l="6663" t="3340" r="7851" b="11758"/>
+                    <a:stretch/>
+                  </pic:blipFill>
+                  <pic:spPr bwMode="auto">
+                    <a:xfrm>
+                      <a:off x="0" y="0"/>
+                      <a:ext cx="5080965" cy="2875152"/>
+                    </a:xfrm>
+                    <a:prstGeom prst="rect">
+                      <a:avLst/>
+                    </a:prstGeom>
+                    <a:ln>
+                      <a:noFill/>
+                    </a:ln>
+                    <a:extLst>
+                      <a:ext uri="{53640926-AAD7-44D8-BBD7-CCE9431645EC}">
+                        <a14:shadowObscured xmlns:a14="http://schemas.microsoft.com/office/drawing/2010/main"/>
+                      </a:ext>
+                    </a:extLst>
+                  </pic:spPr>
+                </pic:pic>
+              </a:graphicData>
+            </a:graphic>
+          </wp:inline>
+        </w:drawing>
+      </w:r>
+    </w:p>
+    <w:p>
+      <w:pPr>
+        <w:rPr>
+          <w:rFonts w:eastAsiaTheme="minorEastAsia"/>
+          <w:b/>
+        </w:rPr>
+      </w:pPr>
+      <w:r>
+        <w:rPr>
+          <w:rFonts w:eastAsiaTheme="minorEastAsia"/>
+          <w:b/>
+        </w:rPr>
+        <w:t>Estimate Local Boundary Deformation</w:t>
+      </w:r>
     </w:p>
     <w:sectPr>
       <w:pgSz w:w="12240" w:h="15840"/>

--- a/CMSC426_P3/report.docx
+++ b/CMSC426_P3/report.docx
@@ -7,15 +7,7 @@
         <w:t xml:space="preserve">For </w:t>
       </w:r>
       <w:r>
-        <w:t xml:space="preserve">implementing </w:t>
-      </w:r>
-      <w:proofErr w:type="spellStart"/>
-      <w:r>
-        <w:t>rotobrush</w:t>
-      </w:r>
-      <w:proofErr w:type="spellEnd"/>
-      <w:r>
-        <w:t>, we followed the systems diagram that was given to us in the slides:</w:t>
+        <w:t>implementing rotobrush, we followed the systems diagram that was given to us in the slides:</w:t>
       </w:r>
     </w:p>
     <w:p>
@@ -96,7 +88,6 @@
       <w:r>
         <w:t xml:space="preserve">Luckily, we were given </w:t>
       </w:r>
-      <w:proofErr w:type="spellStart"/>
       <w:r>
         <w:rPr>
           <w:rFonts w:ascii="Courier" w:eastAsia="Times New Roman" w:hAnsi="Courier" w:cs="Times New Roman"/>
@@ -107,20 +98,11 @@
         </w:rPr>
         <w:t>initLocalWindows.m</w:t>
       </w:r>
-      <w:proofErr w:type="spellEnd"/>
       <w:r>
         <w:t xml:space="preserve"> </w:t>
       </w:r>
       <w:r>
-        <w:t xml:space="preserve">so all we had to do was use </w:t>
-      </w:r>
-      <w:proofErr w:type="spellStart"/>
-      <w:r>
-        <w:t>roipoly</w:t>
-      </w:r>
-      <w:proofErr w:type="spellEnd"/>
-      <w:r>
-        <w:t xml:space="preserve"> to make the mask. We chose to have 35 windows with a width of 30 pixels because we learned that we wanted to have as many points as possible without slowing the runtime, and we wanted about 1/3 of the window t</w:t>
+        <w:t>so all we had to do was use roipoly to make the mask. We chose to have 35 windows with a width of 30 pixels because we learned that we wanted to have as many points as possible without slowing the runtime, and we wanted about 1/3 of the window t</w:t>
       </w:r>
       <w:r>
         <w:t>o overla</w:t>
@@ -259,15 +241,7 @@
         <w:t>probability</w:t>
       </w:r>
       <w:r>
-        <w:t xml:space="preserve">. We, then later added local windows, and points when we wrote the </w:t>
-      </w:r>
-      <w:proofErr w:type="spellStart"/>
-      <w:r>
-        <w:t>updateModels</w:t>
-      </w:r>
-      <w:proofErr w:type="spellEnd"/>
-      <w:r>
-        <w:t xml:space="preserve"> file. </w:t>
+        <w:t xml:space="preserve">. We, then later added local windows, and points when we wrote the updateModels file. </w:t>
       </w:r>
       <w:r>
         <w:t xml:space="preserve">For the math, </w:t>
@@ -784,21 +758,7 @@
         <w:rPr>
           <w:rFonts w:eastAsiaTheme="minorEastAsia"/>
         </w:rPr>
-        <w:t xml:space="preserve">. We used </w:t>
-      </w:r>
-      <w:proofErr w:type="spellStart"/>
-      <w:r>
-        <w:rPr>
-          <w:rFonts w:eastAsiaTheme="minorEastAsia"/>
-        </w:rPr>
-        <w:t>bwdist</w:t>
-      </w:r>
-      <w:proofErr w:type="spellEnd"/>
-      <w:r>
-        <w:rPr>
-          <w:rFonts w:eastAsiaTheme="minorEastAsia"/>
-        </w:rPr>
-        <w:t xml:space="preserve"> to calculate distance for </w:t>
+        <w:t xml:space="preserve">. We used bwdist to calculate distance for </w:t>
       </w:r>
       <w:r>
         <w:rPr>
@@ -949,14 +909,12 @@
             </m:r>
           </m:e>
         </m:d>
-        <w:proofErr w:type="gramStart"/>
         <m:r>
           <w:rPr>
             <w:rFonts w:ascii="Cambria Math" w:eastAsiaTheme="minorEastAsia" w:hAnsi="Cambria Math"/>
           </w:rPr>
           <m:t>/(</m:t>
         </m:r>
-        <w:proofErr w:type="gramEnd"/>
         <m:sSub>
           <m:sSubPr>
             <m:ctrlPr>
@@ -1090,21 +1048,7 @@
         <w:rPr>
           <w:rFonts w:eastAsiaTheme="minorEastAsia"/>
         </w:rPr>
-        <w:t xml:space="preserve"> we thought we did </w:t>
-      </w:r>
-      <w:proofErr w:type="gramStart"/>
-      <w:r>
-        <w:rPr>
-          <w:rFonts w:eastAsiaTheme="minorEastAsia"/>
-        </w:rPr>
-        <w:t>pretty well</w:t>
-      </w:r>
-      <w:proofErr w:type="gramEnd"/>
-      <w:r>
-        <w:rPr>
-          <w:rFonts w:eastAsiaTheme="minorEastAsia"/>
-        </w:rPr>
-        <w:t xml:space="preserve"> with the </w:t>
+        <w:t xml:space="preserve"> we thought we did pretty well with the </w:t>
       </w:r>
       <w:r>
         <w:rPr>
@@ -2005,47 +1949,17 @@
         </w:rPr>
         <w:t xml:space="preserve">For </w:t>
       </w:r>
-      <w:proofErr w:type="spellStart"/>
       <w:r>
         <w:rPr>
           <w:rFonts w:eastAsiaTheme="minorEastAsia"/>
         </w:rPr>
         <w:t>calculateGlobalAffine</w:t>
       </w:r>
-      <w:proofErr w:type="spellEnd"/>
-      <w:r>
-        <w:rPr>
-          <w:rFonts w:eastAsiaTheme="minorEastAsia"/>
-        </w:rPr>
-        <w:t xml:space="preserve">, we initially were using </w:t>
-      </w:r>
-      <w:proofErr w:type="spellStart"/>
-      <w:r>
-        <w:rPr>
-          <w:rFonts w:eastAsiaTheme="minorEastAsia"/>
-        </w:rPr>
-        <w:t>detectHarrisFeatures</w:t>
-      </w:r>
-      <w:proofErr w:type="spellEnd"/>
-      <w:r>
-        <w:rPr>
-          <w:rFonts w:eastAsiaTheme="minorEastAsia"/>
-        </w:rPr>
-        <w:t xml:space="preserve"> to get the features, but we weren’t satisfied with those results, so we switched to </w:t>
-      </w:r>
-      <w:proofErr w:type="spellStart"/>
-      <w:r>
-        <w:rPr>
-          <w:rFonts w:eastAsiaTheme="minorEastAsia"/>
-        </w:rPr>
-        <w:t>detectSURFFeatures</w:t>
-      </w:r>
-      <w:proofErr w:type="spellEnd"/>
-      <w:r>
-        <w:rPr>
-          <w:rFonts w:eastAsiaTheme="minorEastAsia"/>
-        </w:rPr>
-        <w:t xml:space="preserve">. Below is a picture of the matched features on the first frame with the second frame after we extracted the features. </w:t>
+      <w:r>
+        <w:rPr>
+          <w:rFonts w:eastAsiaTheme="minorEastAsia"/>
+        </w:rPr>
+        <w:t xml:space="preserve">, we initially were using detectHarrisFeatures to get the features, but we weren’t satisfied with those results, so we switched to detectSURFFeatures. Below is a picture of the matched features on the first frame with the second frame after we extracted the features. </w:t>
       </w:r>
     </w:p>
     <w:p>
@@ -2206,49 +2120,7 @@
         <w:rPr>
           <w:rFonts w:eastAsiaTheme="minorEastAsia"/>
         </w:rPr>
-        <w:t xml:space="preserve">We then used </w:t>
-      </w:r>
-      <w:proofErr w:type="spellStart"/>
-      <w:r>
-        <w:rPr>
-          <w:rFonts w:eastAsiaTheme="minorEastAsia"/>
-        </w:rPr>
-        <w:t>estimateGeometricTransform</w:t>
-      </w:r>
-      <w:proofErr w:type="spellEnd"/>
-      <w:r>
-        <w:rPr>
-          <w:rFonts w:eastAsiaTheme="minorEastAsia"/>
-        </w:rPr>
-        <w:t xml:space="preserve">, </w:t>
-      </w:r>
-      <w:proofErr w:type="spellStart"/>
-      <w:r>
-        <w:rPr>
-          <w:rFonts w:eastAsiaTheme="minorEastAsia"/>
-        </w:rPr>
-        <w:t>imwarp</w:t>
-      </w:r>
-      <w:proofErr w:type="spellEnd"/>
-      <w:r>
-        <w:rPr>
-          <w:rFonts w:eastAsiaTheme="minorEastAsia"/>
-        </w:rPr>
-        <w:t xml:space="preserve">, </w:t>
-      </w:r>
-      <w:proofErr w:type="spellStart"/>
-      <w:r>
-        <w:rPr>
-          <w:rFonts w:eastAsiaTheme="minorEastAsia"/>
-        </w:rPr>
-        <w:t>transformPointsForward</w:t>
-      </w:r>
-      <w:proofErr w:type="spellEnd"/>
-      <w:r>
-        <w:rPr>
-          <w:rFonts w:eastAsiaTheme="minorEastAsia"/>
-        </w:rPr>
-        <w:t xml:space="preserve"> </w:t>
+        <w:t xml:space="preserve">We then used estimateGeometricTransform, imwarp, transformPointsForward </w:t>
       </w:r>
       <w:r>
         <w:rPr>
@@ -2273,15 +2145,7 @@
         <w:rPr>
           <w:rFonts w:eastAsiaTheme="minorEastAsia"/>
         </w:rPr>
-        <w:t>Belo</w:t>
-      </w:r>
-      <w:bookmarkStart w:id="0" w:name="_GoBack"/>
-      <w:bookmarkEnd w:id="0"/>
-      <w:r>
-        <w:rPr>
-          <w:rFonts w:eastAsiaTheme="minorEastAsia"/>
-        </w:rPr>
-        <w:t>w are images of the warped frame and warped mask.</w:t>
+        <w:t>Below are images of the warped frame and warped mask.</w:t>
       </w:r>
     </w:p>
     <w:p>
@@ -2422,6 +2286,100 @@
           <w:b/>
         </w:rPr>
         <w:t>Estimate Local Boundary Deformation</w:t>
+      </w:r>
+    </w:p>
+    <w:p>
+      <w:pPr>
+        <w:rPr>
+          <w:rFonts w:eastAsiaTheme="minorEastAsia"/>
+        </w:rPr>
+      </w:pPr>
+      <w:r>
+        <w:rPr>
+          <w:rFonts w:eastAsiaTheme="minorEastAsia"/>
+        </w:rPr>
+        <w:t>For localFlowWarp</w:t>
+      </w:r>
+      <w:r>
+        <w:rPr>
+          <w:rFonts w:eastAsiaTheme="minorEastAsia"/>
+        </w:rPr>
+        <w:t xml:space="preserve">, </w:t>
+      </w:r>
+      <w:r>
+        <w:rPr>
+          <w:rFonts w:eastAsiaTheme="minorEastAsia"/>
+        </w:rPr>
+        <w:t>we used estimateFlow</w:t>
+      </w:r>
+      <w:r>
+        <w:rPr>
+          <w:rFonts w:eastAsiaTheme="minorEastAsia"/>
+        </w:rPr>
+        <w:t xml:space="preserve"> and opticalFlowFarneback</w:t>
+      </w:r>
+      <w:bookmarkStart w:id="0" w:name="_GoBack"/>
+      <w:bookmarkEnd w:id="0"/>
+    </w:p>
+    <w:p>
+      <w:pPr>
+        <w:rPr>
+          <w:rFonts w:eastAsiaTheme="minorEastAsia"/>
+        </w:rPr>
+      </w:pPr>
+      <w:r>
+        <w:rPr>
+          <w:rFonts w:eastAsiaTheme="minorEastAsia"/>
+          <w:noProof/>
+        </w:rPr>
+        <w:drawing>
+          <wp:inline distT="0" distB="0" distL="0" distR="0" wp14:anchorId="50B4C7EF" wp14:editId="56A00949">
+            <wp:extent cx="4091233" cy="3289955"/>
+            <wp:effectExtent l="0" t="0" r="0" b="12065"/>
+            <wp:docPr id="13" name="Picture 13"/>
+            <wp:cNvGraphicFramePr>
+              <a:graphicFrameLocks xmlns:a="http://schemas.openxmlformats.org/drawingml/2006/main" noChangeAspect="1"/>
+            </wp:cNvGraphicFramePr>
+            <a:graphic xmlns:a="http://schemas.openxmlformats.org/drawingml/2006/main">
+              <a:graphicData uri="http://schemas.openxmlformats.org/drawingml/2006/picture">
+                <pic:pic xmlns:pic="http://schemas.openxmlformats.org/drawingml/2006/picture">
+                  <pic:nvPicPr>
+                    <pic:cNvPr id="13" name="flow.jpg"/>
+                    <pic:cNvPicPr/>
+                  </pic:nvPicPr>
+                  <pic:blipFill rotWithShape="1">
+                    <a:blip r:embed="rId13">
+                      <a:extLst>
+                        <a:ext uri="{28A0092B-C50C-407E-A947-70E740481C1C}">
+                          <a14:useLocalDpi xmlns:a14="http://schemas.microsoft.com/office/drawing/2010/main" val="0"/>
+                        </a:ext>
+                      </a:extLst>
+                    </a:blip>
+                    <a:srcRect l="15543" t="8408" r="15602" b="17765"/>
+                    <a:stretch/>
+                  </pic:blipFill>
+                  <pic:spPr bwMode="auto">
+                    <a:xfrm flipV="1">
+                      <a:off x="0" y="0"/>
+                      <a:ext cx="4092420" cy="3290909"/>
+                    </a:xfrm>
+                    <a:prstGeom prst="rect">
+                      <a:avLst/>
+                    </a:prstGeom>
+                    <a:ln>
+                      <a:noFill/>
+                    </a:ln>
+                    <a:extLst>
+                      <a:ext uri="{53640926-AAD7-44D8-BBD7-CCE9431645EC}">
+                        <a14:shadowObscured xmlns:a14="http://schemas.microsoft.com/office/drawing/2010/main"/>
+                      </a:ext>
+                    </a:extLst>
+                  </pic:spPr>
+                </pic:pic>
+              </a:graphicData>
+            </a:graphic>
+          </wp:inline>
+        </w:drawing>
       </w:r>
     </w:p>
     <w:sectPr>

--- a/CMSC426_P3/report.docx
+++ b/CMSC426_P3/report.docx
@@ -2318,8 +2318,18 @@
         </w:rPr>
         <w:t xml:space="preserve"> and opticalFlowFarneback</w:t>
       </w:r>
-      <w:bookmarkStart w:id="0" w:name="_GoBack"/>
-      <w:bookmarkEnd w:id="0"/>
+      <w:r>
+        <w:rPr>
+          <w:rFonts w:eastAsiaTheme="minorEastAsia"/>
+        </w:rPr>
+        <w:t>.</w:t>
+      </w:r>
+      <w:r>
+        <w:rPr>
+          <w:rFonts w:eastAsiaTheme="minorEastAsia"/>
+        </w:rPr>
+        <w:t xml:space="preserve"> Below is an image of the optical flow object.</w:t>
+      </w:r>
     </w:p>
     <w:p>
       <w:pPr>
@@ -2333,7 +2343,7 @@
           <w:noProof/>
         </w:rPr>
         <w:drawing>
-          <wp:inline distT="0" distB="0" distL="0" distR="0" wp14:anchorId="50B4C7EF" wp14:editId="56A00949">
+          <wp:inline distT="0" distB="0" distL="0" distR="0" wp14:anchorId="03C14599" wp14:editId="2897AB2B">
             <wp:extent cx="4091233" cy="3289955"/>
             <wp:effectExtent l="0" t="0" r="0" b="12065"/>
             <wp:docPr id="13" name="Picture 13"/>
@@ -2381,6 +2391,165 @@
           </wp:inline>
         </w:drawing>
       </w:r>
+    </w:p>
+    <w:p>
+      <w:pPr>
+        <w:rPr>
+          <w:rFonts w:eastAsiaTheme="minorEastAsia"/>
+        </w:rPr>
+      </w:pPr>
+      <w:r>
+        <w:rPr>
+          <w:rFonts w:eastAsiaTheme="minorEastAsia"/>
+        </w:rPr>
+        <w:t xml:space="preserve"> Then, we used Vx and Vy to get the new local windows from the old ones. </w:t>
+      </w:r>
+      <w:r>
+        <w:rPr>
+          <w:rFonts w:eastAsiaTheme="minorEastAsia"/>
+        </w:rPr>
+        <w:t>We didn’t have any problems with this. Below is an image of the new windows.</w:t>
+      </w:r>
+    </w:p>
+    <w:p>
+      <w:pPr>
+        <w:rPr>
+          <w:rFonts w:eastAsiaTheme="minorEastAsia"/>
+        </w:rPr>
+      </w:pPr>
+      <w:r>
+        <w:rPr>
+          <w:rFonts w:eastAsiaTheme="minorEastAsia"/>
+          <w:noProof/>
+        </w:rPr>
+        <w:drawing>
+          <wp:inline distT="0" distB="0" distL="0" distR="0" wp14:anchorId="6FACAA1F" wp14:editId="0D16962F">
+            <wp:extent cx="5005142" cy="2846627"/>
+            <wp:effectExtent l="0" t="0" r="0" b="0"/>
+            <wp:docPr id="14" name="Picture 14" descr="../../Desktop/newwindows.jpg"/>
+            <wp:cNvGraphicFramePr>
+              <a:graphicFrameLocks xmlns:a="http://schemas.openxmlformats.org/drawingml/2006/main" noChangeAspect="1"/>
+            </wp:cNvGraphicFramePr>
+            <a:graphic xmlns:a="http://schemas.openxmlformats.org/drawingml/2006/main">
+              <a:graphicData uri="http://schemas.openxmlformats.org/drawingml/2006/picture">
+                <pic:pic xmlns:pic="http://schemas.openxmlformats.org/drawingml/2006/picture">
+                  <pic:nvPicPr>
+                    <pic:cNvPr id="0" name="Picture 10" descr="../../Desktop/newwindows.jpg"/>
+                    <pic:cNvPicPr>
+                      <a:picLocks noChangeAspect="1" noChangeArrowheads="1"/>
+                    </pic:cNvPicPr>
+                  </pic:nvPicPr>
+                  <pic:blipFill rotWithShape="1">
+                    <a:blip r:embed="rId14">
+                      <a:extLst>
+                        <a:ext uri="{28A0092B-C50C-407E-A947-70E740481C1C}">
+                          <a14:useLocalDpi xmlns:a14="http://schemas.microsoft.com/office/drawing/2010/main" val="0"/>
+                        </a:ext>
+                      </a:extLst>
+                    </a:blip>
+                    <a:srcRect l="7336" t="3631" r="7974" b="12013"/>
+                    <a:stretch/>
+                  </pic:blipFill>
+                  <pic:spPr bwMode="auto">
+                    <a:xfrm>
+                      <a:off x="0" y="0"/>
+                      <a:ext cx="5005594" cy="2846884"/>
+                    </a:xfrm>
+                    <a:prstGeom prst="rect">
+                      <a:avLst/>
+                    </a:prstGeom>
+                    <a:noFill/>
+                    <a:ln>
+                      <a:noFill/>
+                    </a:ln>
+                    <a:extLst>
+                      <a:ext uri="{53640926-AAD7-44D8-BBD7-CCE9431645EC}">
+                        <a14:shadowObscured xmlns:a14="http://schemas.microsoft.com/office/drawing/2010/main"/>
+                      </a:ext>
+                    </a:extLst>
+                  </pic:spPr>
+                </pic:pic>
+              </a:graphicData>
+            </a:graphic>
+          </wp:inline>
+        </w:drawing>
+      </w:r>
+    </w:p>
+    <w:p>
+      <w:pPr>
+        <w:rPr>
+          <w:rFonts w:eastAsiaTheme="minorEastAsia"/>
+          <w:b/>
+        </w:rPr>
+      </w:pPr>
+      <w:r>
+        <w:rPr>
+          <w:rFonts w:eastAsiaTheme="minorEastAsia"/>
+          <w:b/>
+        </w:rPr>
+        <w:t>Update Color Model (and color confidence)</w:t>
+      </w:r>
+    </w:p>
+    <w:p>
+      <w:pPr>
+        <w:rPr>
+          <w:rFonts w:eastAsiaTheme="minorEastAsia"/>
+          <w:b/>
+        </w:rPr>
+      </w:pPr>
+      <w:r>
+        <w:rPr>
+          <w:rFonts w:eastAsiaTheme="minorEastAsia"/>
+          <w:b/>
+        </w:rPr>
+        <w:t>Combine Shape and Color Models</w:t>
+      </w:r>
+    </w:p>
+    <w:p>
+      <w:pPr>
+        <w:rPr>
+          <w:rFonts w:eastAsiaTheme="minorEastAsia"/>
+          <w:b/>
+        </w:rPr>
+      </w:pPr>
+      <w:r>
+        <w:rPr>
+          <w:rFonts w:eastAsiaTheme="minorEastAsia"/>
+          <w:b/>
+        </w:rPr>
+        <w:t>Merge Local Windows</w:t>
+      </w:r>
+    </w:p>
+    <w:p>
+      <w:pPr>
+        <w:rPr>
+          <w:rFonts w:eastAsiaTheme="minorEastAsia"/>
+          <w:b/>
+        </w:rPr>
+      </w:pPr>
+      <w:r>
+        <w:rPr>
+          <w:rFonts w:eastAsiaTheme="minorEastAsia"/>
+          <w:b/>
+        </w:rPr>
+        <w:t>Extract Final Foreground Mask</w:t>
+      </w:r>
+      <w:bookmarkStart w:id="0" w:name="_GoBack"/>
+      <w:bookmarkEnd w:id="0"/>
+    </w:p>
+    <w:p>
+      <w:pPr>
+        <w:rPr>
+          <w:rFonts w:eastAsiaTheme="minorEastAsia"/>
+        </w:rPr>
+      </w:pPr>
+    </w:p>
+    <w:p>
+      <w:pPr>
+        <w:rPr>
+          <w:rFonts w:eastAsiaTheme="minorEastAsia"/>
+        </w:rPr>
+      </w:pPr>
     </w:p>
     <w:sectPr>
       <w:pgSz w:w="12240" w:h="15840"/>

--- a/CMSC426_P3/report.docx
+++ b/CMSC426_P3/report.docx
@@ -241,7 +241,13 @@
         <w:t>probability</w:t>
       </w:r>
       <w:r>
-        <w:t xml:space="preserve">. We, then later added local windows, and points when we wrote the updateModels file. </w:t>
+        <w:t>. We, then later added local windows, and points when we wrote the updateModels file</w:t>
+      </w:r>
+      <w:r>
+        <w:t xml:space="preserve"> because we realized that we still needed those</w:t>
+      </w:r>
+      <w:r>
+        <w:t xml:space="preserve">. </w:t>
       </w:r>
       <w:r>
         <w:t xml:space="preserve">For the math, </w:t>
@@ -1048,7 +1054,7 @@
         <w:rPr>
           <w:rFonts w:eastAsiaTheme="minorEastAsia"/>
         </w:rPr>
-        <w:t xml:space="preserve"> we thought we did pretty well with the </w:t>
+        <w:t xml:space="preserve"> we thought we did well with the </w:t>
       </w:r>
       <w:r>
         <w:rPr>
@@ -2145,7 +2151,19 @@
         <w:rPr>
           <w:rFonts w:eastAsiaTheme="minorEastAsia"/>
         </w:rPr>
-        <w:t>Below are images of the warped frame and warped mask.</w:t>
+        <w:t>Below are images of the warped frame and warped mask</w:t>
+      </w:r>
+      <w:r>
+        <w:rPr>
+          <w:rFonts w:eastAsiaTheme="minorEastAsia"/>
+        </w:rPr>
+        <w:t>, respectively</w:t>
+      </w:r>
+      <w:r>
+        <w:rPr>
+          <w:rFonts w:eastAsiaTheme="minorEastAsia"/>
+        </w:rPr>
+        <w:t>.</w:t>
       </w:r>
     </w:p>
     <w:p>
@@ -2494,6 +2512,147 @@
       <w:pPr>
         <w:rPr>
           <w:rFonts w:eastAsiaTheme="minorEastAsia"/>
+        </w:rPr>
+      </w:pPr>
+      <w:r>
+        <w:rPr>
+          <w:rFonts w:eastAsiaTheme="minorEastAsia"/>
+        </w:rPr>
+        <w:t xml:space="preserve">For updating the color model and color confidence, it was more difficult because there was less information in the slides. We went through the </w:t>
+      </w:r>
+      <w:r>
+        <w:rPr>
+          <w:rFonts w:eastAsiaTheme="minorEastAsia"/>
+        </w:rPr>
+        <w:t xml:space="preserve">paper and </w:t>
+      </w:r>
+      <w:r>
+        <w:rPr>
+          <w:rFonts w:eastAsiaTheme="minorEastAsia"/>
+        </w:rPr>
+        <w:t>attempted to follow their algorithm</w:t>
+      </w:r>
+      <w:r>
+        <w:rPr>
+          <w:rFonts w:eastAsiaTheme="minorEastAsia"/>
+        </w:rPr>
+        <w:t xml:space="preserve">. </w:t>
+      </w:r>
+      <w:r>
+        <w:rPr>
+          <w:rFonts w:eastAsiaTheme="minorEastAsia"/>
+        </w:rPr>
+        <w:t>For the color models, we ran</w:t>
+      </w:r>
+      <w:r>
+        <w:rPr>
+          <w:rFonts w:eastAsiaTheme="minorEastAsia"/>
+        </w:rPr>
+        <w:t xml:space="preserve"> the initialized</w:t>
+      </w:r>
+      <w:r>
+        <w:rPr>
+          <w:rFonts w:eastAsiaTheme="minorEastAsia"/>
+        </w:rPr>
+        <w:t xml:space="preserve"> </w:t>
+      </w:r>
+      <w:r>
+        <w:rPr>
+          <w:rFonts w:eastAsiaTheme="minorEastAsia"/>
+        </w:rPr>
+        <w:t>GMM on each local window</w:t>
+      </w:r>
+      <w:r>
+        <w:rPr>
+          <w:rFonts w:eastAsiaTheme="minorEastAsia"/>
+        </w:rPr>
+        <w:t xml:space="preserve">. </w:t>
+      </w:r>
+      <w:r>
+        <w:rPr>
+          <w:rFonts w:eastAsiaTheme="minorEastAsia"/>
+        </w:rPr>
+        <w:t xml:space="preserve">Then, we got the foreground probability on each pixel and chose pixels that were 75% likely to be in the foreground (that’s the number they used in the paper). </w:t>
+      </w:r>
+      <w:r>
+        <w:rPr>
+          <w:rFonts w:eastAsiaTheme="minorEastAsia"/>
+        </w:rPr>
+        <w:t>We added those new points to the points that were used in the GMM and then fit a new GMM.</w:t>
+      </w:r>
+      <w:r>
+        <w:rPr>
+          <w:rFonts w:eastAsiaTheme="minorEastAsia"/>
+        </w:rPr>
+        <w:t xml:space="preserve"> Then, we ran GMM again with those new points and got new</w:t>
+      </w:r>
+      <w:r>
+        <w:rPr>
+          <w:rFonts w:eastAsiaTheme="minorEastAsia"/>
+        </w:rPr>
+        <w:t xml:space="preserve"> foreground</w:t>
+      </w:r>
+      <w:r>
+        <w:rPr>
+          <w:rFonts w:eastAsiaTheme="minorEastAsia"/>
+        </w:rPr>
+        <w:t xml:space="preserve"> probabilities for </w:t>
+      </w:r>
+      <w:r>
+        <w:rPr>
+          <w:rFonts w:eastAsiaTheme="minorEastAsia"/>
+        </w:rPr>
+        <w:t>the windows.</w:t>
+      </w:r>
+    </w:p>
+    <w:p>
+      <w:pPr>
+        <w:rPr>
+          <w:rFonts w:eastAsiaTheme="minorEastAsia"/>
+        </w:rPr>
+      </w:pPr>
+      <w:r>
+        <w:rPr>
+          <w:rFonts w:eastAsiaTheme="minorEastAsia"/>
+        </w:rPr>
+        <w:t>We also calculated a new distance ba</w:t>
+      </w:r>
+      <w:r>
+        <w:rPr>
+          <w:rFonts w:eastAsiaTheme="minorEastAsia"/>
+        </w:rPr>
+        <w:t>sed on the warped mask outline.</w:t>
+      </w:r>
+    </w:p>
+    <w:p>
+      <w:pPr>
+        <w:rPr>
+          <w:rFonts w:eastAsiaTheme="minorEastAsia"/>
+        </w:rPr>
+      </w:pPr>
+      <w:r>
+        <w:rPr>
+          <w:rFonts w:eastAsiaTheme="minorEastAsia"/>
+        </w:rPr>
+        <w:t xml:space="preserve">Then, we had to decide if we wanted the new GMM or the previous GMM. </w:t>
+      </w:r>
+      <w:r>
+        <w:rPr>
+          <w:rFonts w:eastAsiaTheme="minorEastAsia"/>
+        </w:rPr>
+        <w:t>To do this, we just checked how many more points we characterized as foreground points. If it was reasonab</w:t>
+      </w:r>
+      <w:r>
+        <w:rPr>
+          <w:rFonts w:eastAsiaTheme="minorEastAsia"/>
+        </w:rPr>
+        <w:t xml:space="preserve">ly bigger, we took the new GMM and calculated new confidences. </w:t>
+      </w:r>
+    </w:p>
+    <w:p>
+      <w:pPr>
+        <w:rPr>
+          <w:rFonts w:eastAsiaTheme="minorEastAsia"/>
           <w:b/>
         </w:rPr>
       </w:pPr>
@@ -2509,6 +2668,303 @@
       <w:pPr>
         <w:rPr>
           <w:rFonts w:eastAsiaTheme="minorEastAsia"/>
+        </w:rPr>
+      </w:pPr>
+      <w:r>
+        <w:rPr>
+          <w:rFonts w:eastAsiaTheme="minorEastAsia"/>
+        </w:rPr>
+        <w:t>For combi</w:t>
+      </w:r>
+      <w:r>
+        <w:rPr>
+          <w:rFonts w:eastAsiaTheme="minorEastAsia"/>
+        </w:rPr>
+        <w:t xml:space="preserve">ning the shape and color models, we initialized a new shape confidence with the new color model. </w:t>
+      </w:r>
+      <w:r>
+        <w:rPr>
+          <w:rFonts w:eastAsiaTheme="minorEastAsia"/>
+        </w:rPr>
+        <w:t xml:space="preserve">Then, to combine the models, </w:t>
+      </w:r>
+      <w:r>
+        <w:rPr>
+          <w:rFonts w:eastAsiaTheme="minorEastAsia"/>
+        </w:rPr>
+        <w:t xml:space="preserve">we looked at each window, and used the warped mask, shape confidence, and color model probability. </w:t>
+      </w:r>
+      <w:r>
+        <w:rPr>
+          <w:rFonts w:eastAsiaTheme="minorEastAsia"/>
+        </w:rPr>
+        <w:t xml:space="preserve">We used </w:t>
+      </w:r>
+      <m:oMath>
+        <m:sSub>
+          <m:sSubPr>
+            <m:ctrlPr>
+              <w:rPr>
+                <w:rFonts w:ascii="Cambria Math" w:eastAsiaTheme="minorEastAsia" w:hAnsi="Cambria Math"/>
+                <w:i/>
+              </w:rPr>
+            </m:ctrlPr>
+          </m:sSubPr>
+          <m:e>
+            <m:sSup>
+              <m:sSupPr>
+                <m:ctrlPr>
+                  <w:rPr>
+                    <w:rFonts w:ascii="Cambria Math" w:eastAsiaTheme="minorEastAsia" w:hAnsi="Cambria Math"/>
+                    <w:i/>
+                  </w:rPr>
+                </m:ctrlPr>
+              </m:sSupPr>
+              <m:e>
+                <m:r>
+                  <w:rPr>
+                    <w:rFonts w:ascii="Cambria Math" w:eastAsiaTheme="minorEastAsia" w:hAnsi="Cambria Math"/>
+                  </w:rPr>
+                  <m:t>p</m:t>
+                </m:r>
+              </m:e>
+              <m:sup>
+                <m:r>
+                  <w:rPr>
+                    <w:rFonts w:ascii="Cambria Math" w:eastAsiaTheme="minorEastAsia" w:hAnsi="Cambria Math"/>
+                  </w:rPr>
+                  <m:t>k</m:t>
+                </m:r>
+              </m:sup>
+            </m:sSup>
+          </m:e>
+          <m:sub>
+            <m:r>
+              <w:rPr>
+                <w:rFonts w:ascii="Cambria Math" w:eastAsiaTheme="minorEastAsia" w:hAnsi="Cambria Math"/>
+              </w:rPr>
+              <m:t>f</m:t>
+            </m:r>
+          </m:sub>
+        </m:sSub>
+        <m:d>
+          <m:dPr>
+            <m:ctrlPr>
+              <w:rPr>
+                <w:rFonts w:ascii="Cambria Math" w:eastAsiaTheme="minorEastAsia" w:hAnsi="Cambria Math"/>
+                <w:i/>
+              </w:rPr>
+            </m:ctrlPr>
+          </m:dPr>
+          <m:e>
+            <m:r>
+              <w:rPr>
+                <w:rFonts w:ascii="Cambria Math" w:eastAsiaTheme="minorEastAsia" w:hAnsi="Cambria Math"/>
+              </w:rPr>
+              <m:t>x</m:t>
+            </m:r>
+          </m:e>
+        </m:d>
+        <m:r>
+          <w:rPr>
+            <w:rFonts w:ascii="Cambria Math" w:eastAsiaTheme="minorEastAsia" w:hAnsi="Cambria Math"/>
+          </w:rPr>
+          <m:t>=</m:t>
+        </m:r>
+        <m:sSub>
+          <m:sSubPr>
+            <m:ctrlPr>
+              <w:rPr>
+                <w:rFonts w:ascii="Cambria Math" w:eastAsiaTheme="minorEastAsia" w:hAnsi="Cambria Math"/>
+                <w:i/>
+              </w:rPr>
+            </m:ctrlPr>
+          </m:sSubPr>
+          <m:e>
+            <m:r>
+              <w:rPr>
+                <w:rFonts w:ascii="Cambria Math" w:eastAsiaTheme="minorEastAsia" w:hAnsi="Cambria Math"/>
+              </w:rPr>
+              <m:t>f</m:t>
+            </m:r>
+          </m:e>
+          <m:sub>
+            <m:r>
+              <w:rPr>
+                <w:rFonts w:ascii="Cambria Math" w:eastAsiaTheme="minorEastAsia" w:hAnsi="Cambria Math"/>
+              </w:rPr>
+              <m:t>s</m:t>
+            </m:r>
+          </m:sub>
+        </m:sSub>
+        <m:d>
+          <m:dPr>
+            <m:ctrlPr>
+              <w:rPr>
+                <w:rFonts w:ascii="Cambria Math" w:eastAsiaTheme="minorEastAsia" w:hAnsi="Cambria Math"/>
+                <w:i/>
+              </w:rPr>
+            </m:ctrlPr>
+          </m:dPr>
+          <m:e>
+            <m:r>
+              <w:rPr>
+                <w:rFonts w:ascii="Cambria Math" w:eastAsiaTheme="minorEastAsia" w:hAnsi="Cambria Math"/>
+              </w:rPr>
+              <m:t>x</m:t>
+            </m:r>
+          </m:e>
+        </m:d>
+        <m:sSup>
+          <m:sSupPr>
+            <m:ctrlPr>
+              <w:rPr>
+                <w:rFonts w:ascii="Cambria Math" w:eastAsiaTheme="minorEastAsia" w:hAnsi="Cambria Math"/>
+                <w:i/>
+              </w:rPr>
+            </m:ctrlPr>
+          </m:sSupPr>
+          <m:e>
+            <m:r>
+              <w:rPr>
+                <w:rFonts w:ascii="Cambria Math" w:eastAsiaTheme="minorEastAsia" w:hAnsi="Cambria Math"/>
+              </w:rPr>
+              <m:t>L</m:t>
+            </m:r>
+          </m:e>
+          <m:sup>
+            <m:r>
+              <w:rPr>
+                <w:rFonts w:ascii="Cambria Math" w:eastAsiaTheme="minorEastAsia" w:hAnsi="Cambria Math"/>
+              </w:rPr>
+              <m:t>t+1</m:t>
+            </m:r>
+          </m:sup>
+        </m:sSup>
+        <m:d>
+          <m:dPr>
+            <m:ctrlPr>
+              <w:rPr>
+                <w:rFonts w:ascii="Cambria Math" w:eastAsiaTheme="minorEastAsia" w:hAnsi="Cambria Math"/>
+                <w:i/>
+              </w:rPr>
+            </m:ctrlPr>
+          </m:dPr>
+          <m:e>
+            <m:r>
+              <w:rPr>
+                <w:rFonts w:ascii="Cambria Math" w:eastAsiaTheme="minorEastAsia" w:hAnsi="Cambria Math"/>
+              </w:rPr>
+              <m:t>x</m:t>
+            </m:r>
+          </m:e>
+        </m:d>
+        <m:r>
+          <w:rPr>
+            <w:rFonts w:ascii="Cambria Math" w:eastAsiaTheme="minorEastAsia" w:hAnsi="Cambria Math"/>
+          </w:rPr>
+          <m:t>+(1-</m:t>
+        </m:r>
+        <m:sSub>
+          <m:sSubPr>
+            <m:ctrlPr>
+              <w:rPr>
+                <w:rFonts w:ascii="Cambria Math" w:eastAsiaTheme="minorEastAsia" w:hAnsi="Cambria Math"/>
+                <w:i/>
+              </w:rPr>
+            </m:ctrlPr>
+          </m:sSubPr>
+          <m:e>
+            <m:r>
+              <w:rPr>
+                <w:rFonts w:ascii="Cambria Math" w:eastAsiaTheme="minorEastAsia" w:hAnsi="Cambria Math"/>
+              </w:rPr>
+              <m:t>f</m:t>
+            </m:r>
+          </m:e>
+          <m:sub>
+            <m:r>
+              <w:rPr>
+                <w:rFonts w:ascii="Cambria Math" w:eastAsiaTheme="minorEastAsia" w:hAnsi="Cambria Math"/>
+              </w:rPr>
+              <m:t>s</m:t>
+            </m:r>
+          </m:sub>
+        </m:sSub>
+        <m:d>
+          <m:dPr>
+            <m:ctrlPr>
+              <w:rPr>
+                <w:rFonts w:ascii="Cambria Math" w:eastAsiaTheme="minorEastAsia" w:hAnsi="Cambria Math"/>
+                <w:i/>
+              </w:rPr>
+            </m:ctrlPr>
+          </m:dPr>
+          <m:e>
+            <m:r>
+              <w:rPr>
+                <w:rFonts w:ascii="Cambria Math" w:eastAsiaTheme="minorEastAsia" w:hAnsi="Cambria Math"/>
+              </w:rPr>
+              <m:t>x</m:t>
+            </m:r>
+          </m:e>
+        </m:d>
+        <m:r>
+          <w:rPr>
+            <w:rFonts w:ascii="Cambria Math" w:eastAsiaTheme="minorEastAsia" w:hAnsi="Cambria Math"/>
+          </w:rPr>
+          <m:t>)</m:t>
+        </m:r>
+        <m:sSub>
+          <m:sSubPr>
+            <m:ctrlPr>
+              <w:rPr>
+                <w:rFonts w:ascii="Cambria Math" w:eastAsiaTheme="minorEastAsia" w:hAnsi="Cambria Math"/>
+                <w:i/>
+              </w:rPr>
+            </m:ctrlPr>
+          </m:sSubPr>
+          <m:e>
+            <m:r>
+              <w:rPr>
+                <w:rFonts w:ascii="Cambria Math" w:eastAsiaTheme="minorEastAsia" w:hAnsi="Cambria Math"/>
+              </w:rPr>
+              <m:t>p</m:t>
+            </m:r>
+          </m:e>
+          <m:sub>
+            <m:r>
+              <w:rPr>
+                <w:rFonts w:ascii="Cambria Math" w:eastAsiaTheme="minorEastAsia" w:hAnsi="Cambria Math"/>
+              </w:rPr>
+              <m:t>c</m:t>
+            </m:r>
+          </m:sub>
+        </m:sSub>
+        <m:r>
+          <w:rPr>
+            <w:rFonts w:ascii="Cambria Math" w:eastAsiaTheme="minorEastAsia" w:hAnsi="Cambria Math"/>
+          </w:rPr>
+          <m:t>(x)</m:t>
+        </m:r>
+      </m:oMath>
+      <w:r>
+        <w:rPr>
+          <w:rFonts w:eastAsiaTheme="minorEastAsia"/>
+        </w:rPr>
+        <w:t xml:space="preserve"> from the p</w:t>
+      </w:r>
+      <w:r>
+        <w:rPr>
+          <w:rFonts w:eastAsiaTheme="minorEastAsia"/>
+        </w:rPr>
+        <w:t xml:space="preserve">aper for this. </w:t>
+      </w:r>
+    </w:p>
+    <w:p>
+      <w:pPr>
+        <w:rPr>
+          <w:rFonts w:eastAsiaTheme="minorEastAsia"/>
           <w:b/>
         </w:rPr>
       </w:pPr>
@@ -2524,6 +2980,373 @@
       <w:pPr>
         <w:rPr>
           <w:rFonts w:eastAsiaTheme="minorEastAsia"/>
+        </w:rPr>
+      </w:pPr>
+      <w:r>
+        <w:rPr>
+          <w:rFonts w:eastAsiaTheme="minorEastAsia"/>
+        </w:rPr>
+        <w:t xml:space="preserve">To merge local windows, we went through each window and used </w:t>
+      </w:r>
+      <m:oMath>
+        <m:sSub>
+          <m:sSubPr>
+            <m:ctrlPr>
+              <w:rPr>
+                <w:rFonts w:ascii="Cambria Math" w:eastAsiaTheme="minorEastAsia" w:hAnsi="Cambria Math"/>
+                <w:i/>
+              </w:rPr>
+            </m:ctrlPr>
+          </m:sSubPr>
+          <m:e>
+            <m:r>
+              <w:rPr>
+                <w:rFonts w:ascii="Cambria Math" w:eastAsiaTheme="minorEastAsia" w:hAnsi="Cambria Math"/>
+              </w:rPr>
+              <m:t>p</m:t>
+            </m:r>
+          </m:e>
+          <m:sub>
+            <m:r>
+              <w:rPr>
+                <w:rFonts w:ascii="Cambria Math" w:eastAsiaTheme="minorEastAsia" w:hAnsi="Cambria Math"/>
+              </w:rPr>
+              <m:t>f</m:t>
+            </m:r>
+          </m:sub>
+        </m:sSub>
+        <m:d>
+          <m:dPr>
+            <m:ctrlPr>
+              <w:rPr>
+                <w:rFonts w:ascii="Cambria Math" w:eastAsiaTheme="minorEastAsia" w:hAnsi="Cambria Math"/>
+                <w:i/>
+              </w:rPr>
+            </m:ctrlPr>
+          </m:dPr>
+          <m:e>
+            <m:r>
+              <w:rPr>
+                <w:rFonts w:ascii="Cambria Math" w:eastAsiaTheme="minorEastAsia" w:hAnsi="Cambria Math"/>
+              </w:rPr>
+              <m:t>x</m:t>
+            </m:r>
+          </m:e>
+        </m:d>
+        <m:r>
+          <w:rPr>
+            <w:rFonts w:ascii="Cambria Math" w:eastAsiaTheme="minorEastAsia" w:hAnsi="Cambria Math"/>
+          </w:rPr>
+          <m:t>=</m:t>
+        </m:r>
+        <m:f>
+          <m:fPr>
+            <m:ctrlPr>
+              <w:rPr>
+                <w:rFonts w:ascii="Cambria Math" w:eastAsiaTheme="minorEastAsia" w:hAnsi="Cambria Math"/>
+                <w:i/>
+              </w:rPr>
+            </m:ctrlPr>
+          </m:fPr>
+          <m:num>
+            <m:nary>
+              <m:naryPr>
+                <m:chr m:val="∑"/>
+                <m:limLoc m:val="undOvr"/>
+                <m:supHide m:val="1"/>
+                <m:ctrlPr>
+                  <w:rPr>
+                    <w:rFonts w:ascii="Cambria Math" w:eastAsiaTheme="minorEastAsia" w:hAnsi="Cambria Math"/>
+                    <w:i/>
+                  </w:rPr>
+                </m:ctrlPr>
+              </m:naryPr>
+              <m:sub>
+                <m:r>
+                  <w:rPr>
+                    <w:rFonts w:ascii="Cambria Math" w:eastAsiaTheme="minorEastAsia" w:hAnsi="Cambria Math"/>
+                  </w:rPr>
+                  <m:t>k</m:t>
+                </m:r>
+              </m:sub>
+              <m:sup/>
+              <m:e>
+                <m:sSub>
+                  <m:sSubPr>
+                    <m:ctrlPr>
+                      <w:rPr>
+                        <w:rFonts w:ascii="Cambria Math" w:eastAsiaTheme="minorEastAsia" w:hAnsi="Cambria Math"/>
+                        <w:i/>
+                      </w:rPr>
+                    </m:ctrlPr>
+                  </m:sSubPr>
+                  <m:e>
+                    <m:sSup>
+                      <m:sSupPr>
+                        <m:ctrlPr>
+                          <w:rPr>
+                            <w:rFonts w:ascii="Cambria Math" w:eastAsiaTheme="minorEastAsia" w:hAnsi="Cambria Math"/>
+                            <w:i/>
+                          </w:rPr>
+                        </m:ctrlPr>
+                      </m:sSupPr>
+                      <m:e>
+                        <m:r>
+                          <w:rPr>
+                            <w:rFonts w:ascii="Cambria Math" w:eastAsiaTheme="minorEastAsia" w:hAnsi="Cambria Math"/>
+                          </w:rPr>
+                          <m:t>p</m:t>
+                        </m:r>
+                      </m:e>
+                      <m:sup>
+                        <m:r>
+                          <w:rPr>
+                            <w:rFonts w:ascii="Cambria Math" w:eastAsiaTheme="minorEastAsia" w:hAnsi="Cambria Math"/>
+                          </w:rPr>
+                          <m:t>k</m:t>
+                        </m:r>
+                      </m:sup>
+                    </m:sSup>
+                  </m:e>
+                  <m:sub>
+                    <m:r>
+                      <w:rPr>
+                        <w:rFonts w:ascii="Cambria Math" w:eastAsiaTheme="minorEastAsia" w:hAnsi="Cambria Math"/>
+                      </w:rPr>
+                      <m:t>f</m:t>
+                    </m:r>
+                  </m:sub>
+                </m:sSub>
+                <m:r>
+                  <w:rPr>
+                    <w:rFonts w:ascii="Cambria Math" w:eastAsiaTheme="minorEastAsia" w:hAnsi="Cambria Math"/>
+                  </w:rPr>
+                  <m:t>(x)(</m:t>
+                </m:r>
+                <m:d>
+                  <m:dPr>
+                    <m:begChr m:val="|"/>
+                    <m:endChr m:val="|"/>
+                    <m:ctrlPr>
+                      <w:rPr>
+                        <w:rFonts w:ascii="Cambria Math" w:eastAsiaTheme="minorEastAsia" w:hAnsi="Cambria Math"/>
+                        <w:i/>
+                      </w:rPr>
+                    </m:ctrlPr>
+                  </m:dPr>
+                  <m:e>
+                    <m:r>
+                      <w:rPr>
+                        <w:rFonts w:ascii="Cambria Math" w:eastAsiaTheme="minorEastAsia" w:hAnsi="Cambria Math"/>
+                      </w:rPr>
+                      <m:t>x-</m:t>
+                    </m:r>
+                    <m:sSub>
+                      <m:sSubPr>
+                        <m:ctrlPr>
+                          <w:rPr>
+                            <w:rFonts w:ascii="Cambria Math" w:eastAsiaTheme="minorEastAsia" w:hAnsi="Cambria Math"/>
+                            <w:i/>
+                          </w:rPr>
+                        </m:ctrlPr>
+                      </m:sSubPr>
+                      <m:e>
+                        <m:r>
+                          <w:rPr>
+                            <w:rFonts w:ascii="Cambria Math" w:eastAsiaTheme="minorEastAsia" w:hAnsi="Cambria Math"/>
+                          </w:rPr>
+                          <m:t>c</m:t>
+                        </m:r>
+                      </m:e>
+                      <m:sub>
+                        <m:r>
+                          <w:rPr>
+                            <w:rFonts w:ascii="Cambria Math" w:eastAsiaTheme="minorEastAsia" w:hAnsi="Cambria Math"/>
+                          </w:rPr>
+                          <m:t>k</m:t>
+                        </m:r>
+                      </m:sub>
+                    </m:sSub>
+                  </m:e>
+                </m:d>
+                <m:r>
+                  <w:rPr>
+                    <w:rFonts w:ascii="Cambria Math" w:eastAsiaTheme="minorEastAsia" w:hAnsi="Cambria Math"/>
+                  </w:rPr>
+                  <m:t>+</m:t>
+                </m:r>
+                <m:r>
+                  <w:rPr>
+                    <w:rFonts w:ascii="Cambria Math" w:eastAsiaTheme="minorEastAsia" w:hAnsi="Cambria Math"/>
+                    <w:i/>
+                  </w:rPr>
+                  <w:sym w:font="Symbol" w:char="F065"/>
+                </m:r>
+                <m:sSup>
+                  <m:sSupPr>
+                    <m:ctrlPr>
+                      <w:rPr>
+                        <w:rFonts w:ascii="Cambria Math" w:eastAsiaTheme="minorEastAsia" w:hAnsi="Cambria Math"/>
+                        <w:i/>
+                      </w:rPr>
+                    </m:ctrlPr>
+                  </m:sSupPr>
+                  <m:e>
+                    <m:r>
+                      <w:rPr>
+                        <w:rFonts w:ascii="Cambria Math" w:eastAsiaTheme="minorEastAsia" w:hAnsi="Cambria Math"/>
+                      </w:rPr>
+                      <m:t>)</m:t>
+                    </m:r>
+                  </m:e>
+                  <m:sup>
+                    <m:r>
+                      <w:rPr>
+                        <w:rFonts w:ascii="Cambria Math" w:eastAsiaTheme="minorEastAsia" w:hAnsi="Cambria Math"/>
+                      </w:rPr>
+                      <m:t>-1</m:t>
+                    </m:r>
+                  </m:sup>
+                </m:sSup>
+              </m:e>
+            </m:nary>
+          </m:num>
+          <m:den>
+            <m:nary>
+              <m:naryPr>
+                <m:chr m:val="∑"/>
+                <m:limLoc m:val="undOvr"/>
+                <m:supHide m:val="1"/>
+                <m:ctrlPr>
+                  <w:rPr>
+                    <w:rFonts w:ascii="Cambria Math" w:eastAsiaTheme="minorEastAsia" w:hAnsi="Cambria Math"/>
+                    <w:i/>
+                  </w:rPr>
+                </m:ctrlPr>
+              </m:naryPr>
+              <m:sub>
+                <m:r>
+                  <w:rPr>
+                    <w:rFonts w:ascii="Cambria Math" w:eastAsiaTheme="minorEastAsia" w:hAnsi="Cambria Math"/>
+                  </w:rPr>
+                  <m:t>k</m:t>
+                </m:r>
+              </m:sub>
+              <m:sup/>
+              <m:e>
+                <m:r>
+                  <w:rPr>
+                    <w:rFonts w:ascii="Cambria Math" w:eastAsiaTheme="minorEastAsia" w:hAnsi="Cambria Math"/>
+                  </w:rPr>
+                  <m:t>(</m:t>
+                </m:r>
+                <m:d>
+                  <m:dPr>
+                    <m:begChr m:val="|"/>
+                    <m:endChr m:val="|"/>
+                    <m:ctrlPr>
+                      <w:rPr>
+                        <w:rFonts w:ascii="Cambria Math" w:eastAsiaTheme="minorEastAsia" w:hAnsi="Cambria Math"/>
+                        <w:i/>
+                      </w:rPr>
+                    </m:ctrlPr>
+                  </m:dPr>
+                  <m:e>
+                    <m:r>
+                      <w:rPr>
+                        <w:rFonts w:ascii="Cambria Math" w:eastAsiaTheme="minorEastAsia" w:hAnsi="Cambria Math"/>
+                      </w:rPr>
+                      <m:t>x-</m:t>
+                    </m:r>
+                    <m:sSub>
+                      <m:sSubPr>
+                        <m:ctrlPr>
+                          <w:rPr>
+                            <w:rFonts w:ascii="Cambria Math" w:eastAsiaTheme="minorEastAsia" w:hAnsi="Cambria Math"/>
+                            <w:i/>
+                          </w:rPr>
+                        </m:ctrlPr>
+                      </m:sSubPr>
+                      <m:e>
+                        <m:r>
+                          <w:rPr>
+                            <w:rFonts w:ascii="Cambria Math" w:eastAsiaTheme="minorEastAsia" w:hAnsi="Cambria Math"/>
+                          </w:rPr>
+                          <m:t>c</m:t>
+                        </m:r>
+                      </m:e>
+                      <m:sub>
+                        <m:r>
+                          <w:rPr>
+                            <w:rFonts w:ascii="Cambria Math" w:eastAsiaTheme="minorEastAsia" w:hAnsi="Cambria Math"/>
+                          </w:rPr>
+                          <m:t>k</m:t>
+                        </m:r>
+                      </m:sub>
+                    </m:sSub>
+                  </m:e>
+                </m:d>
+                <m:r>
+                  <w:rPr>
+                    <w:rFonts w:ascii="Cambria Math" w:eastAsiaTheme="minorEastAsia" w:hAnsi="Cambria Math"/>
+                  </w:rPr>
+                  <m:t>+</m:t>
+                </m:r>
+                <m:r>
+                  <w:rPr>
+                    <w:rFonts w:ascii="Cambria Math" w:eastAsiaTheme="minorEastAsia" w:hAnsi="Cambria Math"/>
+                    <w:i/>
+                  </w:rPr>
+                  <w:sym w:font="Symbol" w:char="F065"/>
+                </m:r>
+              </m:e>
+            </m:nary>
+            <m:sSup>
+              <m:sSupPr>
+                <m:ctrlPr>
+                  <w:rPr>
+                    <w:rFonts w:ascii="Cambria Math" w:eastAsiaTheme="minorEastAsia" w:hAnsi="Cambria Math"/>
+                    <w:i/>
+                  </w:rPr>
+                </m:ctrlPr>
+              </m:sSupPr>
+              <m:e>
+                <m:r>
+                  <w:rPr>
+                    <w:rFonts w:ascii="Cambria Math" w:eastAsiaTheme="minorEastAsia" w:hAnsi="Cambria Math"/>
+                  </w:rPr>
+                  <m:t>)</m:t>
+                </m:r>
+              </m:e>
+              <m:sup>
+                <m:r>
+                  <w:rPr>
+                    <w:rFonts w:ascii="Cambria Math" w:eastAsiaTheme="minorEastAsia" w:hAnsi="Cambria Math"/>
+                  </w:rPr>
+                  <m:t>-1</m:t>
+                </m:r>
+              </m:sup>
+            </m:sSup>
+          </m:den>
+        </m:f>
+      </m:oMath>
+      <w:r>
+        <w:rPr>
+          <w:rFonts w:eastAsiaTheme="minorEastAsia"/>
+        </w:rPr>
+        <w:t xml:space="preserve"> from the paper</w:t>
+      </w:r>
+      <w:r>
+        <w:rPr>
+          <w:rFonts w:eastAsiaTheme="minorEastAsia"/>
+        </w:rPr>
+        <w:t xml:space="preserve">. </w:t>
+      </w:r>
+    </w:p>
+    <w:p>
+      <w:pPr>
+        <w:rPr>
+          <w:rFonts w:eastAsiaTheme="minorEastAsia"/>
           <w:b/>
         </w:rPr>
       </w:pPr>
@@ -2533,9 +3356,70 @@
           <w:b/>
         </w:rPr>
         <w:t>Extract Final Foreground Mask</w:t>
+      </w:r>
+    </w:p>
+    <w:p>
+      <w:pPr>
+        <w:rPr>
+          <w:rFonts w:eastAsiaTheme="minorEastAsia"/>
+        </w:rPr>
+      </w:pPr>
+      <w:r>
+        <w:rPr>
+          <w:rFonts w:eastAsiaTheme="minorEastAsia"/>
+        </w:rPr>
+        <w:t xml:space="preserve">For extracting the final foreground mask, </w:t>
+      </w:r>
+      <w:r>
+        <w:rPr>
+          <w:rFonts w:eastAsiaTheme="minorEastAsia"/>
+        </w:rPr>
+        <w:t xml:space="preserve">we checked </w:t>
+      </w:r>
+      <w:r>
+        <w:rPr>
+          <w:rFonts w:eastAsiaTheme="minorEastAsia"/>
+        </w:rPr>
+        <w:t xml:space="preserve">pf from the merging and saw if it was over our threshold of 0.5. </w:t>
+      </w:r>
+      <w:r>
+        <w:rPr>
+          <w:rFonts w:eastAsiaTheme="minorEastAsia"/>
+        </w:rPr>
+        <w:t>We then used imfill</w:t>
+      </w:r>
+      <w:r>
+        <w:rPr>
+          <w:rFonts w:eastAsiaTheme="minorEastAsia"/>
+        </w:rPr>
+        <w:t xml:space="preserve"> for each window because we had a lot of holes</w:t>
+      </w:r>
+      <w:r>
+        <w:rPr>
+          <w:rFonts w:eastAsiaTheme="minorEastAsia"/>
+        </w:rPr>
+        <w:t xml:space="preserve"> </w:t>
+      </w:r>
+      <w:r>
+        <w:rPr>
+          <w:rFonts w:eastAsiaTheme="minorEastAsia"/>
+        </w:rPr>
+        <w:t>initially</w:t>
       </w:r>
       <w:bookmarkStart w:id="0" w:name="_GoBack"/>
       <w:bookmarkEnd w:id="0"/>
+      <w:r>
+        <w:rPr>
+          <w:rFonts w:eastAsiaTheme="minorEastAsia"/>
+        </w:rPr>
+        <w:t>, and then again for the entire mask</w:t>
+      </w:r>
+      <w:r>
+        <w:rPr>
+          <w:rFonts w:eastAsiaTheme="minorEastAsia"/>
+        </w:rPr>
+        <w:t>.</w:t>
+      </w:r>
     </w:p>
     <w:p>
       <w:pPr>
@@ -2550,6 +3434,44 @@
           <w:rFonts w:eastAsiaTheme="minorEastAsia"/>
         </w:rPr>
       </w:pPr>
+      <w:r>
+        <w:rPr>
+          <w:rFonts w:eastAsiaTheme="minorEastAsia"/>
+        </w:rPr>
+        <w:t>Talk more about problems and successes</w:t>
+      </w:r>
+    </w:p>
+    <w:p>
+      <w:pPr>
+        <w:rPr>
+          <w:rFonts w:eastAsiaTheme="minorEastAsia"/>
+        </w:rPr>
+      </w:pPr>
+      <w:r>
+        <w:rPr>
+          <w:rFonts w:eastAsiaTheme="minorEastAsia"/>
+        </w:rPr>
+        <w:t xml:space="preserve">Merge is wrong </w:t>
+      </w:r>
+      <w:r>
+        <w:rPr>
+          <w:rFonts w:eastAsiaTheme="minorEastAsia"/>
+        </w:rPr>
+        <w:sym w:font="Wingdings" w:char="F04C"/>
+      </w:r>
+    </w:p>
+    <w:p>
+      <w:pPr>
+        <w:rPr>
+          <w:rFonts w:eastAsiaTheme="minorEastAsia"/>
+        </w:rPr>
+      </w:pPr>
+      <w:r>
+        <w:rPr>
+          <w:rFonts w:eastAsiaTheme="minorEastAsia"/>
+        </w:rPr>
+        <w:t>rotobrush</w:t>
+      </w:r>
     </w:p>
     <w:sectPr>
       <w:pgSz w:w="12240" w:h="15840"/>

--- a/CMSC426_P3/report.docx
+++ b/CMSC426_P3/report.docx
@@ -3404,22 +3404,74 @@
         <w:rPr>
           <w:rFonts w:eastAsiaTheme="minorEastAsia"/>
         </w:rPr>
-        <w:t>initially</w:t>
+        <w:t>initially, and then again for the entire mask</w:t>
+      </w:r>
+      <w:r>
+        <w:rPr>
+          <w:rFonts w:eastAsiaTheme="minorEastAsia"/>
+        </w:rPr>
+        <w:t>.</w:t>
+      </w:r>
+    </w:p>
+    <w:p>
+      <w:pPr>
+        <w:rPr>
+          <w:rFonts w:eastAsiaTheme="minorEastAsia"/>
+        </w:rPr>
+      </w:pPr>
+    </w:p>
+    <w:p>
+      <w:pPr>
+        <w:rPr>
+          <w:rFonts w:eastAsiaTheme="minorEastAsia"/>
+        </w:rPr>
+      </w:pPr>
+      <w:r>
+        <w:rPr>
+          <w:rFonts w:eastAsiaTheme="minorEastAsia"/>
+        </w:rPr>
+        <w:t>Talk more about problems and successes</w:t>
+      </w:r>
+    </w:p>
+    <w:p>
+      <w:pPr>
+        <w:rPr>
+          <w:rFonts w:eastAsiaTheme="minorEastAsia"/>
+        </w:rPr>
+      </w:pPr>
+      <w:r>
+        <w:rPr>
+          <w:rFonts w:eastAsiaTheme="minorEastAsia"/>
+        </w:rPr>
+        <w:t xml:space="preserve">Merge is wrong </w:t>
+      </w:r>
+      <w:r>
+        <w:rPr>
+          <w:rFonts w:eastAsiaTheme="minorEastAsia"/>
+        </w:rPr>
+        <w:sym w:font="Wingdings" w:char="F04C"/>
+      </w:r>
+    </w:p>
+    <w:p>
+      <w:pPr>
+        <w:rPr>
+          <w:rFonts w:eastAsiaTheme="minorEastAsia"/>
+        </w:rPr>
+      </w:pPr>
+      <w:r>
+        <w:rPr>
+          <w:rFonts w:eastAsiaTheme="minorEastAsia"/>
+        </w:rPr>
+        <w:t>Change around parameters</w:t>
+      </w:r>
+      <w:r>
+        <w:rPr>
+          <w:rFonts w:eastAsiaTheme="minorEastAsia"/>
+        </w:rPr>
+        <w:t xml:space="preserve"> and test each individually</w:t>
       </w:r>
       <w:bookmarkStart w:id="0" w:name="_GoBack"/>
       <w:bookmarkEnd w:id="0"/>
-      <w:r>
-        <w:rPr>
-          <w:rFonts w:eastAsiaTheme="minorEastAsia"/>
-        </w:rPr>
-        <w:t>, and then again for the entire mask</w:t>
-      </w:r>
-      <w:r>
-        <w:rPr>
-          <w:rFonts w:eastAsiaTheme="minorEastAsia"/>
-        </w:rPr>
-        <w:t>.</w:t>
-      </w:r>
     </w:p>
     <w:p>
       <w:pPr>
@@ -3427,6 +3479,12 @@
           <w:rFonts w:eastAsiaTheme="minorEastAsia"/>
         </w:rPr>
       </w:pPr>
+      <w:r>
+        <w:rPr>
+          <w:rFonts w:eastAsiaTheme="minorEastAsia"/>
+        </w:rPr>
+        <w:t>Finish report and make sure it has everything</w:t>
+      </w:r>
     </w:p>
     <w:p>
       <w:pPr>
@@ -3434,44 +3492,6 @@
           <w:rFonts w:eastAsiaTheme="minorEastAsia"/>
         </w:rPr>
       </w:pPr>
-      <w:r>
-        <w:rPr>
-          <w:rFonts w:eastAsiaTheme="minorEastAsia"/>
-        </w:rPr>
-        <w:t>Talk more about problems and successes</w:t>
-      </w:r>
-    </w:p>
-    <w:p>
-      <w:pPr>
-        <w:rPr>
-          <w:rFonts w:eastAsiaTheme="minorEastAsia"/>
-        </w:rPr>
-      </w:pPr>
-      <w:r>
-        <w:rPr>
-          <w:rFonts w:eastAsiaTheme="minorEastAsia"/>
-        </w:rPr>
-        <w:t xml:space="preserve">Merge is wrong </w:t>
-      </w:r>
-      <w:r>
-        <w:rPr>
-          <w:rFonts w:eastAsiaTheme="minorEastAsia"/>
-        </w:rPr>
-        <w:sym w:font="Wingdings" w:char="F04C"/>
-      </w:r>
-    </w:p>
-    <w:p>
-      <w:pPr>
-        <w:rPr>
-          <w:rFonts w:eastAsiaTheme="minorEastAsia"/>
-        </w:rPr>
-      </w:pPr>
-      <w:r>
-        <w:rPr>
-          <w:rFonts w:eastAsiaTheme="minorEastAsia"/>
-        </w:rPr>
-        <w:t>rotobrush</w:t>
-      </w:r>
     </w:p>
     <w:sectPr>
       <w:pgSz w:w="12240" w:h="15840"/>

--- a/CMSC426_P3/report.docx
+++ b/CMSC426_P3/report.docx
@@ -7,7 +7,15 @@
         <w:t xml:space="preserve">For </w:t>
       </w:r>
       <w:r>
-        <w:t>implementing rotobrush, we followed the systems diagram that was given to us in the slides:</w:t>
+        <w:t xml:space="preserve">implementing </w:t>
+      </w:r>
+      <w:proofErr w:type="spellStart"/>
+      <w:r>
+        <w:t>rotobrush</w:t>
+      </w:r>
+      <w:proofErr w:type="spellEnd"/>
+      <w:r>
+        <w:t>, we followed the systems diagram that was given to us in the slides:</w:t>
       </w:r>
     </w:p>
     <w:p>
@@ -88,6 +96,7 @@
       <w:r>
         <w:t xml:space="preserve">Luckily, we were given </w:t>
       </w:r>
+      <w:proofErr w:type="spellStart"/>
       <w:r>
         <w:rPr>
           <w:rFonts w:ascii="Courier" w:eastAsia="Times New Roman" w:hAnsi="Courier" w:cs="Times New Roman"/>
@@ -98,11 +107,20 @@
         </w:rPr>
         <w:t>initLocalWindows.m</w:t>
       </w:r>
+      <w:proofErr w:type="spellEnd"/>
       <w:r>
         <w:t xml:space="preserve"> </w:t>
       </w:r>
       <w:r>
-        <w:t>so all we had to do was use roipoly to make the mask. We chose to have 35 windows with a width of 30 pixels because we learned that we wanted to have as many points as possible without slowing the runtime, and we wanted about 1/3 of the window t</w:t>
+        <w:t xml:space="preserve">so all we had to do was use </w:t>
+      </w:r>
+      <w:proofErr w:type="spellStart"/>
+      <w:r>
+        <w:t>roipoly</w:t>
+      </w:r>
+      <w:proofErr w:type="spellEnd"/>
+      <w:r>
+        <w:t xml:space="preserve"> to make the mask. We chose to have 35 windows with a width of 30 pixels because we learned that we wanted to have as many points as possible without slowing the runtime, and we wanted about 1/3 of the window t</w:t>
       </w:r>
       <w:r>
         <w:t>o overla</w:t>
@@ -241,7 +259,15 @@
         <w:t>probability</w:t>
       </w:r>
       <w:r>
-        <w:t>. We, then later added local windows, and points when we wrote the updateModels file</w:t>
+        <w:t xml:space="preserve">. We, then later added local windows, and points when we wrote the </w:t>
+      </w:r>
+      <w:proofErr w:type="spellStart"/>
+      <w:r>
+        <w:t>updateModels</w:t>
+      </w:r>
+      <w:proofErr w:type="spellEnd"/>
+      <w:r>
+        <w:t xml:space="preserve"> file</w:t>
       </w:r>
       <w:r>
         <w:t xml:space="preserve"> because we realized that we still needed those</w:t>
@@ -764,7 +790,21 @@
         <w:rPr>
           <w:rFonts w:eastAsiaTheme="minorEastAsia"/>
         </w:rPr>
-        <w:t xml:space="preserve">. We used bwdist to calculate distance for </w:t>
+        <w:t xml:space="preserve">. We used </w:t>
+      </w:r>
+      <w:proofErr w:type="spellStart"/>
+      <w:r>
+        <w:rPr>
+          <w:rFonts w:eastAsiaTheme="minorEastAsia"/>
+        </w:rPr>
+        <w:t>bwdist</w:t>
+      </w:r>
+      <w:proofErr w:type="spellEnd"/>
+      <w:r>
+        <w:rPr>
+          <w:rFonts w:eastAsiaTheme="minorEastAsia"/>
+        </w:rPr>
+        <w:t xml:space="preserve"> to calculate distance for </w:t>
       </w:r>
       <w:r>
         <w:rPr>
@@ -915,12 +955,14 @@
             </m:r>
           </m:e>
         </m:d>
+        <w:proofErr w:type="gramStart"/>
         <m:r>
           <w:rPr>
             <w:rFonts w:ascii="Cambria Math" w:eastAsiaTheme="minorEastAsia" w:hAnsi="Cambria Math"/>
           </w:rPr>
           <m:t>/(</m:t>
         </m:r>
+        <w:proofErr w:type="gramEnd"/>
         <m:sSub>
           <m:sSubPr>
             <m:ctrlPr>
@@ -1955,17 +1997,47 @@
         </w:rPr>
         <w:t xml:space="preserve">For </w:t>
       </w:r>
+      <w:proofErr w:type="spellStart"/>
       <w:r>
         <w:rPr>
           <w:rFonts w:eastAsiaTheme="minorEastAsia"/>
         </w:rPr>
         <w:t>calculateGlobalAffine</w:t>
       </w:r>
-      <w:r>
-        <w:rPr>
-          <w:rFonts w:eastAsiaTheme="minorEastAsia"/>
-        </w:rPr>
-        <w:t xml:space="preserve">, we initially were using detectHarrisFeatures to get the features, but we weren’t satisfied with those results, so we switched to detectSURFFeatures. Below is a picture of the matched features on the first frame with the second frame after we extracted the features. </w:t>
+      <w:proofErr w:type="spellEnd"/>
+      <w:r>
+        <w:rPr>
+          <w:rFonts w:eastAsiaTheme="minorEastAsia"/>
+        </w:rPr>
+        <w:t xml:space="preserve">, we initially were using </w:t>
+      </w:r>
+      <w:proofErr w:type="spellStart"/>
+      <w:r>
+        <w:rPr>
+          <w:rFonts w:eastAsiaTheme="minorEastAsia"/>
+        </w:rPr>
+        <w:t>detectHarrisFeatures</w:t>
+      </w:r>
+      <w:proofErr w:type="spellEnd"/>
+      <w:r>
+        <w:rPr>
+          <w:rFonts w:eastAsiaTheme="minorEastAsia"/>
+        </w:rPr>
+        <w:t xml:space="preserve"> to get the features, but we weren’t satisfied with those results, so we switched to </w:t>
+      </w:r>
+      <w:proofErr w:type="spellStart"/>
+      <w:r>
+        <w:rPr>
+          <w:rFonts w:eastAsiaTheme="minorEastAsia"/>
+        </w:rPr>
+        <w:t>detectSURFFeatures</w:t>
+      </w:r>
+      <w:proofErr w:type="spellEnd"/>
+      <w:r>
+        <w:rPr>
+          <w:rFonts w:eastAsiaTheme="minorEastAsia"/>
+        </w:rPr>
+        <w:t xml:space="preserve">. Below is a picture of the matched features on the first frame with the second frame after we extracted the features. </w:t>
       </w:r>
     </w:p>
     <w:p>
@@ -2126,7 +2198,49 @@
         <w:rPr>
           <w:rFonts w:eastAsiaTheme="minorEastAsia"/>
         </w:rPr>
-        <w:t xml:space="preserve">We then used estimateGeometricTransform, imwarp, transformPointsForward </w:t>
+        <w:t xml:space="preserve">We then used </w:t>
+      </w:r>
+      <w:proofErr w:type="spellStart"/>
+      <w:r>
+        <w:rPr>
+          <w:rFonts w:eastAsiaTheme="minorEastAsia"/>
+        </w:rPr>
+        <w:t>estimateGeometricTransform</w:t>
+      </w:r>
+      <w:proofErr w:type="spellEnd"/>
+      <w:r>
+        <w:rPr>
+          <w:rFonts w:eastAsiaTheme="minorEastAsia"/>
+        </w:rPr>
+        <w:t xml:space="preserve">, </w:t>
+      </w:r>
+      <w:proofErr w:type="spellStart"/>
+      <w:r>
+        <w:rPr>
+          <w:rFonts w:eastAsiaTheme="minorEastAsia"/>
+        </w:rPr>
+        <w:t>imwarp</w:t>
+      </w:r>
+      <w:proofErr w:type="spellEnd"/>
+      <w:r>
+        <w:rPr>
+          <w:rFonts w:eastAsiaTheme="minorEastAsia"/>
+        </w:rPr>
+        <w:t xml:space="preserve">, </w:t>
+      </w:r>
+      <w:proofErr w:type="spellStart"/>
+      <w:r>
+        <w:rPr>
+          <w:rFonts w:eastAsiaTheme="minorEastAsia"/>
+        </w:rPr>
+        <w:t>transformPointsForward</w:t>
+      </w:r>
+      <w:proofErr w:type="spellEnd"/>
+      <w:r>
+        <w:rPr>
+          <w:rFonts w:eastAsiaTheme="minorEastAsia"/>
+        </w:rPr>
+        <w:t xml:space="preserve"> </w:t>
       </w:r>
       <w:r>
         <w:rPr>
@@ -2316,8 +2430,16 @@
         <w:rPr>
           <w:rFonts w:eastAsiaTheme="minorEastAsia"/>
         </w:rPr>
-        <w:t>For localFlowWarp</w:t>
-      </w:r>
+        <w:t xml:space="preserve">For </w:t>
+      </w:r>
+      <w:proofErr w:type="spellStart"/>
+      <w:r>
+        <w:rPr>
+          <w:rFonts w:eastAsiaTheme="minorEastAsia"/>
+        </w:rPr>
+        <w:t>localFlowWarp</w:t>
+      </w:r>
+      <w:proofErr w:type="spellEnd"/>
       <w:r>
         <w:rPr>
           <w:rFonts w:eastAsiaTheme="minorEastAsia"/>
@@ -2328,14 +2450,30 @@
         <w:rPr>
           <w:rFonts w:eastAsiaTheme="minorEastAsia"/>
         </w:rPr>
-        <w:t>we used estimateFlow</w:t>
-      </w:r>
-      <w:r>
-        <w:rPr>
-          <w:rFonts w:eastAsiaTheme="minorEastAsia"/>
-        </w:rPr>
-        <w:t xml:space="preserve"> and opticalFlowFarneback</w:t>
-      </w:r>
+        <w:t xml:space="preserve">we used </w:t>
+      </w:r>
+      <w:proofErr w:type="spellStart"/>
+      <w:r>
+        <w:rPr>
+          <w:rFonts w:eastAsiaTheme="minorEastAsia"/>
+        </w:rPr>
+        <w:t>estimateFlow</w:t>
+      </w:r>
+      <w:proofErr w:type="spellEnd"/>
+      <w:r>
+        <w:rPr>
+          <w:rFonts w:eastAsiaTheme="minorEastAsia"/>
+        </w:rPr>
+        <w:t xml:space="preserve"> and </w:t>
+      </w:r>
+      <w:proofErr w:type="spellStart"/>
+      <w:r>
+        <w:rPr>
+          <w:rFonts w:eastAsiaTheme="minorEastAsia"/>
+        </w:rPr>
+        <w:t>opticalFlowFarneback</w:t>
+      </w:r>
+      <w:proofErr w:type="spellEnd"/>
       <w:r>
         <w:rPr>
           <w:rFonts w:eastAsiaTheme="minorEastAsia"/>
@@ -2420,7 +2558,35 @@
         <w:rPr>
           <w:rFonts w:eastAsiaTheme="minorEastAsia"/>
         </w:rPr>
-        <w:t xml:space="preserve"> Then, we used Vx and Vy to get the new local windows from the old ones. </w:t>
+        <w:t xml:space="preserve"> Then, we used </w:t>
+      </w:r>
+      <w:proofErr w:type="spellStart"/>
+      <w:r>
+        <w:rPr>
+          <w:rFonts w:eastAsiaTheme="minorEastAsia"/>
+        </w:rPr>
+        <w:t>Vx</w:t>
+      </w:r>
+      <w:proofErr w:type="spellEnd"/>
+      <w:r>
+        <w:rPr>
+          <w:rFonts w:eastAsiaTheme="minorEastAsia"/>
+        </w:rPr>
+        <w:t xml:space="preserve"> and </w:t>
+      </w:r>
+      <w:proofErr w:type="spellStart"/>
+      <w:r>
+        <w:rPr>
+          <w:rFonts w:eastAsiaTheme="minorEastAsia"/>
+        </w:rPr>
+        <w:t>Vy</w:t>
+      </w:r>
+      <w:proofErr w:type="spellEnd"/>
+      <w:r>
+        <w:rPr>
+          <w:rFonts w:eastAsiaTheme="minorEastAsia"/>
+        </w:rPr>
+        <w:t xml:space="preserve"> to get the new local windows from the old ones. </w:t>
       </w:r>
       <w:r>
         <w:rPr>
@@ -3121,8 +3287,16 @@
                   <w:rPr>
                     <w:rFonts w:ascii="Cambria Math" w:eastAsiaTheme="minorEastAsia" w:hAnsi="Cambria Math"/>
                   </w:rPr>
-                  <m:t>(x)(</m:t>
+                  <m:t>(x</m:t>
                 </m:r>
+                <w:proofErr w:type="gramStart"/>
+                <m:r>
+                  <w:rPr>
+                    <w:rFonts w:ascii="Cambria Math" w:eastAsiaTheme="minorEastAsia" w:hAnsi="Cambria Math"/>
+                  </w:rPr>
+                  <m:t>)(</m:t>
+                </m:r>
+                <w:proofErr w:type="gramEnd"/>
                 <m:d>
                   <m:dPr>
                     <m:begChr m:val="|"/>
@@ -3386,8 +3560,16 @@
         <w:rPr>
           <w:rFonts w:eastAsiaTheme="minorEastAsia"/>
         </w:rPr>
-        <w:t>We then used imfill</w:t>
-      </w:r>
+        <w:t xml:space="preserve">We then used </w:t>
+      </w:r>
+      <w:proofErr w:type="spellStart"/>
+      <w:r>
+        <w:rPr>
+          <w:rFonts w:eastAsiaTheme="minorEastAsia"/>
+        </w:rPr>
+        <w:t>imfill</w:t>
+      </w:r>
+      <w:proofErr w:type="spellEnd"/>
       <w:r>
         <w:rPr>
           <w:rFonts w:eastAsiaTheme="minorEastAsia"/>
@@ -3468,30 +3650,49 @@
         <w:rPr>
           <w:rFonts w:eastAsiaTheme="minorEastAsia"/>
         </w:rPr>
-        <w:t xml:space="preserve"> and test each individually</w:t>
-      </w:r>
+        <w:t xml:space="preserve"> and test </w:t>
+      </w:r>
+      <w:r>
+        <w:rPr>
+          <w:rFonts w:eastAsiaTheme="minorEastAsia"/>
+        </w:rPr>
+        <w:t xml:space="preserve">file </w:t>
+      </w:r>
+      <w:r>
+        <w:rPr>
+          <w:rFonts w:eastAsiaTheme="minorEastAsia"/>
+        </w:rPr>
+        <w:t>each individually</w:t>
+      </w:r>
+    </w:p>
+    <w:p>
+      <w:pPr>
+        <w:rPr>
+          <w:rFonts w:eastAsiaTheme="minorEastAsia"/>
+        </w:rPr>
+      </w:pPr>
+      <w:r>
+        <w:rPr>
+          <w:rFonts w:eastAsiaTheme="minorEastAsia"/>
+        </w:rPr>
+        <w:t>Finish report and make sure it has everything</w:t>
+      </w:r>
+    </w:p>
+    <w:p>
+      <w:pPr>
+        <w:rPr>
+          <w:rFonts w:eastAsiaTheme="minorEastAsia"/>
+        </w:rPr>
+      </w:pPr>
+    </w:p>
+    <w:p>
+      <w:pPr>
+        <w:rPr>
+          <w:rFonts w:eastAsiaTheme="minorEastAsia"/>
+        </w:rPr>
+      </w:pPr>
       <w:bookmarkStart w:id="0" w:name="_GoBack"/>
       <w:bookmarkEnd w:id="0"/>
-    </w:p>
-    <w:p>
-      <w:pPr>
-        <w:rPr>
-          <w:rFonts w:eastAsiaTheme="minorEastAsia"/>
-        </w:rPr>
-      </w:pPr>
-      <w:r>
-        <w:rPr>
-          <w:rFonts w:eastAsiaTheme="minorEastAsia"/>
-        </w:rPr>
-        <w:t>Finish report and make sure it has everything</w:t>
-      </w:r>
-    </w:p>
-    <w:p>
-      <w:pPr>
-        <w:rPr>
-          <w:rFonts w:eastAsiaTheme="minorEastAsia"/>
-        </w:rPr>
-      </w:pPr>
     </w:p>
     <w:sectPr>
       <w:pgSz w:w="12240" w:h="15840"/>

--- a/CMSC426_P3/report.docx
+++ b/CMSC426_P3/report.docx
@@ -3608,6 +3608,56 @@
           <w:rFonts w:eastAsiaTheme="minorEastAsia"/>
         </w:rPr>
       </w:pPr>
+    </w:p>
+    <w:p>
+      <w:pPr>
+        <w:rPr>
+          <w:rFonts w:eastAsiaTheme="minorEastAsia"/>
+        </w:rPr>
+      </w:pPr>
+      <w:r>
+        <w:rPr>
+          <w:rFonts w:eastAsiaTheme="minorEastAsia"/>
+        </w:rPr>
+        <w:t>Change around parameters</w:t>
+      </w:r>
+      <w:r>
+        <w:rPr>
+          <w:rFonts w:eastAsiaTheme="minorEastAsia"/>
+        </w:rPr>
+        <w:t xml:space="preserve"> and test </w:t>
+      </w:r>
+      <w:r>
+        <w:rPr>
+          <w:rFonts w:eastAsiaTheme="minorEastAsia"/>
+        </w:rPr>
+        <w:t xml:space="preserve">file </w:t>
+      </w:r>
+      <w:r>
+        <w:rPr>
+          <w:rFonts w:eastAsiaTheme="minorEastAsia"/>
+        </w:rPr>
+        <w:t>each individually</w:t>
+      </w:r>
+    </w:p>
+    <w:p>
+      <w:pPr>
+        <w:rPr>
+          <w:rFonts w:eastAsiaTheme="minorEastAsia"/>
+        </w:rPr>
+      </w:pPr>
+      <w:r>
+        <w:rPr>
+          <w:rFonts w:eastAsiaTheme="minorEastAsia"/>
+        </w:rPr>
+        <w:t>Finish report and make sure it has everything</w:t>
+      </w:r>
+      <w:r>
+        <w:rPr>
+          <w:rFonts w:eastAsiaTheme="minorEastAsia"/>
+        </w:rPr>
+        <w:t xml:space="preserve"> - </w:t>
+      </w:r>
       <w:r>
         <w:rPr>
           <w:rFonts w:eastAsiaTheme="minorEastAsia"/>
@@ -3621,69 +3671,26 @@
           <w:rFonts w:eastAsiaTheme="minorEastAsia"/>
         </w:rPr>
       </w:pPr>
-      <w:r>
-        <w:rPr>
-          <w:rFonts w:eastAsiaTheme="minorEastAsia"/>
-        </w:rPr>
-        <w:t xml:space="preserve">Merge is wrong </w:t>
-      </w:r>
-      <w:r>
-        <w:rPr>
-          <w:rFonts w:eastAsiaTheme="minorEastAsia"/>
-        </w:rPr>
-        <w:sym w:font="Wingdings" w:char="F04C"/>
-      </w:r>
-    </w:p>
-    <w:p>
-      <w:pPr>
-        <w:rPr>
-          <w:rFonts w:eastAsiaTheme="minorEastAsia"/>
-        </w:rPr>
-      </w:pPr>
-      <w:r>
-        <w:rPr>
-          <w:rFonts w:eastAsiaTheme="minorEastAsia"/>
-        </w:rPr>
-        <w:t>Change around parameters</w:t>
-      </w:r>
-      <w:r>
-        <w:rPr>
-          <w:rFonts w:eastAsiaTheme="minorEastAsia"/>
-        </w:rPr>
-        <w:t xml:space="preserve"> and test </w:t>
-      </w:r>
-      <w:r>
-        <w:rPr>
-          <w:rFonts w:eastAsiaTheme="minorEastAsia"/>
-        </w:rPr>
-        <w:t xml:space="preserve">file </w:t>
-      </w:r>
-      <w:r>
-        <w:rPr>
-          <w:rFonts w:eastAsiaTheme="minorEastAsia"/>
-        </w:rPr>
-        <w:t>each individually</w:t>
-      </w:r>
-    </w:p>
-    <w:p>
-      <w:pPr>
-        <w:rPr>
-          <w:rFonts w:eastAsiaTheme="minorEastAsia"/>
-        </w:rPr>
-      </w:pPr>
-      <w:r>
-        <w:rPr>
-          <w:rFonts w:eastAsiaTheme="minorEastAsia"/>
-        </w:rPr>
-        <w:t>Finish report and make sure it has everything</w:t>
-      </w:r>
-    </w:p>
-    <w:p>
-      <w:pPr>
-        <w:rPr>
-          <w:rFonts w:eastAsiaTheme="minorEastAsia"/>
-        </w:rPr>
-      </w:pPr>
+    </w:p>
+    <w:p>
+      <w:pPr>
+        <w:rPr>
+          <w:rFonts w:eastAsiaTheme="minorEastAsia"/>
+        </w:rPr>
+      </w:pPr>
+    </w:p>
+    <w:p>
+      <w:pPr>
+        <w:rPr>
+          <w:rFonts w:ascii="Times New Roman" w:eastAsia="Times New Roman" w:hAnsi="Times New Roman" w:cs="Times New Roman"/>
+        </w:rPr>
+      </w:pPr>
+      <w:r>
+        <w:rPr>
+          <w:rFonts w:ascii="Times New Roman" w:eastAsia="Times New Roman" w:hAnsi="Times New Roman" w:cs="Times New Roman"/>
+        </w:rPr>
+        <w:t>While the foreground consistency assumption could be violated by luminance variance (this can be addressed by illumination-invariant features instead of Lab), foreground self-occlusion, or object rotation, we found this assumption to hold true for most common scenarios in natural videos, and it helps to significantly improve the</w:t>
+      </w:r>
     </w:p>
     <w:p>
       <w:pPr>
@@ -3693,6 +3700,13 @@
       </w:pPr>
       <w:bookmarkStart w:id="0" w:name="_GoBack"/>
       <w:bookmarkEnd w:id="0"/>
+    </w:p>
+    <w:p>
+      <w:pPr>
+        <w:rPr>
+          <w:rFonts w:eastAsiaTheme="minorEastAsia"/>
+        </w:rPr>
+      </w:pPr>
     </w:p>
     <w:sectPr>
       <w:pgSz w:w="12240" w:h="15840"/>

--- a/CMSC426_P3/report.docx
+++ b/CMSC426_P3/report.docx
@@ -7,15 +7,7 @@
         <w:t xml:space="preserve">For </w:t>
       </w:r>
       <w:r>
-        <w:t xml:space="preserve">implementing </w:t>
-      </w:r>
-      <w:proofErr w:type="spellStart"/>
-      <w:r>
-        <w:t>rotobrush</w:t>
-      </w:r>
-      <w:proofErr w:type="spellEnd"/>
-      <w:r>
-        <w:t>, we followed the systems diagram that was given to us in the slides:</w:t>
+        <w:t>implementing rotobrush, we followed the systems diagram that was given to us in the slides:</w:t>
       </w:r>
     </w:p>
     <w:p>
@@ -96,7 +88,6 @@
       <w:r>
         <w:t xml:space="preserve">Luckily, we were given </w:t>
       </w:r>
-      <w:proofErr w:type="spellStart"/>
       <w:r>
         <w:rPr>
           <w:rFonts w:ascii="Courier" w:eastAsia="Times New Roman" w:hAnsi="Courier" w:cs="Times New Roman"/>
@@ -107,26 +98,23 @@
         </w:rPr>
         <w:t>initLocalWindows.m</w:t>
       </w:r>
-      <w:proofErr w:type="spellEnd"/>
       <w:r>
         <w:t xml:space="preserve"> </w:t>
       </w:r>
       <w:r>
-        <w:t xml:space="preserve">so all we had to do was use </w:t>
-      </w:r>
-      <w:proofErr w:type="spellStart"/>
-      <w:r>
-        <w:t>roipoly</w:t>
-      </w:r>
-      <w:proofErr w:type="spellEnd"/>
-      <w:r>
-        <w:t xml:space="preserve"> to make the mask. We chose to have 35 windows with a width of 30 pixels because we learned that we wanted to have as many points as possible without slowing the runtime, and we wanted about 1/3 of the window t</w:t>
-      </w:r>
-      <w:r>
-        <w:t>o overla</w:t>
-      </w:r>
-      <w:r>
-        <w:t>p with another. Below is an ima</w:t>
+        <w:t>so all we had to do was use roipoly to make the mask. We chose to h</w:t>
+      </w:r>
+      <w:r>
+        <w:t>ave 35 windows with a width of 45</w:t>
+      </w:r>
+      <w:r>
+        <w:t xml:space="preserve"> pixels because we learned that we wanted to have as many points as possible without slowing the </w:t>
+      </w:r>
+      <w:r>
+        <w:t>runtime</w:t>
+      </w:r>
+      <w:r>
+        <w:t>. Below is an ima</w:t>
       </w:r>
       <w:r>
         <w:t>ge with</w:t>
@@ -134,6 +122,30 @@
       <w:r>
         <w:t xml:space="preserve"> the local windows we had for the turtle.</w:t>
       </w:r>
+      <w:r>
+        <w:t xml:space="preserve"> We initially had a width of 30 pixels</w:t>
+      </w:r>
+      <w:r>
+        <w:t xml:space="preserve"> because </w:t>
+      </w:r>
+      <w:r>
+        <w:t>we wanted about 1/3 of the window to overlap with another</w:t>
+      </w:r>
+      <w:r>
+        <w:t>,</w:t>
+      </w:r>
+      <w:r>
+        <w:t xml:space="preserve"> </w:t>
+      </w:r>
+      <w:r>
+        <w:t>but that caused the output mask to have a hol</w:t>
+      </w:r>
+      <w:r>
+        <w:t>e in it so we increased it to 45</w:t>
+      </w:r>
+      <w:r>
+        <w:t xml:space="preserve">. We also initially had 40 windows, but that took too long to run. </w:t>
+      </w:r>
     </w:p>
     <w:p>
       <w:r>
@@ -141,10 +153,10 @@
           <w:noProof/>
         </w:rPr>
         <w:drawing>
-          <wp:inline distT="0" distB="0" distL="0" distR="0" wp14:anchorId="37275B4A" wp14:editId="3134EF73">
-            <wp:extent cx="4053526" cy="2309567"/>
-            <wp:effectExtent l="0" t="0" r="10795" b="1905"/>
-            <wp:docPr id="2" name="Picture 2" descr="../../Desktop/img1.jpg"/>
+          <wp:inline distT="0" distB="0" distL="0" distR="0" wp14:anchorId="6748C710" wp14:editId="35299ACB">
+            <wp:extent cx="5014904" cy="2856237"/>
+            <wp:effectExtent l="0" t="0" r="0" b="0"/>
+            <wp:docPr id="16" name="Picture 16" descr="../../Desktop/wind.jpg"/>
             <wp:cNvGraphicFramePr>
               <a:graphicFrameLocks xmlns:a="http://schemas.openxmlformats.org/drawingml/2006/main" noChangeAspect="1"/>
             </wp:cNvGraphicFramePr>
@@ -152,7 +164,7 @@
               <a:graphicData uri="http://schemas.openxmlformats.org/drawingml/2006/picture">
                 <pic:pic xmlns:pic="http://schemas.openxmlformats.org/drawingml/2006/picture">
                   <pic:nvPicPr>
-                    <pic:cNvPr id="0" name="Picture 2" descr="../../Desktop/img1.jpg"/>
+                    <pic:cNvPr id="0" name="Picture 12" descr="../../Desktop/wind.jpg"/>
                     <pic:cNvPicPr>
                       <a:picLocks noChangeAspect="1" noChangeArrowheads="1"/>
                     </pic:cNvPicPr>
@@ -165,13 +177,13 @@
                         </a:ext>
                       </a:extLst>
                     </a:blip>
-                    <a:srcRect l="8551" t="7051" r="7882" b="14420"/>
+                    <a:srcRect l="7791" t="3631" r="7633" b="11738"/>
                     <a:stretch/>
                   </pic:blipFill>
                   <pic:spPr bwMode="auto">
                     <a:xfrm>
                       <a:off x="0" y="0"/>
-                      <a:ext cx="4064726" cy="2315948"/>
+                      <a:ext cx="5015047" cy="2856319"/>
                     </a:xfrm>
                     <a:prstGeom prst="rect">
                       <a:avLst/>
@@ -229,7 +241,11 @@
         <w:t>points</w:t>
       </w:r>
       <w:r>
-        <w:t xml:space="preserve"> in the foreground and background, </w:t>
+        <w:t xml:space="preserve"> in the </w:t>
+      </w:r>
+      <w:r>
+        <w:lastRenderedPageBreak/>
+        <w:t xml:space="preserve">foreground and background, </w:t>
       </w:r>
       <w:r>
         <w:t xml:space="preserve">distance from points to the mask, and </w:t>
@@ -259,15 +275,7 @@
         <w:t>probability</w:t>
       </w:r>
       <w:r>
-        <w:t xml:space="preserve">. We, then later added local windows, and points when we wrote the </w:t>
-      </w:r>
-      <w:proofErr w:type="spellStart"/>
-      <w:r>
-        <w:t>updateModels</w:t>
-      </w:r>
-      <w:proofErr w:type="spellEnd"/>
-      <w:r>
-        <w:t xml:space="preserve"> file</w:t>
+        <w:t>. We, then later added local windows, and points when we wrote the updateModels file</w:t>
       </w:r>
       <w:r>
         <w:t xml:space="preserve"> because we realized that we still needed those</w:t>
@@ -284,7 +292,6 @@
     </w:p>
     <w:p>
       <w:r>
-        <w:lastRenderedPageBreak/>
         <w:t>Here is an image of a window</w:t>
       </w:r>
       <w:r>
@@ -294,7 +301,13 @@
         <w:t xml:space="preserve"> and </w:t>
       </w:r>
       <w:r>
-        <w:t>what we calculated as the foreground probability on the right:</w:t>
+        <w:t>what we calculated as the foreground probability on the right</w:t>
+      </w:r>
+      <w:r>
+        <w:t xml:space="preserve"> for a local window of the turtle</w:t>
+      </w:r>
+      <w:r>
+        <w:t>:</w:t>
       </w:r>
     </w:p>
     <w:p>
@@ -362,10 +375,10 @@
           <w:noProof/>
         </w:rPr>
         <w:drawing>
-          <wp:inline distT="0" distB="0" distL="0" distR="0" wp14:anchorId="79BCDC7D" wp14:editId="68360714">
-            <wp:extent cx="1834279" cy="1792050"/>
-            <wp:effectExtent l="0" t="0" r="0" b="11430"/>
-            <wp:docPr id="4" name="Picture 4" descr="../../Desktop/fin2.jpg"/>
+          <wp:inline distT="0" distB="0" distL="0" distR="0" wp14:anchorId="304694EF" wp14:editId="0C156885">
+            <wp:extent cx="1834279" cy="1861863"/>
+            <wp:effectExtent l="0" t="0" r="0" b="0"/>
+            <wp:docPr id="17" name="Picture 17"/>
             <wp:cNvGraphicFramePr>
               <a:graphicFrameLocks xmlns:a="http://schemas.openxmlformats.org/drawingml/2006/main" noChangeAspect="1"/>
             </wp:cNvGraphicFramePr>
@@ -373,10 +386,8 @@
               <a:graphicData uri="http://schemas.openxmlformats.org/drawingml/2006/picture">
                 <pic:pic xmlns:pic="http://schemas.openxmlformats.org/drawingml/2006/picture">
                   <pic:nvPicPr>
-                    <pic:cNvPr id="0" name="Picture 4" descr="../../Desktop/fin2.jpg"/>
-                    <pic:cNvPicPr>
-                      <a:picLocks noChangeAspect="1" noChangeArrowheads="1"/>
-                    </pic:cNvPicPr>
+                    <pic:cNvPr id="17" name="pic.jpg"/>
+                    <pic:cNvPicPr/>
                   </pic:nvPicPr>
                   <pic:blipFill rotWithShape="1">
                     <a:blip r:embed="rId7">
@@ -386,18 +397,17 @@
                         </a:ext>
                       </a:extLst>
                     </a:blip>
-                    <a:srcRect l="43182" t="19496" r="43336" b="57060"/>
+                    <a:srcRect l="39334" t="16428" r="39569" b="51424"/>
                     <a:stretch/>
                   </pic:blipFill>
                   <pic:spPr bwMode="auto">
                     <a:xfrm>
                       <a:off x="0" y="0"/>
-                      <a:ext cx="1852198" cy="1809556"/>
+                      <a:ext cx="1846327" cy="1874092"/>
                     </a:xfrm>
                     <a:prstGeom prst="rect">
                       <a:avLst/>
                     </a:prstGeom>
-                    <a:noFill/>
                     <a:ln>
                       <a:noFill/>
                     </a:ln>
@@ -412,6 +422,11 @@
             </a:graphic>
           </wp:inline>
         </w:drawing>
+      </w:r>
+    </w:p>
+    <w:p>
+      <w:r>
+        <w:t>It’s a little off, but still retains the main shape.</w:t>
       </w:r>
     </w:p>
     <w:p>
@@ -790,21 +805,7 @@
         <w:rPr>
           <w:rFonts w:eastAsiaTheme="minorEastAsia"/>
         </w:rPr>
-        <w:t xml:space="preserve">. We used </w:t>
-      </w:r>
-      <w:proofErr w:type="spellStart"/>
-      <w:r>
-        <w:rPr>
-          <w:rFonts w:eastAsiaTheme="minorEastAsia"/>
-        </w:rPr>
-        <w:t>bwdist</w:t>
-      </w:r>
-      <w:proofErr w:type="spellEnd"/>
-      <w:r>
-        <w:rPr>
-          <w:rFonts w:eastAsiaTheme="minorEastAsia"/>
-        </w:rPr>
-        <w:t xml:space="preserve"> to calculate distance for </w:t>
+        <w:t xml:space="preserve">. We used bwdist to calculate distance for </w:t>
       </w:r>
       <w:r>
         <w:rPr>
@@ -955,14 +956,12 @@
             </m:r>
           </m:e>
         </m:d>
-        <w:proofErr w:type="gramStart"/>
         <m:r>
           <w:rPr>
             <w:rFonts w:ascii="Cambria Math" w:eastAsiaTheme="minorEastAsia" w:hAnsi="Cambria Math"/>
           </w:rPr>
           <m:t>/(</m:t>
         </m:r>
-        <w:proofErr w:type="gramEnd"/>
         <m:sSub>
           <m:sSubPr>
             <m:ctrlPr>
@@ -1103,6 +1102,73 @@
           <w:rFonts w:eastAsiaTheme="minorEastAsia"/>
         </w:rPr>
         <w:t>results of the color model.</w:t>
+      </w:r>
+      <w:r>
+        <w:rPr>
+          <w:rFonts w:eastAsiaTheme="minorEastAsia"/>
+        </w:rPr>
+        <w:t xml:space="preserve"> Below is an image of the color confidence.</w:t>
+      </w:r>
+    </w:p>
+    <w:p>
+      <w:pPr>
+        <w:rPr>
+          <w:rFonts w:eastAsiaTheme="minorEastAsia"/>
+        </w:rPr>
+      </w:pPr>
+      <w:r>
+        <w:rPr>
+          <w:rFonts w:eastAsiaTheme="minorEastAsia"/>
+          <w:noProof/>
+        </w:rPr>
+        <w:drawing>
+          <wp:inline distT="0" distB="0" distL="0" distR="0" wp14:anchorId="7786C38C" wp14:editId="7AC724AF">
+            <wp:extent cx="3773988" cy="2936875"/>
+            <wp:effectExtent l="0" t="0" r="10795" b="9525"/>
+            <wp:docPr id="19" name="Picture 19"/>
+            <wp:cNvGraphicFramePr>
+              <a:graphicFrameLocks xmlns:a="http://schemas.openxmlformats.org/drawingml/2006/main" noChangeAspect="1"/>
+            </wp:cNvGraphicFramePr>
+            <a:graphic xmlns:a="http://schemas.openxmlformats.org/drawingml/2006/main">
+              <a:graphicData uri="http://schemas.openxmlformats.org/drawingml/2006/picture">
+                <pic:pic xmlns:pic="http://schemas.openxmlformats.org/drawingml/2006/picture">
+                  <pic:nvPicPr>
+                    <pic:cNvPr id="19" name="colorconf.jpg"/>
+                    <pic:cNvPicPr/>
+                  </pic:nvPicPr>
+                  <pic:blipFill rotWithShape="1">
+                    <a:blip r:embed="rId8">
+                      <a:extLst>
+                        <a:ext uri="{28A0092B-C50C-407E-A947-70E740481C1C}">
+                          <a14:useLocalDpi xmlns:a14="http://schemas.microsoft.com/office/drawing/2010/main" val="0"/>
+                        </a:ext>
+                      </a:extLst>
+                    </a:blip>
+                    <a:srcRect l="7930" t="5700" r="6257" b="5428"/>
+                    <a:stretch/>
+                  </pic:blipFill>
+                  <pic:spPr bwMode="auto">
+                    <a:xfrm>
+                      <a:off x="0" y="0"/>
+                      <a:ext cx="3779654" cy="2941284"/>
+                    </a:xfrm>
+                    <a:prstGeom prst="rect">
+                      <a:avLst/>
+                    </a:prstGeom>
+                    <a:ln>
+                      <a:noFill/>
+                    </a:ln>
+                    <a:extLst>
+                      <a:ext uri="{53640926-AAD7-44D8-BBD7-CCE9431645EC}">
+                        <a14:shadowObscured xmlns:a14="http://schemas.microsoft.com/office/drawing/2010/main"/>
+                      </a:ext>
+                    </a:extLst>
+                  </pic:spPr>
+                </pic:pic>
+              </a:graphicData>
+            </a:graphic>
+          </wp:inline>
+        </w:drawing>
       </w:r>
     </w:p>
     <w:p>
@@ -1737,7 +1803,7 @@
         </w:rPr>
       </w:pPr>
       <w:r>
-        <w:t>For the parameters, we used 0.6</w:t>
+        <w:t>For the parameters, we used 0.85</w:t>
       </w:r>
       <w:r>
         <w:t xml:space="preserve"> for </w:t>
@@ -1774,7 +1840,7 @@
         <w:rPr>
           <w:rFonts w:eastAsiaTheme="minorEastAsia"/>
         </w:rPr>
-        <w:t>, 100</w:t>
+        <w:t>, 2</w:t>
       </w:r>
       <w:r>
         <w:rPr>
@@ -1815,13 +1881,31 @@
         <w:rPr>
           <w:rFonts w:eastAsiaTheme="minorEastAsia"/>
         </w:rPr>
-        <w:t>, 2 for R, and about 1</w:t>
-      </w:r>
-      <w:r>
-        <w:rPr>
-          <w:rFonts w:eastAsiaTheme="minorEastAsia"/>
-        </w:rPr>
-        <w:t xml:space="preserve">00 for A. </w:t>
+        <w:t xml:space="preserve">, 2 for R, and about </w:t>
+      </w:r>
+      <w:r>
+        <w:rPr>
+          <w:rFonts w:eastAsiaTheme="minorEastAsia"/>
+        </w:rPr>
+        <w:t>17</w:t>
+      </w:r>
+      <w:r>
+        <w:rPr>
+          <w:rFonts w:eastAsiaTheme="minorEastAsia"/>
+        </w:rPr>
+        <w:t>00</w:t>
+      </w:r>
+      <w:r>
+        <w:rPr>
+          <w:rFonts w:eastAsiaTheme="minorEastAsia"/>
+        </w:rPr>
+        <w:t xml:space="preserve"> for A. </w:t>
+      </w:r>
+      <w:r>
+        <w:rPr>
+          <w:rFonts w:eastAsiaTheme="minorEastAsia"/>
+        </w:rPr>
+        <w:t>We got these numbers from the paper and a little bit of fine turning.</w:t>
       </w:r>
     </w:p>
     <w:p>
@@ -1918,10 +2002,10 @@
           <w:noProof/>
         </w:rPr>
         <w:drawing>
-          <wp:inline distT="0" distB="0" distL="0" distR="0" wp14:anchorId="3E4D9835" wp14:editId="0577BC41">
-            <wp:extent cx="1681794" cy="1635291"/>
+          <wp:inline distT="0" distB="0" distL="0" distR="0" wp14:anchorId="731B1BC9" wp14:editId="441FC13D">
+            <wp:extent cx="2192510" cy="1626700"/>
             <wp:effectExtent l="0" t="0" r="0" b="0"/>
-            <wp:docPr id="7" name="Picture 7" descr="../../Desktop/fin3.jpg"/>
+            <wp:docPr id="18" name="Picture 18"/>
             <wp:cNvGraphicFramePr>
               <a:graphicFrameLocks xmlns:a="http://schemas.openxmlformats.org/drawingml/2006/main" noChangeAspect="1"/>
             </wp:cNvGraphicFramePr>
@@ -1929,26 +2013,516 @@
               <a:graphicData uri="http://schemas.openxmlformats.org/drawingml/2006/picture">
                 <pic:pic xmlns:pic="http://schemas.openxmlformats.org/drawingml/2006/picture">
                   <pic:nvPicPr>
-                    <pic:cNvPr id="0" name="Picture 6" descr="../../Desktop/fin3.jpg"/>
-                    <pic:cNvPicPr>
-                      <a:picLocks noChangeAspect="1" noChangeArrowheads="1"/>
-                    </pic:cNvPicPr>
+                    <pic:cNvPr id="18" name="fin.jpg"/>
+                    <pic:cNvPicPr/>
                   </pic:nvPicPr>
                   <pic:blipFill rotWithShape="1">
-                    <a:blip r:embed="rId8">
+                    <a:blip r:embed="rId9">
                       <a:extLst>
                         <a:ext uri="{28A0092B-C50C-407E-A947-70E740481C1C}">
                           <a14:useLocalDpi xmlns:a14="http://schemas.microsoft.com/office/drawing/2010/main" val="0"/>
                         </a:ext>
                       </a:extLst>
                     </a:blip>
-                    <a:srcRect l="42632" t="20154" r="42450" b="54569"/>
+                    <a:srcRect l="34100" t="16042" r="36396" b="54825"/>
                     <a:stretch/>
                   </pic:blipFill>
                   <pic:spPr bwMode="auto">
                     <a:xfrm>
                       <a:off x="0" y="0"/>
-                      <a:ext cx="1709692" cy="1662418"/>
+                      <a:ext cx="2207547" cy="1637856"/>
+                    </a:xfrm>
+                    <a:prstGeom prst="rect">
+                      <a:avLst/>
+                    </a:prstGeom>
+                    <a:ln>
+                      <a:noFill/>
+                    </a:ln>
+                    <a:extLst>
+                      <a:ext uri="{53640926-AAD7-44D8-BBD7-CCE9431645EC}">
+                        <a14:shadowObscured xmlns:a14="http://schemas.microsoft.com/office/drawing/2010/main"/>
+                      </a:ext>
+                    </a:extLst>
+                  </pic:spPr>
+                </pic:pic>
+              </a:graphicData>
+            </a:graphic>
+          </wp:inline>
+        </w:drawing>
+      </w:r>
+    </w:p>
+    <w:p>
+      <w:pPr>
+        <w:rPr>
+          <w:rFonts w:eastAsiaTheme="minorEastAsia"/>
+          <w:b/>
+        </w:rPr>
+      </w:pPr>
+      <w:r>
+        <w:rPr>
+          <w:rFonts w:eastAsiaTheme="minorEastAsia"/>
+          <w:b/>
+        </w:rPr>
+        <w:t>Estimate Entire Object Motion</w:t>
+      </w:r>
+    </w:p>
+    <w:p>
+      <w:pPr>
+        <w:rPr>
+          <w:rFonts w:eastAsiaTheme="minorEastAsia"/>
+        </w:rPr>
+      </w:pPr>
+      <w:r>
+        <w:rPr>
+          <w:rFonts w:eastAsiaTheme="minorEastAsia"/>
+        </w:rPr>
+        <w:t xml:space="preserve">For </w:t>
+      </w:r>
+      <w:r>
+        <w:rPr>
+          <w:rFonts w:eastAsiaTheme="minorEastAsia"/>
+        </w:rPr>
+        <w:t>calculateGlobalAffine</w:t>
+      </w:r>
+      <w:r>
+        <w:rPr>
+          <w:rFonts w:eastAsiaTheme="minorEastAsia"/>
+        </w:rPr>
+        <w:t xml:space="preserve">, we initially were using detectHarrisFeatures to get the features, but we weren’t satisfied with those results, so we switched to detectSURFFeatures. Below is a picture of the matched features on the first frame with the second frame after we extracted the features. </w:t>
+      </w:r>
+    </w:p>
+    <w:p>
+      <w:pPr>
+        <w:rPr>
+          <w:rFonts w:eastAsiaTheme="minorEastAsia"/>
+        </w:rPr>
+      </w:pPr>
+      <w:r>
+        <w:rPr>
+          <w:rFonts w:eastAsiaTheme="minorEastAsia"/>
+          <w:noProof/>
+        </w:rPr>
+        <w:drawing>
+          <wp:inline distT="0" distB="0" distL="0" distR="0" wp14:anchorId="0ADFB51D" wp14:editId="3C532E5E">
+            <wp:extent cx="4967926" cy="2903456"/>
+            <wp:effectExtent l="0" t="0" r="10795" b="0"/>
+            <wp:docPr id="20" name="Picture 20"/>
+            <wp:cNvGraphicFramePr>
+              <a:graphicFrameLocks xmlns:a="http://schemas.openxmlformats.org/drawingml/2006/main" noChangeAspect="1"/>
+            </wp:cNvGraphicFramePr>
+            <a:graphic xmlns:a="http://schemas.openxmlformats.org/drawingml/2006/main">
+              <a:graphicData uri="http://schemas.openxmlformats.org/drawingml/2006/picture">
+                <pic:pic xmlns:pic="http://schemas.openxmlformats.org/drawingml/2006/picture">
+                  <pic:nvPicPr>
+                    <pic:cNvPr id="20" name="feat.jpg"/>
+                    <pic:cNvPicPr/>
+                  </pic:nvPicPr>
+                  <pic:blipFill rotWithShape="1">
+                    <a:blip r:embed="rId10">
+                      <a:extLst>
+                        <a:ext uri="{28A0092B-C50C-407E-A947-70E740481C1C}">
+                          <a14:useLocalDpi xmlns:a14="http://schemas.microsoft.com/office/drawing/2010/main" val="0"/>
+                        </a:ext>
+                      </a:extLst>
+                    </a:blip>
+                    <a:srcRect l="8133" t="3611" r="7816" b="10833"/>
+                    <a:stretch/>
+                  </pic:blipFill>
+                  <pic:spPr bwMode="auto">
+                    <a:xfrm>
+                      <a:off x="0" y="0"/>
+                      <a:ext cx="4968438" cy="2903755"/>
+                    </a:xfrm>
+                    <a:prstGeom prst="rect">
+                      <a:avLst/>
+                    </a:prstGeom>
+                    <a:ln>
+                      <a:noFill/>
+                    </a:ln>
+                    <a:extLst>
+                      <a:ext uri="{53640926-AAD7-44D8-BBD7-CCE9431645EC}">
+                        <a14:shadowObscured xmlns:a14="http://schemas.microsoft.com/office/drawing/2010/main"/>
+                      </a:ext>
+                    </a:extLst>
+                  </pic:spPr>
+                </pic:pic>
+              </a:graphicData>
+            </a:graphic>
+          </wp:inline>
+        </w:drawing>
+      </w:r>
+    </w:p>
+    <w:p>
+      <w:pPr>
+        <w:rPr>
+          <w:rFonts w:eastAsiaTheme="minorEastAsia"/>
+        </w:rPr>
+      </w:pPr>
+    </w:p>
+    <w:p>
+      <w:pPr>
+        <w:rPr>
+          <w:rFonts w:eastAsiaTheme="minorEastAsia"/>
+        </w:rPr>
+      </w:pPr>
+    </w:p>
+    <w:p>
+      <w:pPr>
+        <w:rPr>
+          <w:rFonts w:eastAsiaTheme="minorEastAsia"/>
+        </w:rPr>
+      </w:pPr>
+      <w:r>
+        <w:rPr>
+          <w:rFonts w:eastAsiaTheme="minorEastAsia"/>
+        </w:rPr>
+        <w:t>As you can see, there were some features that shouldn’t have been there on the left. We then filtered those out by checking if it was in the mask. The image below is what we got after this filtering.</w:t>
+      </w:r>
+      <w:r>
+        <w:rPr>
+          <w:rFonts w:eastAsiaTheme="minorEastAsia"/>
+        </w:rPr>
+        <w:t xml:space="preserve"> </w:t>
+      </w:r>
+    </w:p>
+    <w:p>
+      <w:pPr>
+        <w:rPr>
+          <w:rFonts w:eastAsiaTheme="minorEastAsia"/>
+        </w:rPr>
+      </w:pPr>
+      <w:r>
+        <w:rPr>
+          <w:rFonts w:eastAsiaTheme="minorEastAsia"/>
+          <w:noProof/>
+        </w:rPr>
+        <w:drawing>
+          <wp:inline distT="0" distB="0" distL="0" distR="0" wp14:anchorId="52DD3EAA" wp14:editId="7A1B79D8">
+            <wp:extent cx="5015060" cy="2950590"/>
+            <wp:effectExtent l="0" t="0" r="0" b="0"/>
+            <wp:docPr id="21" name="Picture 21"/>
+            <wp:cNvGraphicFramePr>
+              <a:graphicFrameLocks xmlns:a="http://schemas.openxmlformats.org/drawingml/2006/main" noChangeAspect="1"/>
+            </wp:cNvGraphicFramePr>
+            <a:graphic xmlns:a="http://schemas.openxmlformats.org/drawingml/2006/main">
+              <a:graphicData uri="http://schemas.openxmlformats.org/drawingml/2006/picture">
+                <pic:pic xmlns:pic="http://schemas.openxmlformats.org/drawingml/2006/picture">
+                  <pic:nvPicPr>
+                    <pic:cNvPr id="21" name="feat2.jpg"/>
+                    <pic:cNvPicPr/>
+                  </pic:nvPicPr>
+                  <pic:blipFill rotWithShape="1">
+                    <a:blip r:embed="rId11">
+                      <a:extLst>
+                        <a:ext uri="{28A0092B-C50C-407E-A947-70E740481C1C}">
+                          <a14:useLocalDpi xmlns:a14="http://schemas.microsoft.com/office/drawing/2010/main" val="0"/>
+                        </a:ext>
+                      </a:extLst>
+                    </a:blip>
+                    <a:srcRect l="7930" t="2784" r="7683" b="10078"/>
+                    <a:stretch/>
+                  </pic:blipFill>
+                  <pic:spPr bwMode="auto">
+                    <a:xfrm>
+                      <a:off x="0" y="0"/>
+                      <a:ext cx="5015589" cy="2950901"/>
+                    </a:xfrm>
+                    <a:prstGeom prst="rect">
+                      <a:avLst/>
+                    </a:prstGeom>
+                    <a:ln>
+                      <a:noFill/>
+                    </a:ln>
+                    <a:extLst>
+                      <a:ext uri="{53640926-AAD7-44D8-BBD7-CCE9431645EC}">
+                        <a14:shadowObscured xmlns:a14="http://schemas.microsoft.com/office/drawing/2010/main"/>
+                      </a:ext>
+                    </a:extLst>
+                  </pic:spPr>
+                </pic:pic>
+              </a:graphicData>
+            </a:graphic>
+          </wp:inline>
+        </w:drawing>
+      </w:r>
+    </w:p>
+    <w:p>
+      <w:pPr>
+        <w:rPr>
+          <w:rFonts w:eastAsiaTheme="minorEastAsia"/>
+        </w:rPr>
+      </w:pPr>
+      <w:r>
+        <w:rPr>
+          <w:rFonts w:eastAsiaTheme="minorEastAsia"/>
+        </w:rPr>
+        <w:t xml:space="preserve">We then used estimateGeometricTransform, imwarp, transformPointsForward </w:t>
+      </w:r>
+      <w:r>
+        <w:rPr>
+          <w:rFonts w:eastAsiaTheme="minorEastAsia"/>
+        </w:rPr>
+        <w:t xml:space="preserve">to get the warped mask, warped mask outline, </w:t>
+      </w:r>
+      <w:r>
+        <w:rPr>
+          <w:rFonts w:eastAsiaTheme="minorEastAsia"/>
+        </w:rPr>
+        <w:t>warped frame, and new local windows.</w:t>
+      </w:r>
+    </w:p>
+    <w:p>
+      <w:pPr>
+        <w:rPr>
+          <w:rFonts w:eastAsiaTheme="minorEastAsia"/>
+        </w:rPr>
+      </w:pPr>
+      <w:r>
+        <w:rPr>
+          <w:rFonts w:eastAsiaTheme="minorEastAsia"/>
+        </w:rPr>
+        <w:t>Below are images of the warped frame and warped mask</w:t>
+      </w:r>
+      <w:r>
+        <w:rPr>
+          <w:rFonts w:eastAsiaTheme="minorEastAsia"/>
+        </w:rPr>
+        <w:t>, respectively</w:t>
+      </w:r>
+      <w:r>
+        <w:rPr>
+          <w:rFonts w:eastAsiaTheme="minorEastAsia"/>
+        </w:rPr>
+        <w:t>.</w:t>
+      </w:r>
+      <w:r>
+        <w:rPr>
+          <w:rFonts w:eastAsiaTheme="minorEastAsia"/>
+        </w:rPr>
+        <w:t xml:space="preserve"> </w:t>
+      </w:r>
+    </w:p>
+    <w:p>
+      <w:pPr>
+        <w:rPr>
+          <w:rFonts w:eastAsiaTheme="minorEastAsia"/>
+        </w:rPr>
+      </w:pPr>
+      <w:r>
+        <w:rPr>
+          <w:rFonts w:eastAsiaTheme="minorEastAsia"/>
+          <w:noProof/>
+        </w:rPr>
+        <w:drawing>
+          <wp:inline distT="0" distB="0" distL="0" distR="0" wp14:anchorId="39D34069" wp14:editId="50156F34">
+            <wp:extent cx="5005037" cy="2903129"/>
+            <wp:effectExtent l="0" t="0" r="0" b="0"/>
+            <wp:docPr id="22" name="Picture 22"/>
+            <wp:cNvGraphicFramePr>
+              <a:graphicFrameLocks xmlns:a="http://schemas.openxmlformats.org/drawingml/2006/main" noChangeAspect="1"/>
+            </wp:cNvGraphicFramePr>
+            <a:graphic xmlns:a="http://schemas.openxmlformats.org/drawingml/2006/main">
+              <a:graphicData uri="http://schemas.openxmlformats.org/drawingml/2006/picture">
+                <pic:pic xmlns:pic="http://schemas.openxmlformats.org/drawingml/2006/picture">
+                  <pic:nvPicPr>
+                    <pic:cNvPr id="22" name="warp1.jpg"/>
+                    <pic:cNvPicPr/>
+                  </pic:nvPicPr>
+                  <pic:blipFill rotWithShape="1">
+                    <a:blip r:embed="rId12">
+                      <a:extLst>
+                        <a:ext uri="{28A0092B-C50C-407E-A947-70E740481C1C}">
+                          <a14:useLocalDpi xmlns:a14="http://schemas.microsoft.com/office/drawing/2010/main" val="0"/>
+                        </a:ext>
+                      </a:extLst>
+                    </a:blip>
+                    <a:srcRect l="8248" t="3340" r="7534" b="10923"/>
+                    <a:stretch/>
+                  </pic:blipFill>
+                  <pic:spPr bwMode="auto">
+                    <a:xfrm>
+                      <a:off x="0" y="0"/>
+                      <a:ext cx="5005580" cy="2903444"/>
+                    </a:xfrm>
+                    <a:prstGeom prst="rect">
+                      <a:avLst/>
+                    </a:prstGeom>
+                    <a:ln>
+                      <a:noFill/>
+                    </a:ln>
+                    <a:extLst>
+                      <a:ext uri="{53640926-AAD7-44D8-BBD7-CCE9431645EC}">
+                        <a14:shadowObscured xmlns:a14="http://schemas.microsoft.com/office/drawing/2010/main"/>
+                      </a:ext>
+                    </a:extLst>
+                  </pic:spPr>
+                </pic:pic>
+              </a:graphicData>
+            </a:graphic>
+          </wp:inline>
+        </w:drawing>
+      </w:r>
+    </w:p>
+    <w:p>
+      <w:pPr>
+        <w:rPr>
+          <w:rFonts w:eastAsiaTheme="minorEastAsia"/>
+        </w:rPr>
+      </w:pPr>
+      <w:r>
+        <w:rPr>
+          <w:rFonts w:eastAsiaTheme="minorEastAsia"/>
+          <w:noProof/>
+        </w:rPr>
+        <w:drawing>
+          <wp:inline distT="0" distB="0" distL="0" distR="0" wp14:anchorId="729BEB88" wp14:editId="5A09D197">
+            <wp:extent cx="4939246" cy="2780689"/>
+            <wp:effectExtent l="0" t="0" r="0" b="0"/>
+            <wp:docPr id="23" name="Picture 23"/>
+            <wp:cNvGraphicFramePr>
+              <a:graphicFrameLocks xmlns:a="http://schemas.openxmlformats.org/drawingml/2006/main" noChangeAspect="1"/>
+            </wp:cNvGraphicFramePr>
+            <a:graphic xmlns:a="http://schemas.openxmlformats.org/drawingml/2006/main">
+              <a:graphicData uri="http://schemas.openxmlformats.org/drawingml/2006/picture">
+                <pic:pic xmlns:pic="http://schemas.openxmlformats.org/drawingml/2006/picture">
+                  <pic:nvPicPr>
+                    <pic:cNvPr id="23" name="mask.jpg"/>
+                    <pic:cNvPicPr/>
+                  </pic:nvPicPr>
+                  <pic:blipFill rotWithShape="1">
+                    <a:blip r:embed="rId13">
+                      <a:extLst>
+                        <a:ext uri="{28A0092B-C50C-407E-A947-70E740481C1C}">
+                          <a14:useLocalDpi xmlns:a14="http://schemas.microsoft.com/office/drawing/2010/main" val="0"/>
+                        </a:ext>
+                      </a:extLst>
+                    </a:blip>
+                    <a:srcRect l="7038" t="2942" r="7201" b="10294"/>
+                    <a:stretch/>
+                  </pic:blipFill>
+                  <pic:spPr bwMode="auto">
+                    <a:xfrm>
+                      <a:off x="0" y="0"/>
+                      <a:ext cx="4939616" cy="2780897"/>
+                    </a:xfrm>
+                    <a:prstGeom prst="rect">
+                      <a:avLst/>
+                    </a:prstGeom>
+                    <a:ln>
+                      <a:noFill/>
+                    </a:ln>
+                    <a:extLst>
+                      <a:ext uri="{53640926-AAD7-44D8-BBD7-CCE9431645EC}">
+                        <a14:shadowObscured xmlns:a14="http://schemas.microsoft.com/office/drawing/2010/main"/>
+                      </a:ext>
+                    </a:extLst>
+                  </pic:spPr>
+                </pic:pic>
+              </a:graphicData>
+            </a:graphic>
+          </wp:inline>
+        </w:drawing>
+      </w:r>
+    </w:p>
+    <w:p>
+      <w:pPr>
+        <w:rPr>
+          <w:rFonts w:eastAsiaTheme="minorEastAsia"/>
+          <w:b/>
+        </w:rPr>
+      </w:pPr>
+      <w:r>
+        <w:rPr>
+          <w:rFonts w:eastAsiaTheme="minorEastAsia"/>
+          <w:b/>
+        </w:rPr>
+        <w:t>Estimate Local Boundary Deformation</w:t>
+      </w:r>
+    </w:p>
+    <w:p>
+      <w:pPr>
+        <w:rPr>
+          <w:rFonts w:eastAsiaTheme="minorEastAsia"/>
+        </w:rPr>
+      </w:pPr>
+      <w:r>
+        <w:rPr>
+          <w:rFonts w:eastAsiaTheme="minorEastAsia"/>
+        </w:rPr>
+        <w:t>For localFlowWarp</w:t>
+      </w:r>
+      <w:r>
+        <w:rPr>
+          <w:rFonts w:eastAsiaTheme="minorEastAsia"/>
+        </w:rPr>
+        <w:t xml:space="preserve">, </w:t>
+      </w:r>
+      <w:r>
+        <w:rPr>
+          <w:rFonts w:eastAsiaTheme="minorEastAsia"/>
+        </w:rPr>
+        <w:t>we used estimateFlow</w:t>
+      </w:r>
+      <w:r>
+        <w:rPr>
+          <w:rFonts w:eastAsiaTheme="minorEastAsia"/>
+        </w:rPr>
+        <w:t xml:space="preserve"> and opticalFlowFarneback</w:t>
+      </w:r>
+      <w:r>
+        <w:rPr>
+          <w:rFonts w:eastAsiaTheme="minorEastAsia"/>
+        </w:rPr>
+        <w:t>.</w:t>
+      </w:r>
+      <w:r>
+        <w:rPr>
+          <w:rFonts w:eastAsiaTheme="minorEastAsia"/>
+        </w:rPr>
+        <w:t xml:space="preserve"> Below is an image of the optical flow object.</w:t>
+      </w:r>
+    </w:p>
+    <w:p>
+      <w:pPr>
+        <w:rPr>
+          <w:rFonts w:eastAsiaTheme="minorEastAsia"/>
+        </w:rPr>
+      </w:pPr>
+      <w:r>
+        <w:rPr>
+          <w:rFonts w:eastAsiaTheme="minorEastAsia"/>
+          <w:noProof/>
+        </w:rPr>
+        <w:drawing>
+          <wp:inline distT="0" distB="0" distL="0" distR="0" wp14:anchorId="59C230A5" wp14:editId="311B6E8D">
+            <wp:extent cx="4668501" cy="3752051"/>
+            <wp:effectExtent l="0" t="0" r="5715" b="7620"/>
+            <wp:docPr id="24" name="Picture 24"/>
+            <wp:cNvGraphicFramePr>
+              <a:graphicFrameLocks xmlns:a="http://schemas.openxmlformats.org/drawingml/2006/main" noChangeAspect="1"/>
+            </wp:cNvGraphicFramePr>
+            <a:graphic xmlns:a="http://schemas.openxmlformats.org/drawingml/2006/main">
+              <a:graphicData uri="http://schemas.openxmlformats.org/drawingml/2006/picture">
+                <pic:pic xmlns:pic="http://schemas.openxmlformats.org/drawingml/2006/picture">
+                  <pic:nvPicPr>
+                    <pic:cNvPr id="24" name="flow.jpg"/>
+                    <pic:cNvPicPr/>
+                  </pic:nvPicPr>
+                  <pic:blipFill rotWithShape="1">
+                    <a:blip r:embed="rId14">
+                      <a:extLst>
+                        <a:ext uri="{28A0092B-C50C-407E-A947-70E740481C1C}">
+                          <a14:useLocalDpi xmlns:a14="http://schemas.microsoft.com/office/drawing/2010/main" val="0"/>
+                        </a:ext>
+                      </a:extLst>
+                    </a:blip>
+                    <a:srcRect l="14870" t="9436" r="12781" b="15703"/>
+                    <a:stretch/>
+                  </pic:blipFill>
+                  <pic:spPr bwMode="auto">
+                    <a:xfrm flipV="1">
+                      <a:off x="0" y="0"/>
+                      <a:ext cx="4678052" cy="3759727"/>
                     </a:xfrm>
                     <a:prstGeom prst="rect">
                       <a:avLst/>
@@ -1974,78 +2548,27 @@
       <w:pPr>
         <w:rPr>
           <w:rFonts w:eastAsiaTheme="minorEastAsia"/>
-          <w:b/>
-        </w:rPr>
-      </w:pPr>
-      <w:r>
-        <w:rPr>
-          <w:rFonts w:eastAsiaTheme="minorEastAsia"/>
-          <w:b/>
-        </w:rPr>
-        <w:t>Estimate Entire Object Motion</w:t>
-      </w:r>
-    </w:p>
-    <w:p>
-      <w:pPr>
-        <w:rPr>
-          <w:rFonts w:eastAsiaTheme="minorEastAsia"/>
-        </w:rPr>
-      </w:pPr>
-      <w:r>
-        <w:rPr>
-          <w:rFonts w:eastAsiaTheme="minorEastAsia"/>
-        </w:rPr>
-        <w:t xml:space="preserve">For </w:t>
-      </w:r>
-      <w:proofErr w:type="spellStart"/>
-      <w:r>
-        <w:rPr>
-          <w:rFonts w:eastAsiaTheme="minorEastAsia"/>
-        </w:rPr>
-        <w:t>calculateGlobalAffine</w:t>
-      </w:r>
-      <w:proofErr w:type="spellEnd"/>
-      <w:r>
-        <w:rPr>
-          <w:rFonts w:eastAsiaTheme="minorEastAsia"/>
-        </w:rPr>
-        <w:t xml:space="preserve">, we initially were using </w:t>
-      </w:r>
-      <w:proofErr w:type="spellStart"/>
-      <w:r>
-        <w:rPr>
-          <w:rFonts w:eastAsiaTheme="minorEastAsia"/>
-        </w:rPr>
-        <w:t>detectHarrisFeatures</w:t>
-      </w:r>
-      <w:proofErr w:type="spellEnd"/>
-      <w:r>
-        <w:rPr>
-          <w:rFonts w:eastAsiaTheme="minorEastAsia"/>
-        </w:rPr>
-        <w:t xml:space="preserve"> to get the features, but we weren’t satisfied with those results, so we switched to </w:t>
-      </w:r>
-      <w:proofErr w:type="spellStart"/>
-      <w:r>
-        <w:rPr>
-          <w:rFonts w:eastAsiaTheme="minorEastAsia"/>
-        </w:rPr>
-        <w:t>detectSURFFeatures</w:t>
-      </w:r>
-      <w:proofErr w:type="spellEnd"/>
-      <w:r>
-        <w:rPr>
-          <w:rFonts w:eastAsiaTheme="minorEastAsia"/>
-        </w:rPr>
-        <w:t xml:space="preserve">. Below is a picture of the matched features on the first frame with the second frame after we extracted the features. </w:t>
-      </w:r>
-    </w:p>
-    <w:p>
-      <w:pPr>
-        <w:rPr>
-          <w:rFonts w:eastAsiaTheme="minorEastAsia"/>
-        </w:rPr>
-      </w:pPr>
+        </w:rPr>
+      </w:pPr>
+    </w:p>
+    <w:p>
+      <w:pPr>
+        <w:rPr>
+          <w:rFonts w:eastAsiaTheme="minorEastAsia"/>
+        </w:rPr>
+      </w:pPr>
+      <w:r>
+        <w:rPr>
+          <w:rFonts w:eastAsiaTheme="minorEastAsia"/>
+        </w:rPr>
+        <w:t xml:space="preserve"> Then, we used Vx and Vy to get the new local windows from the old ones. </w:t>
+      </w:r>
+      <w:r>
+        <w:rPr>
+          <w:rFonts w:eastAsiaTheme="minorEastAsia"/>
+        </w:rPr>
+        <w:t>We didn’t have any problems with this. Below is an image of the new windows.</w:t>
+      </w:r>
     </w:p>
     <w:p>
       <w:pPr>
@@ -2059,10 +2582,10 @@
           <w:noProof/>
         </w:rPr>
         <w:drawing>
-          <wp:inline distT="0" distB="0" distL="0" distR="0" wp14:anchorId="1120A46D" wp14:editId="7A85693A">
-            <wp:extent cx="4995502" cy="2808808"/>
-            <wp:effectExtent l="0" t="0" r="8890" b="10795"/>
-            <wp:docPr id="8" name="Picture 8" descr="../../Desktop/affine1.jpg"/>
+          <wp:inline distT="0" distB="0" distL="0" distR="0" wp14:anchorId="59B79259" wp14:editId="01FA4A93">
+            <wp:extent cx="5042902" cy="2865510"/>
+            <wp:effectExtent l="0" t="0" r="12065" b="5080"/>
+            <wp:docPr id="25" name="Picture 25"/>
             <wp:cNvGraphicFramePr>
               <a:graphicFrameLocks xmlns:a="http://schemas.openxmlformats.org/drawingml/2006/main" noChangeAspect="1"/>
             </wp:cNvGraphicFramePr>
@@ -2070,579 +2593,28 @@
               <a:graphicData uri="http://schemas.openxmlformats.org/drawingml/2006/picture">
                 <pic:pic xmlns:pic="http://schemas.openxmlformats.org/drawingml/2006/picture">
                   <pic:nvPicPr>
-                    <pic:cNvPr id="0" name="Picture 7" descr="../../Desktop/affine1.jpg"/>
-                    <pic:cNvPicPr>
-                      <a:picLocks noChangeAspect="1" noChangeArrowheads="1"/>
-                    </pic:cNvPicPr>
+                    <pic:cNvPr id="25" name="new.jpg"/>
+                    <pic:cNvPicPr/>
                   </pic:nvPicPr>
                   <pic:blipFill rotWithShape="1">
-                    <a:blip r:embed="rId9">
+                    <a:blip r:embed="rId15">
                       <a:extLst>
                         <a:ext uri="{28A0092B-C50C-407E-A947-70E740481C1C}">
                           <a14:useLocalDpi xmlns:a14="http://schemas.microsoft.com/office/drawing/2010/main" val="0"/>
                         </a:ext>
                       </a:extLst>
                     </a:blip>
-                    <a:srcRect l="7950" t="4190" r="7793" b="12575"/>
+                    <a:srcRect l="7772" t="3341" r="7375" b="12036"/>
                     <a:stretch/>
                   </pic:blipFill>
                   <pic:spPr bwMode="auto">
                     <a:xfrm>
                       <a:off x="0" y="0"/>
-                      <a:ext cx="4996145" cy="2809170"/>
+                      <a:ext cx="5043304" cy="2865739"/>
                     </a:xfrm>
                     <a:prstGeom prst="rect">
                       <a:avLst/>
                     </a:prstGeom>
-                    <a:noFill/>
-                    <a:ln>
-                      <a:noFill/>
-                    </a:ln>
-                    <a:extLst>
-                      <a:ext uri="{53640926-AAD7-44D8-BBD7-CCE9431645EC}">
-                        <a14:shadowObscured xmlns:a14="http://schemas.microsoft.com/office/drawing/2010/main"/>
-                      </a:ext>
-                    </a:extLst>
-                  </pic:spPr>
-                </pic:pic>
-              </a:graphicData>
-            </a:graphic>
-          </wp:inline>
-        </w:drawing>
-      </w:r>
-    </w:p>
-    <w:p>
-      <w:pPr>
-        <w:rPr>
-          <w:rFonts w:eastAsiaTheme="minorEastAsia"/>
-        </w:rPr>
-      </w:pPr>
-      <w:r>
-        <w:rPr>
-          <w:rFonts w:eastAsiaTheme="minorEastAsia"/>
-        </w:rPr>
-        <w:t>As you can see, there were some features that shouldn’t have been there on the left. We then filtered those out by checking if it was in the mask. The image below is what we got after this filtering.</w:t>
-      </w:r>
-    </w:p>
-    <w:p>
-      <w:pPr>
-        <w:rPr>
-          <w:rFonts w:eastAsiaTheme="minorEastAsia"/>
-        </w:rPr>
-      </w:pPr>
-      <w:r>
-        <w:rPr>
-          <w:rFonts w:eastAsiaTheme="minorEastAsia"/>
-          <w:noProof/>
-        </w:rPr>
-        <w:drawing>
-          <wp:inline distT="0" distB="0" distL="0" distR="0" wp14:anchorId="199EFAAA" wp14:editId="78A43A8A">
-            <wp:extent cx="4986261" cy="2837186"/>
-            <wp:effectExtent l="0" t="0" r="0" b="7620"/>
-            <wp:docPr id="9" name="Picture 9" descr="../../Desktop/affine2.jpg"/>
-            <wp:cNvGraphicFramePr>
-              <a:graphicFrameLocks xmlns:a="http://schemas.openxmlformats.org/drawingml/2006/main" noChangeAspect="1"/>
-            </wp:cNvGraphicFramePr>
-            <a:graphic xmlns:a="http://schemas.openxmlformats.org/drawingml/2006/main">
-              <a:graphicData uri="http://schemas.openxmlformats.org/drawingml/2006/picture">
-                <pic:pic xmlns:pic="http://schemas.openxmlformats.org/drawingml/2006/picture">
-                  <pic:nvPicPr>
-                    <pic:cNvPr id="0" name="Picture 8" descr="../../Desktop/affine2.jpg"/>
-                    <pic:cNvPicPr>
-                      <a:picLocks noChangeAspect="1" noChangeArrowheads="1"/>
-                    </pic:cNvPicPr>
-                  </pic:nvPicPr>
-                  <pic:blipFill rotWithShape="1">
-                    <a:blip r:embed="rId10">
-                      <a:extLst>
-                        <a:ext uri="{28A0092B-C50C-407E-A947-70E740481C1C}">
-                          <a14:useLocalDpi xmlns:a14="http://schemas.microsoft.com/office/drawing/2010/main" val="0"/>
-                        </a:ext>
-                      </a:extLst>
-                    </a:blip>
-                    <a:srcRect l="7791" t="3632" r="8110" b="12296"/>
-                    <a:stretch/>
-                  </pic:blipFill>
-                  <pic:spPr bwMode="auto">
-                    <a:xfrm>
-                      <a:off x="0" y="0"/>
-                      <a:ext cx="4986736" cy="2837456"/>
-                    </a:xfrm>
-                    <a:prstGeom prst="rect">
-                      <a:avLst/>
-                    </a:prstGeom>
-                    <a:noFill/>
-                    <a:ln>
-                      <a:noFill/>
-                    </a:ln>
-                    <a:extLst>
-                      <a:ext uri="{53640926-AAD7-44D8-BBD7-CCE9431645EC}">
-                        <a14:shadowObscured xmlns:a14="http://schemas.microsoft.com/office/drawing/2010/main"/>
-                      </a:ext>
-                    </a:extLst>
-                  </pic:spPr>
-                </pic:pic>
-              </a:graphicData>
-            </a:graphic>
-          </wp:inline>
-        </w:drawing>
-      </w:r>
-    </w:p>
-    <w:p>
-      <w:pPr>
-        <w:rPr>
-          <w:rFonts w:eastAsiaTheme="minorEastAsia"/>
-        </w:rPr>
-      </w:pPr>
-      <w:r>
-        <w:rPr>
-          <w:rFonts w:eastAsiaTheme="minorEastAsia"/>
-        </w:rPr>
-        <w:t xml:space="preserve">We then used </w:t>
-      </w:r>
-      <w:proofErr w:type="spellStart"/>
-      <w:r>
-        <w:rPr>
-          <w:rFonts w:eastAsiaTheme="minorEastAsia"/>
-        </w:rPr>
-        <w:t>estimateGeometricTransform</w:t>
-      </w:r>
-      <w:proofErr w:type="spellEnd"/>
-      <w:r>
-        <w:rPr>
-          <w:rFonts w:eastAsiaTheme="minorEastAsia"/>
-        </w:rPr>
-        <w:t xml:space="preserve">, </w:t>
-      </w:r>
-      <w:proofErr w:type="spellStart"/>
-      <w:r>
-        <w:rPr>
-          <w:rFonts w:eastAsiaTheme="minorEastAsia"/>
-        </w:rPr>
-        <w:t>imwarp</w:t>
-      </w:r>
-      <w:proofErr w:type="spellEnd"/>
-      <w:r>
-        <w:rPr>
-          <w:rFonts w:eastAsiaTheme="minorEastAsia"/>
-        </w:rPr>
-        <w:t xml:space="preserve">, </w:t>
-      </w:r>
-      <w:proofErr w:type="spellStart"/>
-      <w:r>
-        <w:rPr>
-          <w:rFonts w:eastAsiaTheme="minorEastAsia"/>
-        </w:rPr>
-        <w:t>transformPointsForward</w:t>
-      </w:r>
-      <w:proofErr w:type="spellEnd"/>
-      <w:r>
-        <w:rPr>
-          <w:rFonts w:eastAsiaTheme="minorEastAsia"/>
-        </w:rPr>
-        <w:t xml:space="preserve"> </w:t>
-      </w:r>
-      <w:r>
-        <w:rPr>
-          <w:rFonts w:eastAsiaTheme="minorEastAsia"/>
-        </w:rPr>
-        <w:t xml:space="preserve">to get the warped mask, warped mask outline, </w:t>
-      </w:r>
-      <w:r>
-        <w:rPr>
-          <w:rFonts w:eastAsiaTheme="minorEastAsia"/>
-        </w:rPr>
-        <w:t>warped frame, and new local windows.</w:t>
-      </w:r>
-    </w:p>
-    <w:p>
-      <w:pPr>
-        <w:rPr>
-          <w:rFonts w:eastAsiaTheme="minorEastAsia"/>
-        </w:rPr>
-      </w:pPr>
-      <w:r>
-        <w:rPr>
-          <w:rFonts w:eastAsiaTheme="minorEastAsia"/>
-        </w:rPr>
-        <w:t>Below are images of the warped frame and warped mask</w:t>
-      </w:r>
-      <w:r>
-        <w:rPr>
-          <w:rFonts w:eastAsiaTheme="minorEastAsia"/>
-        </w:rPr>
-        <w:t>, respectively</w:t>
-      </w:r>
-      <w:r>
-        <w:rPr>
-          <w:rFonts w:eastAsiaTheme="minorEastAsia"/>
-        </w:rPr>
-        <w:t>.</w:t>
-      </w:r>
-    </w:p>
-    <w:p>
-      <w:pPr>
-        <w:rPr>
-          <w:rFonts w:eastAsiaTheme="minorEastAsia"/>
-        </w:rPr>
-      </w:pPr>
-      <w:r>
-        <w:rPr>
-          <w:rFonts w:eastAsiaTheme="minorEastAsia"/>
-          <w:noProof/>
-        </w:rPr>
-        <w:drawing>
-          <wp:inline distT="0" distB="0" distL="0" distR="0" wp14:anchorId="50D8ADFA" wp14:editId="123D8DE6">
-            <wp:extent cx="5014540" cy="2837187"/>
-            <wp:effectExtent l="0" t="0" r="0" b="7620"/>
-            <wp:docPr id="10" name="Picture 10" descr="../../Desktop/warpedframe.jpg"/>
-            <wp:cNvGraphicFramePr>
-              <a:graphicFrameLocks xmlns:a="http://schemas.openxmlformats.org/drawingml/2006/main" noChangeAspect="1"/>
-            </wp:cNvGraphicFramePr>
-            <a:graphic xmlns:a="http://schemas.openxmlformats.org/drawingml/2006/main">
-              <a:graphicData uri="http://schemas.openxmlformats.org/drawingml/2006/picture">
-                <pic:pic xmlns:pic="http://schemas.openxmlformats.org/drawingml/2006/picture">
-                  <pic:nvPicPr>
-                    <pic:cNvPr id="0" name="Picture 9" descr="../../Desktop/warpedframe.jpg"/>
-                    <pic:cNvPicPr>
-                      <a:picLocks noChangeAspect="1" noChangeArrowheads="1"/>
-                    </pic:cNvPicPr>
-                  </pic:nvPicPr>
-                  <pic:blipFill rotWithShape="1">
-                    <a:blip r:embed="rId11">
-                      <a:extLst>
-                        <a:ext uri="{28A0092B-C50C-407E-A947-70E740481C1C}">
-                          <a14:useLocalDpi xmlns:a14="http://schemas.microsoft.com/office/drawing/2010/main" val="0"/>
-                        </a:ext>
-                      </a:extLst>
-                    </a:blip>
-                    <a:srcRect l="7631" t="3632" r="7794" b="12296"/>
-                    <a:stretch/>
-                  </pic:blipFill>
-                  <pic:spPr bwMode="auto">
-                    <a:xfrm>
-                      <a:off x="0" y="0"/>
-                      <a:ext cx="5015016" cy="2837456"/>
-                    </a:xfrm>
-                    <a:prstGeom prst="rect">
-                      <a:avLst/>
-                    </a:prstGeom>
-                    <a:noFill/>
-                    <a:ln>
-                      <a:noFill/>
-                    </a:ln>
-                    <a:extLst>
-                      <a:ext uri="{53640926-AAD7-44D8-BBD7-CCE9431645EC}">
-                        <a14:shadowObscured xmlns:a14="http://schemas.microsoft.com/office/drawing/2010/main"/>
-                      </a:ext>
-                    </a:extLst>
-                  </pic:spPr>
-                </pic:pic>
-              </a:graphicData>
-            </a:graphic>
-          </wp:inline>
-        </w:drawing>
-      </w:r>
-    </w:p>
-    <w:p>
-      <w:pPr>
-        <w:rPr>
-          <w:rFonts w:eastAsiaTheme="minorEastAsia"/>
-        </w:rPr>
-      </w:pPr>
-      <w:r>
-        <w:rPr>
-          <w:rFonts w:eastAsiaTheme="minorEastAsia"/>
-          <w:noProof/>
-        </w:rPr>
-        <w:drawing>
-          <wp:inline distT="0" distB="0" distL="0" distR="0" wp14:anchorId="52D2AC72" wp14:editId="57D63921">
-            <wp:extent cx="5079907" cy="2874554"/>
-            <wp:effectExtent l="0" t="0" r="635" b="0"/>
-            <wp:docPr id="11" name="Picture 11"/>
-            <wp:cNvGraphicFramePr>
-              <a:graphicFrameLocks xmlns:a="http://schemas.openxmlformats.org/drawingml/2006/main" noChangeAspect="1"/>
-            </wp:cNvGraphicFramePr>
-            <a:graphic xmlns:a="http://schemas.openxmlformats.org/drawingml/2006/main">
-              <a:graphicData uri="http://schemas.openxmlformats.org/drawingml/2006/picture">
-                <pic:pic xmlns:pic="http://schemas.openxmlformats.org/drawingml/2006/picture">
-                  <pic:nvPicPr>
-                    <pic:cNvPr id="11" name="warpedmask.jpg"/>
-                    <pic:cNvPicPr/>
-                  </pic:nvPicPr>
-                  <pic:blipFill rotWithShape="1">
-                    <a:blip r:embed="rId12">
-                      <a:extLst>
-                        <a:ext uri="{28A0092B-C50C-407E-A947-70E740481C1C}">
-                          <a14:useLocalDpi xmlns:a14="http://schemas.microsoft.com/office/drawing/2010/main" val="0"/>
-                        </a:ext>
-                      </a:extLst>
-                    </a:blip>
-                    <a:srcRect l="6663" t="3340" r="7851" b="11758"/>
-                    <a:stretch/>
-                  </pic:blipFill>
-                  <pic:spPr bwMode="auto">
-                    <a:xfrm>
-                      <a:off x="0" y="0"/>
-                      <a:ext cx="5080965" cy="2875152"/>
-                    </a:xfrm>
-                    <a:prstGeom prst="rect">
-                      <a:avLst/>
-                    </a:prstGeom>
-                    <a:ln>
-                      <a:noFill/>
-                    </a:ln>
-                    <a:extLst>
-                      <a:ext uri="{53640926-AAD7-44D8-BBD7-CCE9431645EC}">
-                        <a14:shadowObscured xmlns:a14="http://schemas.microsoft.com/office/drawing/2010/main"/>
-                      </a:ext>
-                    </a:extLst>
-                  </pic:spPr>
-                </pic:pic>
-              </a:graphicData>
-            </a:graphic>
-          </wp:inline>
-        </w:drawing>
-      </w:r>
-    </w:p>
-    <w:p>
-      <w:pPr>
-        <w:rPr>
-          <w:rFonts w:eastAsiaTheme="minorEastAsia"/>
-          <w:b/>
-        </w:rPr>
-      </w:pPr>
-      <w:r>
-        <w:rPr>
-          <w:rFonts w:eastAsiaTheme="minorEastAsia"/>
-          <w:b/>
-        </w:rPr>
-        <w:t>Estimate Local Boundary Deformation</w:t>
-      </w:r>
-    </w:p>
-    <w:p>
-      <w:pPr>
-        <w:rPr>
-          <w:rFonts w:eastAsiaTheme="minorEastAsia"/>
-        </w:rPr>
-      </w:pPr>
-      <w:r>
-        <w:rPr>
-          <w:rFonts w:eastAsiaTheme="minorEastAsia"/>
-        </w:rPr>
-        <w:t xml:space="preserve">For </w:t>
-      </w:r>
-      <w:proofErr w:type="spellStart"/>
-      <w:r>
-        <w:rPr>
-          <w:rFonts w:eastAsiaTheme="minorEastAsia"/>
-        </w:rPr>
-        <w:t>localFlowWarp</w:t>
-      </w:r>
-      <w:proofErr w:type="spellEnd"/>
-      <w:r>
-        <w:rPr>
-          <w:rFonts w:eastAsiaTheme="minorEastAsia"/>
-        </w:rPr>
-        <w:t xml:space="preserve">, </w:t>
-      </w:r>
-      <w:r>
-        <w:rPr>
-          <w:rFonts w:eastAsiaTheme="minorEastAsia"/>
-        </w:rPr>
-        <w:t xml:space="preserve">we used </w:t>
-      </w:r>
-      <w:proofErr w:type="spellStart"/>
-      <w:r>
-        <w:rPr>
-          <w:rFonts w:eastAsiaTheme="minorEastAsia"/>
-        </w:rPr>
-        <w:t>estimateFlow</w:t>
-      </w:r>
-      <w:proofErr w:type="spellEnd"/>
-      <w:r>
-        <w:rPr>
-          <w:rFonts w:eastAsiaTheme="minorEastAsia"/>
-        </w:rPr>
-        <w:t xml:space="preserve"> and </w:t>
-      </w:r>
-      <w:proofErr w:type="spellStart"/>
-      <w:r>
-        <w:rPr>
-          <w:rFonts w:eastAsiaTheme="minorEastAsia"/>
-        </w:rPr>
-        <w:t>opticalFlowFarneback</w:t>
-      </w:r>
-      <w:proofErr w:type="spellEnd"/>
-      <w:r>
-        <w:rPr>
-          <w:rFonts w:eastAsiaTheme="minorEastAsia"/>
-        </w:rPr>
-        <w:t>.</w:t>
-      </w:r>
-      <w:r>
-        <w:rPr>
-          <w:rFonts w:eastAsiaTheme="minorEastAsia"/>
-        </w:rPr>
-        <w:t xml:space="preserve"> Below is an image of the optical flow object.</w:t>
-      </w:r>
-    </w:p>
-    <w:p>
-      <w:pPr>
-        <w:rPr>
-          <w:rFonts w:eastAsiaTheme="minorEastAsia"/>
-        </w:rPr>
-      </w:pPr>
-      <w:r>
-        <w:rPr>
-          <w:rFonts w:eastAsiaTheme="minorEastAsia"/>
-          <w:noProof/>
-        </w:rPr>
-        <w:drawing>
-          <wp:inline distT="0" distB="0" distL="0" distR="0" wp14:anchorId="03C14599" wp14:editId="2897AB2B">
-            <wp:extent cx="4091233" cy="3289955"/>
-            <wp:effectExtent l="0" t="0" r="0" b="12065"/>
-            <wp:docPr id="13" name="Picture 13"/>
-            <wp:cNvGraphicFramePr>
-              <a:graphicFrameLocks xmlns:a="http://schemas.openxmlformats.org/drawingml/2006/main" noChangeAspect="1"/>
-            </wp:cNvGraphicFramePr>
-            <a:graphic xmlns:a="http://schemas.openxmlformats.org/drawingml/2006/main">
-              <a:graphicData uri="http://schemas.openxmlformats.org/drawingml/2006/picture">
-                <pic:pic xmlns:pic="http://schemas.openxmlformats.org/drawingml/2006/picture">
-                  <pic:nvPicPr>
-                    <pic:cNvPr id="13" name="flow.jpg"/>
-                    <pic:cNvPicPr/>
-                  </pic:nvPicPr>
-                  <pic:blipFill rotWithShape="1">
-                    <a:blip r:embed="rId13">
-                      <a:extLst>
-                        <a:ext uri="{28A0092B-C50C-407E-A947-70E740481C1C}">
-                          <a14:useLocalDpi xmlns:a14="http://schemas.microsoft.com/office/drawing/2010/main" val="0"/>
-                        </a:ext>
-                      </a:extLst>
-                    </a:blip>
-                    <a:srcRect l="15543" t="8408" r="15602" b="17765"/>
-                    <a:stretch/>
-                  </pic:blipFill>
-                  <pic:spPr bwMode="auto">
-                    <a:xfrm flipV="1">
-                      <a:off x="0" y="0"/>
-                      <a:ext cx="4092420" cy="3290909"/>
-                    </a:xfrm>
-                    <a:prstGeom prst="rect">
-                      <a:avLst/>
-                    </a:prstGeom>
-                    <a:ln>
-                      <a:noFill/>
-                    </a:ln>
-                    <a:extLst>
-                      <a:ext uri="{53640926-AAD7-44D8-BBD7-CCE9431645EC}">
-                        <a14:shadowObscured xmlns:a14="http://schemas.microsoft.com/office/drawing/2010/main"/>
-                      </a:ext>
-                    </a:extLst>
-                  </pic:spPr>
-                </pic:pic>
-              </a:graphicData>
-            </a:graphic>
-          </wp:inline>
-        </w:drawing>
-      </w:r>
-    </w:p>
-    <w:p>
-      <w:pPr>
-        <w:rPr>
-          <w:rFonts w:eastAsiaTheme="minorEastAsia"/>
-        </w:rPr>
-      </w:pPr>
-      <w:r>
-        <w:rPr>
-          <w:rFonts w:eastAsiaTheme="minorEastAsia"/>
-        </w:rPr>
-        <w:t xml:space="preserve"> Then, we used </w:t>
-      </w:r>
-      <w:proofErr w:type="spellStart"/>
-      <w:r>
-        <w:rPr>
-          <w:rFonts w:eastAsiaTheme="minorEastAsia"/>
-        </w:rPr>
-        <w:t>Vx</w:t>
-      </w:r>
-      <w:proofErr w:type="spellEnd"/>
-      <w:r>
-        <w:rPr>
-          <w:rFonts w:eastAsiaTheme="minorEastAsia"/>
-        </w:rPr>
-        <w:t xml:space="preserve"> and </w:t>
-      </w:r>
-      <w:proofErr w:type="spellStart"/>
-      <w:r>
-        <w:rPr>
-          <w:rFonts w:eastAsiaTheme="minorEastAsia"/>
-        </w:rPr>
-        <w:t>Vy</w:t>
-      </w:r>
-      <w:proofErr w:type="spellEnd"/>
-      <w:r>
-        <w:rPr>
-          <w:rFonts w:eastAsiaTheme="minorEastAsia"/>
-        </w:rPr>
-        <w:t xml:space="preserve"> to get the new local windows from the old ones. </w:t>
-      </w:r>
-      <w:r>
-        <w:rPr>
-          <w:rFonts w:eastAsiaTheme="minorEastAsia"/>
-        </w:rPr>
-        <w:t>We didn’t have any problems with this. Below is an image of the new windows.</w:t>
-      </w:r>
-    </w:p>
-    <w:p>
-      <w:pPr>
-        <w:rPr>
-          <w:rFonts w:eastAsiaTheme="minorEastAsia"/>
-        </w:rPr>
-      </w:pPr>
-      <w:r>
-        <w:rPr>
-          <w:rFonts w:eastAsiaTheme="minorEastAsia"/>
-          <w:noProof/>
-        </w:rPr>
-        <w:drawing>
-          <wp:inline distT="0" distB="0" distL="0" distR="0" wp14:anchorId="6FACAA1F" wp14:editId="0D16962F">
-            <wp:extent cx="5005142" cy="2846627"/>
-            <wp:effectExtent l="0" t="0" r="0" b="0"/>
-            <wp:docPr id="14" name="Picture 14" descr="../../Desktop/newwindows.jpg"/>
-            <wp:cNvGraphicFramePr>
-              <a:graphicFrameLocks xmlns:a="http://schemas.openxmlformats.org/drawingml/2006/main" noChangeAspect="1"/>
-            </wp:cNvGraphicFramePr>
-            <a:graphic xmlns:a="http://schemas.openxmlformats.org/drawingml/2006/main">
-              <a:graphicData uri="http://schemas.openxmlformats.org/drawingml/2006/picture">
-                <pic:pic xmlns:pic="http://schemas.openxmlformats.org/drawingml/2006/picture">
-                  <pic:nvPicPr>
-                    <pic:cNvPr id="0" name="Picture 10" descr="../../Desktop/newwindows.jpg"/>
-                    <pic:cNvPicPr>
-                      <a:picLocks noChangeAspect="1" noChangeArrowheads="1"/>
-                    </pic:cNvPicPr>
-                  </pic:nvPicPr>
-                  <pic:blipFill rotWithShape="1">
-                    <a:blip r:embed="rId14">
-                      <a:extLst>
-                        <a:ext uri="{28A0092B-C50C-407E-A947-70E740481C1C}">
-                          <a14:useLocalDpi xmlns:a14="http://schemas.microsoft.com/office/drawing/2010/main" val="0"/>
-                        </a:ext>
-                      </a:extLst>
-                    </a:blip>
-                    <a:srcRect l="7336" t="3631" r="7974" b="12013"/>
-                    <a:stretch/>
-                  </pic:blipFill>
-                  <pic:spPr bwMode="auto">
-                    <a:xfrm>
-                      <a:off x="0" y="0"/>
-                      <a:ext cx="5005594" cy="2846884"/>
-                    </a:xfrm>
-                    <a:prstGeom prst="rect">
-                      <a:avLst/>
-                    </a:prstGeom>
-                    <a:noFill/>
                     <a:ln>
                       <a:noFill/>
                     </a:ln>
@@ -3287,16 +3259,8 @@
                   <w:rPr>
                     <w:rFonts w:ascii="Cambria Math" w:eastAsiaTheme="minorEastAsia" w:hAnsi="Cambria Math"/>
                   </w:rPr>
-                  <m:t>(x</m:t>
+                  <m:t>(x)(</m:t>
                 </m:r>
-                <w:proofErr w:type="gramStart"/>
-                <m:r>
-                  <w:rPr>
-                    <w:rFonts w:ascii="Cambria Math" w:eastAsiaTheme="minorEastAsia" w:hAnsi="Cambria Math"/>
-                  </w:rPr>
-                  <m:t>)(</m:t>
-                </m:r>
-                <w:proofErr w:type="gramEnd"/>
                 <m:d>
                   <m:dPr>
                     <m:begChr m:val="|"/>
@@ -3560,16 +3524,8 @@
         <w:rPr>
           <w:rFonts w:eastAsiaTheme="minorEastAsia"/>
         </w:rPr>
-        <w:t xml:space="preserve">We then used </w:t>
-      </w:r>
-      <w:proofErr w:type="spellStart"/>
-      <w:r>
-        <w:rPr>
-          <w:rFonts w:eastAsiaTheme="minorEastAsia"/>
-        </w:rPr>
-        <w:t>imfill</w:t>
-      </w:r>
-      <w:proofErr w:type="spellEnd"/>
+        <w:t>We then used imfill</w:t>
+      </w:r>
       <w:r>
         <w:rPr>
           <w:rFonts w:eastAsiaTheme="minorEastAsia"/>
@@ -3601,105 +3557,118 @@
           <w:rFonts w:eastAsiaTheme="minorEastAsia"/>
         </w:rPr>
       </w:pPr>
-    </w:p>
-    <w:p>
-      <w:pPr>
-        <w:rPr>
-          <w:rFonts w:eastAsiaTheme="minorEastAsia"/>
-        </w:rPr>
-      </w:pPr>
-    </w:p>
-    <w:p>
-      <w:pPr>
-        <w:rPr>
-          <w:rFonts w:eastAsiaTheme="minorEastAsia"/>
-        </w:rPr>
-      </w:pPr>
-      <w:r>
-        <w:rPr>
-          <w:rFonts w:eastAsiaTheme="minorEastAsia"/>
-        </w:rPr>
-        <w:t>Change around parameters</w:t>
-      </w:r>
-      <w:r>
-        <w:rPr>
-          <w:rFonts w:eastAsiaTheme="minorEastAsia"/>
-        </w:rPr>
-        <w:t xml:space="preserve"> and test </w:t>
-      </w:r>
-      <w:r>
-        <w:rPr>
-          <w:rFonts w:eastAsiaTheme="minorEastAsia"/>
-        </w:rPr>
-        <w:t xml:space="preserve">file </w:t>
-      </w:r>
-      <w:r>
-        <w:rPr>
-          <w:rFonts w:eastAsiaTheme="minorEastAsia"/>
-        </w:rPr>
-        <w:t>each individually</w:t>
-      </w:r>
-    </w:p>
-    <w:p>
-      <w:pPr>
-        <w:rPr>
-          <w:rFonts w:eastAsiaTheme="minorEastAsia"/>
-        </w:rPr>
-      </w:pPr>
-      <w:r>
-        <w:rPr>
-          <w:rFonts w:eastAsiaTheme="minorEastAsia"/>
-        </w:rPr>
-        <w:t>Finish report and make sure it has everything</w:t>
-      </w:r>
-      <w:r>
-        <w:rPr>
-          <w:rFonts w:eastAsiaTheme="minorEastAsia"/>
-        </w:rPr>
-        <w:t xml:space="preserve"> - </w:t>
-      </w:r>
-      <w:r>
-        <w:rPr>
-          <w:rFonts w:eastAsiaTheme="minorEastAsia"/>
-        </w:rPr>
-        <w:t>Talk more about problems and successes</w:t>
-      </w:r>
-    </w:p>
-    <w:p>
-      <w:pPr>
-        <w:rPr>
-          <w:rFonts w:eastAsiaTheme="minorEastAsia"/>
-        </w:rPr>
-      </w:pPr>
-    </w:p>
-    <w:p>
-      <w:pPr>
-        <w:rPr>
-          <w:rFonts w:eastAsiaTheme="minorEastAsia"/>
-        </w:rPr>
-      </w:pPr>
-    </w:p>
-    <w:p>
-      <w:pPr>
-        <w:rPr>
-          <w:rFonts w:ascii="Times New Roman" w:eastAsia="Times New Roman" w:hAnsi="Times New Roman" w:cs="Times New Roman"/>
-        </w:rPr>
-      </w:pPr>
-      <w:r>
-        <w:rPr>
-          <w:rFonts w:ascii="Times New Roman" w:eastAsia="Times New Roman" w:hAnsi="Times New Roman" w:cs="Times New Roman"/>
-        </w:rPr>
-        <w:t>While the foreground consistency assumption could be violated by luminance variance (this can be addressed by illumination-invariant features instead of Lab), foreground self-occlusion, or object rotation, we found this assumption to hold true for most common scenarios in natural videos, and it helps to significantly improve the</w:t>
-      </w:r>
-    </w:p>
-    <w:p>
-      <w:pPr>
-        <w:rPr>
-          <w:rFonts w:eastAsiaTheme="minorEastAsia"/>
-        </w:rPr>
-      </w:pPr>
+      <w:r>
+        <w:rPr>
+          <w:rFonts w:eastAsiaTheme="minorEastAsia"/>
+        </w:rPr>
+        <w:t>Results</w:t>
+      </w:r>
       <w:bookmarkStart w:id="0" w:name="_GoBack"/>
       <w:bookmarkEnd w:id="0"/>
+    </w:p>
+    <w:p>
+      <w:pPr>
+        <w:rPr>
+          <w:rFonts w:eastAsiaTheme="minorEastAsia"/>
+        </w:rPr>
+      </w:pPr>
+    </w:p>
+    <w:p>
+      <w:pPr>
+        <w:rPr>
+          <w:rFonts w:eastAsiaTheme="minorEastAsia"/>
+        </w:rPr>
+      </w:pPr>
+    </w:p>
+    <w:p>
+      <w:pPr>
+        <w:rPr>
+          <w:rFonts w:eastAsiaTheme="minorEastAsia"/>
+        </w:rPr>
+      </w:pPr>
+      <w:r>
+        <w:rPr>
+          <w:rFonts w:eastAsiaTheme="minorEastAsia"/>
+        </w:rPr>
+        <w:t>Change around parameters</w:t>
+      </w:r>
+      <w:r>
+        <w:rPr>
+          <w:rFonts w:eastAsiaTheme="minorEastAsia"/>
+        </w:rPr>
+        <w:t xml:space="preserve"> and test </w:t>
+      </w:r>
+      <w:r>
+        <w:rPr>
+          <w:rFonts w:eastAsiaTheme="minorEastAsia"/>
+        </w:rPr>
+        <w:t xml:space="preserve">file </w:t>
+      </w:r>
+      <w:r>
+        <w:rPr>
+          <w:rFonts w:eastAsiaTheme="minorEastAsia"/>
+        </w:rPr>
+        <w:t>each individually</w:t>
+      </w:r>
+    </w:p>
+    <w:p>
+      <w:pPr>
+        <w:rPr>
+          <w:rFonts w:eastAsiaTheme="minorEastAsia"/>
+        </w:rPr>
+      </w:pPr>
+      <w:r>
+        <w:rPr>
+          <w:rFonts w:eastAsiaTheme="minorEastAsia"/>
+        </w:rPr>
+        <w:t>Finish report and make sure it has everything</w:t>
+      </w:r>
+      <w:r>
+        <w:rPr>
+          <w:rFonts w:eastAsiaTheme="minorEastAsia"/>
+        </w:rPr>
+        <w:t xml:space="preserve"> - </w:t>
+      </w:r>
+      <w:r>
+        <w:rPr>
+          <w:rFonts w:eastAsiaTheme="minorEastAsia"/>
+        </w:rPr>
+        <w:t>Talk more about problems and successes</w:t>
+      </w:r>
+    </w:p>
+    <w:p>
+      <w:pPr>
+        <w:rPr>
+          <w:rFonts w:eastAsiaTheme="minorEastAsia"/>
+        </w:rPr>
+      </w:pPr>
+    </w:p>
+    <w:p>
+      <w:pPr>
+        <w:rPr>
+          <w:rFonts w:eastAsiaTheme="minorEastAsia"/>
+        </w:rPr>
+      </w:pPr>
+    </w:p>
+    <w:p>
+      <w:pPr>
+        <w:rPr>
+          <w:rFonts w:ascii="Times New Roman" w:eastAsia="Times New Roman" w:hAnsi="Times New Roman" w:cs="Times New Roman"/>
+        </w:rPr>
+      </w:pPr>
+      <w:r>
+        <w:rPr>
+          <w:rFonts w:ascii="Times New Roman" w:eastAsia="Times New Roman" w:hAnsi="Times New Roman" w:cs="Times New Roman"/>
+        </w:rPr>
+        <w:t>While the foreground consistency assumption could be violated by luminance variance (this can be addressed by illumination-invariant features instead of Lab), foreground self-occlusion, or object rotation, we found this assumption to hold true for most common scenarios in natural videos, and it helps to significantly improve the</w:t>
+      </w:r>
+    </w:p>
+    <w:p>
+      <w:pPr>
+        <w:rPr>
+          <w:rFonts w:eastAsiaTheme="minorEastAsia"/>
+        </w:rPr>
+      </w:pPr>
     </w:p>
     <w:p>
       <w:pPr>

--- a/CMSC426_P3/report.docx
+++ b/CMSC426_P3/report.docx
@@ -3555,86 +3555,109 @@
       <w:pPr>
         <w:rPr>
           <w:rFonts w:eastAsiaTheme="minorEastAsia"/>
-        </w:rPr>
-      </w:pPr>
-      <w:r>
-        <w:rPr>
-          <w:rFonts w:eastAsiaTheme="minorEastAsia"/>
+          <w:b/>
+        </w:rPr>
+      </w:pPr>
+      <w:r>
+        <w:rPr>
+          <w:rFonts w:eastAsiaTheme="minorEastAsia"/>
+          <w:b/>
         </w:rPr>
         <w:t>Results</w:t>
+      </w:r>
+    </w:p>
+    <w:p>
+      <w:pPr>
+        <w:rPr>
+          <w:rFonts w:eastAsiaTheme="minorEastAsia"/>
+        </w:rPr>
+      </w:pPr>
+    </w:p>
+    <w:p>
+      <w:pPr>
+        <w:rPr>
+          <w:rFonts w:eastAsiaTheme="minorEastAsia"/>
+        </w:rPr>
+      </w:pPr>
+    </w:p>
+    <w:p>
+      <w:pPr>
+        <w:rPr>
+          <w:rFonts w:eastAsiaTheme="minorEastAsia"/>
+        </w:rPr>
+      </w:pPr>
+      <w:r>
+        <w:rPr>
+          <w:rFonts w:eastAsiaTheme="minorEastAsia"/>
+        </w:rPr>
+        <w:t>Finish report and make sure it has everything</w:t>
+      </w:r>
+      <w:r>
+        <w:rPr>
+          <w:rFonts w:eastAsiaTheme="minorEastAsia"/>
+        </w:rPr>
+        <w:t xml:space="preserve"> - </w:t>
+      </w:r>
+      <w:r>
+        <w:rPr>
+          <w:rFonts w:eastAsiaTheme="minorEastAsia"/>
+        </w:rPr>
+        <w:t>Talk more about problems and successes</w:t>
+      </w:r>
+    </w:p>
+    <w:p>
+      <w:pPr>
+        <w:rPr>
+          <w:rFonts w:eastAsiaTheme="minorEastAsia"/>
+        </w:rPr>
+      </w:pPr>
+      <w:r>
+        <w:rPr>
+          <w:rFonts w:eastAsiaTheme="minorEastAsia"/>
+        </w:rPr>
+        <w:t>The mask is so bad</w:t>
+      </w:r>
+    </w:p>
+    <w:p>
+      <w:pPr>
+        <w:rPr>
+          <w:rFonts w:eastAsiaTheme="minorEastAsia"/>
+        </w:rPr>
+      </w:pPr>
+      <w:r>
+        <w:rPr>
+          <w:rFonts w:eastAsiaTheme="minorEastAsia"/>
+        </w:rPr>
+        <w:t>Add pics for results</w:t>
+      </w:r>
+    </w:p>
+    <w:p>
+      <w:pPr>
+        <w:rPr>
+          <w:rFonts w:eastAsiaTheme="minorEastAsia"/>
+        </w:rPr>
+      </w:pPr>
+      <w:r>
+        <w:rPr>
+          <w:rFonts w:eastAsiaTheme="minorEastAsia"/>
+        </w:rPr>
+        <w:t>Go over updatemodels</w:t>
+      </w:r>
+    </w:p>
+    <w:p>
+      <w:pPr>
+        <w:rPr>
+          <w:rFonts w:eastAsiaTheme="minorEastAsia"/>
+        </w:rPr>
+      </w:pPr>
+      <w:r>
+        <w:rPr>
+          <w:rFonts w:eastAsiaTheme="minorEastAsia"/>
+        </w:rPr>
+        <w:t>problems</w:t>
       </w:r>
       <w:bookmarkStart w:id="0" w:name="_GoBack"/>
       <w:bookmarkEnd w:id="0"/>
-    </w:p>
-    <w:p>
-      <w:pPr>
-        <w:rPr>
-          <w:rFonts w:eastAsiaTheme="minorEastAsia"/>
-        </w:rPr>
-      </w:pPr>
-    </w:p>
-    <w:p>
-      <w:pPr>
-        <w:rPr>
-          <w:rFonts w:eastAsiaTheme="minorEastAsia"/>
-        </w:rPr>
-      </w:pPr>
-    </w:p>
-    <w:p>
-      <w:pPr>
-        <w:rPr>
-          <w:rFonts w:eastAsiaTheme="minorEastAsia"/>
-        </w:rPr>
-      </w:pPr>
-      <w:r>
-        <w:rPr>
-          <w:rFonts w:eastAsiaTheme="minorEastAsia"/>
-        </w:rPr>
-        <w:t>Change around parameters</w:t>
-      </w:r>
-      <w:r>
-        <w:rPr>
-          <w:rFonts w:eastAsiaTheme="minorEastAsia"/>
-        </w:rPr>
-        <w:t xml:space="preserve"> and test </w:t>
-      </w:r>
-      <w:r>
-        <w:rPr>
-          <w:rFonts w:eastAsiaTheme="minorEastAsia"/>
-        </w:rPr>
-        <w:t xml:space="preserve">file </w:t>
-      </w:r>
-      <w:r>
-        <w:rPr>
-          <w:rFonts w:eastAsiaTheme="minorEastAsia"/>
-        </w:rPr>
-        <w:t>each individually</w:t>
-      </w:r>
-    </w:p>
-    <w:p>
-      <w:pPr>
-        <w:rPr>
-          <w:rFonts w:eastAsiaTheme="minorEastAsia"/>
-        </w:rPr>
-      </w:pPr>
-      <w:r>
-        <w:rPr>
-          <w:rFonts w:eastAsiaTheme="minorEastAsia"/>
-        </w:rPr>
-        <w:t>Finish report and make sure it has everything</w:t>
-      </w:r>
-      <w:r>
-        <w:rPr>
-          <w:rFonts w:eastAsiaTheme="minorEastAsia"/>
-        </w:rPr>
-        <w:t xml:space="preserve"> - </w:t>
-      </w:r>
-      <w:r>
-        <w:rPr>
-          <w:rFonts w:eastAsiaTheme="minorEastAsia"/>
-        </w:rPr>
-        <w:t>Talk more about problems and successes</w:t>
-      </w:r>
     </w:p>
     <w:p>
       <w:pPr>

--- a/CMSC426_P3/report.docx
+++ b/CMSC426_P3/report.docx
@@ -126,13 +126,7 @@
         <w:t xml:space="preserve"> We initially had a width of 30 pixels</w:t>
       </w:r>
       <w:r>
-        <w:t xml:space="preserve"> because </w:t>
-      </w:r>
-      <w:r>
-        <w:t>we wanted about 1/3 of the window to overlap with another</w:t>
-      </w:r>
-      <w:r>
-        <w:t>,</w:t>
+        <w:t xml:space="preserve"> because we wanted about 1/3 of the window to overlap with another,</w:t>
       </w:r>
       <w:r>
         <w:t xml:space="preserve"> </w:t>
@@ -1288,19 +1282,7 @@
           <w:rPr>
             <w:rFonts w:ascii="Cambria Math" w:eastAsiaTheme="minorEastAsia" w:hAnsi="Cambria Math"/>
           </w:rPr>
-          <m:t>=</m:t>
-        </m:r>
-        <m:r>
-          <w:rPr>
-            <w:rFonts w:ascii="Cambria Math" w:eastAsiaTheme="minorEastAsia" w:hAnsi="Cambria Math"/>
-          </w:rPr>
-          <m:t>1-exp</m:t>
-        </m:r>
-        <m:r>
-          <w:rPr>
-            <w:rFonts w:ascii="Cambria Math" w:eastAsiaTheme="minorEastAsia" w:hAnsi="Cambria Math"/>
-          </w:rPr>
-          <m:t>(-</m:t>
+          <m:t>=1-exp(-</m:t>
         </m:r>
         <m:f>
           <m:fPr>
@@ -1459,13 +1441,7 @@
         <w:rPr>
           <w:rFonts w:eastAsiaTheme="minorEastAsia"/>
         </w:rPr>
-        <w:t>, we used the formula</w:t>
-      </w:r>
-      <w:r>
-        <w:rPr>
-          <w:rFonts w:eastAsiaTheme="minorEastAsia"/>
-        </w:rPr>
-        <w:t xml:space="preserve"> in the slides. If </w:t>
+        <w:t xml:space="preserve">, we used the formula in the slides. If </w:t>
       </w:r>
       <m:oMath>
         <m:sSub>
@@ -2753,38 +2729,7 @@
         <w:rPr>
           <w:rFonts w:eastAsiaTheme="minorEastAsia"/>
         </w:rPr>
-        <w:t>We also calculated a new distance ba</w:t>
-      </w:r>
-      <w:r>
-        <w:rPr>
-          <w:rFonts w:eastAsiaTheme="minorEastAsia"/>
-        </w:rPr>
-        <w:t>sed on the warped mask outline.</w:t>
-      </w:r>
-    </w:p>
-    <w:p>
-      <w:pPr>
-        <w:rPr>
-          <w:rFonts w:eastAsiaTheme="minorEastAsia"/>
-        </w:rPr>
-      </w:pPr>
-      <w:r>
-        <w:rPr>
-          <w:rFonts w:eastAsiaTheme="minorEastAsia"/>
-        </w:rPr>
-        <w:t xml:space="preserve">Then, we had to decide if we wanted the new GMM or the previous GMM. </w:t>
-      </w:r>
-      <w:r>
-        <w:rPr>
-          <w:rFonts w:eastAsiaTheme="minorEastAsia"/>
-        </w:rPr>
-        <w:t>To do this, we just checked how many more points we characterized as foreground points. If it was reasonab</w:t>
-      </w:r>
-      <w:r>
-        <w:rPr>
-          <w:rFonts w:eastAsiaTheme="minorEastAsia"/>
-        </w:rPr>
-        <w:t xml:space="preserve">ly bigger, we took the new GMM and calculated new confidences. </w:t>
+        <w:t xml:space="preserve">Then, we had to decide if we wanted the new GMM or the previous GMM. To do this, we just checked how many more points we characterized as foreground points. If it was reasonably bigger, we took the new GMM and calculated new confidences. </w:t>
       </w:r>
     </w:p>
     <w:p>
@@ -3558,11 +3503,43 @@
           <w:b/>
         </w:rPr>
       </w:pPr>
-      <w:r>
+    </w:p>
+    <w:p>
+      <w:pPr>
         <w:rPr>
           <w:rFonts w:eastAsiaTheme="minorEastAsia"/>
           <w:b/>
         </w:rPr>
+      </w:pPr>
+    </w:p>
+    <w:p>
+      <w:pPr>
+        <w:rPr>
+          <w:rFonts w:eastAsiaTheme="minorEastAsia"/>
+          <w:b/>
+        </w:rPr>
+      </w:pPr>
+    </w:p>
+    <w:p>
+      <w:pPr>
+        <w:rPr>
+          <w:rFonts w:eastAsiaTheme="minorEastAsia"/>
+          <w:b/>
+        </w:rPr>
+      </w:pPr>
+    </w:p>
+    <w:p>
+      <w:pPr>
+        <w:rPr>
+          <w:rFonts w:eastAsiaTheme="minorEastAsia"/>
+          <w:b/>
+        </w:rPr>
+      </w:pPr>
+      <w:r>
+        <w:rPr>
+          <w:rFonts w:eastAsiaTheme="minorEastAsia"/>
+          <w:b/>
+        </w:rPr>
         <w:t>Results</w:t>
       </w:r>
     </w:p>
@@ -3572,99 +3549,265 @@
           <w:rFonts w:eastAsiaTheme="minorEastAsia"/>
         </w:rPr>
       </w:pPr>
-    </w:p>
-    <w:p>
-      <w:pPr>
-        <w:rPr>
-          <w:rFonts w:eastAsiaTheme="minorEastAsia"/>
-        </w:rPr>
-      </w:pPr>
-    </w:p>
-    <w:p>
-      <w:pPr>
-        <w:rPr>
-          <w:rFonts w:eastAsiaTheme="minorEastAsia"/>
-        </w:rPr>
-      </w:pPr>
-      <w:r>
-        <w:rPr>
-          <w:rFonts w:eastAsiaTheme="minorEastAsia"/>
-        </w:rPr>
-        <w:t>Finish report and make sure it has everything</w:t>
-      </w:r>
-      <w:r>
-        <w:rPr>
-          <w:rFonts w:eastAsiaTheme="minorEastAsia"/>
-        </w:rPr>
-        <w:t xml:space="preserve"> - </w:t>
-      </w:r>
-      <w:r>
-        <w:rPr>
-          <w:rFonts w:eastAsiaTheme="minorEastAsia"/>
-        </w:rPr>
-        <w:t>Talk more about problems and successes</w:t>
-      </w:r>
-    </w:p>
-    <w:p>
-      <w:pPr>
-        <w:rPr>
-          <w:rFonts w:eastAsiaTheme="minorEastAsia"/>
-        </w:rPr>
-      </w:pPr>
-      <w:r>
-        <w:rPr>
-          <w:rFonts w:eastAsiaTheme="minorEastAsia"/>
-        </w:rPr>
-        <w:t>The mask is so bad</w:t>
-      </w:r>
-    </w:p>
-    <w:p>
-      <w:pPr>
-        <w:rPr>
-          <w:rFonts w:eastAsiaTheme="minorEastAsia"/>
-        </w:rPr>
-      </w:pPr>
-      <w:r>
-        <w:rPr>
-          <w:rFonts w:eastAsiaTheme="minorEastAsia"/>
-        </w:rPr>
-        <w:t>Add pics for results</w:t>
-      </w:r>
-    </w:p>
-    <w:p>
-      <w:pPr>
-        <w:rPr>
-          <w:rFonts w:eastAsiaTheme="minorEastAsia"/>
-        </w:rPr>
-      </w:pPr>
-      <w:r>
-        <w:rPr>
-          <w:rFonts w:eastAsiaTheme="minorEastAsia"/>
-        </w:rPr>
-        <w:t>Go over updatemodels</w:t>
-      </w:r>
-    </w:p>
-    <w:p>
-      <w:pPr>
-        <w:rPr>
-          <w:rFonts w:eastAsiaTheme="minorEastAsia"/>
-        </w:rPr>
-      </w:pPr>
-      <w:r>
-        <w:rPr>
-          <w:rFonts w:eastAsiaTheme="minorEastAsia"/>
-        </w:rPr>
-        <w:t>problems</w:t>
+      <w:r>
+        <w:rPr>
+          <w:rFonts w:eastAsiaTheme="minorEastAsia"/>
+        </w:rPr>
+        <w:t xml:space="preserve">Our results did not turn out so good. </w:t>
+      </w:r>
+      <w:r>
+        <w:rPr>
+          <w:rFonts w:eastAsiaTheme="minorEastAsia"/>
+        </w:rPr>
+        <w:sym w:font="Wingdings" w:char="F04C"/>
+      </w:r>
+      <w:r>
+        <w:rPr>
+          <w:rFonts w:eastAsiaTheme="minorEastAsia"/>
+        </w:rPr>
+        <w:t xml:space="preserve"> Our local windows kept updating well, but our masks were not very accurate.</w:t>
+      </w:r>
+      <w:r>
+        <w:rPr>
+          <w:rFonts w:eastAsiaTheme="minorEastAsia"/>
+        </w:rPr>
+        <w:t xml:space="preserve"> Below is an image of the local windows about 10 frames in. You can see that the fins a</w:t>
+      </w:r>
+      <w:r>
+        <w:rPr>
+          <w:rFonts w:eastAsiaTheme="minorEastAsia"/>
+        </w:rPr>
+        <w:t>re a little off, but the rest of the</w:t>
+      </w:r>
+      <w:r>
+        <w:rPr>
+          <w:rFonts w:eastAsiaTheme="minorEastAsia"/>
+        </w:rPr>
+        <w:t xml:space="preserve"> tracking</w:t>
+      </w:r>
+      <w:r>
+        <w:rPr>
+          <w:rFonts w:eastAsiaTheme="minorEastAsia"/>
+        </w:rPr>
+        <w:t xml:space="preserve"> is</w:t>
+      </w:r>
+      <w:r>
+        <w:rPr>
+          <w:rFonts w:eastAsiaTheme="minorEastAsia"/>
+        </w:rPr>
+        <w:t xml:space="preserve"> quite close. We got similar results for the other frames as well.</w:t>
+      </w:r>
+    </w:p>
+    <w:p>
+      <w:pPr>
+        <w:rPr>
+          <w:rFonts w:eastAsiaTheme="minorEastAsia"/>
+        </w:rPr>
+      </w:pPr>
+      <w:r>
+        <w:rPr>
+          <w:rFonts w:eastAsiaTheme="minorEastAsia"/>
+          <w:noProof/>
+        </w:rPr>
+        <w:drawing>
+          <wp:inline distT="0" distB="0" distL="0" distR="0" wp14:anchorId="54985C1D" wp14:editId="29E1EA39">
+            <wp:extent cx="4251325" cy="2658110"/>
+            <wp:effectExtent l="0" t="0" r="0" b="8890"/>
+            <wp:docPr id="56" name="Picture 56" descr="../../Desktop/Screen%20Shot%202019-11-19%20at%208.20.47%20PM.pn"/>
+            <wp:cNvGraphicFramePr>
+              <a:graphicFrameLocks xmlns:a="http://schemas.openxmlformats.org/drawingml/2006/main" noChangeAspect="1"/>
+            </wp:cNvGraphicFramePr>
+            <a:graphic xmlns:a="http://schemas.openxmlformats.org/drawingml/2006/main">
+              <a:graphicData uri="http://schemas.openxmlformats.org/drawingml/2006/picture">
+                <pic:pic xmlns:pic="http://schemas.openxmlformats.org/drawingml/2006/picture">
+                  <pic:nvPicPr>
+                    <pic:cNvPr id="0" name="Picture 43" descr="../../Desktop/Screen%20Shot%202019-11-19%20at%208.20.47%20PM.pn"/>
+                    <pic:cNvPicPr>
+                      <a:picLocks noChangeAspect="1" noChangeArrowheads="1"/>
+                    </pic:cNvPicPr>
+                  </pic:nvPicPr>
+                  <pic:blipFill>
+                    <a:blip r:embed="rId16">
+                      <a:extLst>
+                        <a:ext uri="{28A0092B-C50C-407E-A947-70E740481C1C}">
+                          <a14:useLocalDpi xmlns:a14="http://schemas.microsoft.com/office/drawing/2010/main" val="0"/>
+                        </a:ext>
+                      </a:extLst>
+                    </a:blip>
+                    <a:srcRect/>
+                    <a:stretch>
+                      <a:fillRect/>
+                    </a:stretch>
+                  </pic:blipFill>
+                  <pic:spPr bwMode="auto">
+                    <a:xfrm>
+                      <a:off x="0" y="0"/>
+                      <a:ext cx="4251325" cy="2658110"/>
+                    </a:xfrm>
+                    <a:prstGeom prst="rect">
+                      <a:avLst/>
+                    </a:prstGeom>
+                    <a:noFill/>
+                    <a:ln>
+                      <a:noFill/>
+                    </a:ln>
+                  </pic:spPr>
+                </pic:pic>
+              </a:graphicData>
+            </a:graphic>
+          </wp:inline>
+        </w:drawing>
+      </w:r>
+    </w:p>
+    <w:p>
+      <w:pPr>
+        <w:rPr>
+          <w:rFonts w:eastAsiaTheme="minorEastAsia"/>
+        </w:rPr>
+      </w:pPr>
+      <w:r>
+        <w:rPr>
+          <w:rFonts w:eastAsiaTheme="minorEastAsia"/>
+        </w:rPr>
+        <w:t>Our issues with the masks</w:t>
+      </w:r>
+      <w:r>
+        <w:rPr>
+          <w:rFonts w:eastAsiaTheme="minorEastAsia"/>
+        </w:rPr>
+        <w:t xml:space="preserve"> </w:t>
+      </w:r>
+      <w:r>
+        <w:rPr>
+          <w:rFonts w:eastAsiaTheme="minorEastAsia"/>
+        </w:rPr>
+        <w:t xml:space="preserve">could be due to numerous things. </w:t>
+      </w:r>
+      <w:r>
+        <w:rPr>
+          <w:rFonts w:eastAsiaTheme="minorEastAsia"/>
+        </w:rPr>
+        <w:t xml:space="preserve">We think that we messed up with the merging </w:t>
+      </w:r>
+      <w:r>
+        <w:rPr>
+          <w:rFonts w:eastAsiaTheme="minorEastAsia"/>
+        </w:rPr>
+        <w:t>of the local models.</w:t>
+      </w:r>
+      <w:r>
+        <w:rPr>
+          <w:rFonts w:eastAsiaTheme="minorEastAsia"/>
+        </w:rPr>
+        <w:t xml:space="preserve"> You can see in the below image that t</w:t>
+      </w:r>
+      <w:r>
+        <w:rPr>
+          <w:rFonts w:eastAsiaTheme="minorEastAsia"/>
+        </w:rPr>
+        <w:t xml:space="preserve">oo many points are being </w:t>
+      </w:r>
+      <w:r>
+        <w:rPr>
+          <w:rFonts w:eastAsiaTheme="minorEastAsia"/>
+        </w:rPr>
+        <w:t>classified as foreground points</w:t>
+      </w:r>
+    </w:p>
+    <w:p>
+      <w:pPr>
+        <w:rPr>
+          <w:rFonts w:eastAsiaTheme="minorEastAsia"/>
+        </w:rPr>
+      </w:pPr>
+      <w:r>
+        <w:rPr>
+          <w:rFonts w:eastAsiaTheme="minorEastAsia"/>
+        </w:rPr>
+        <w:t xml:space="preserve">Another problem that </w:t>
+      </w:r>
+      <w:r>
+        <w:rPr>
+          <w:rFonts w:eastAsiaTheme="minorEastAsia"/>
+        </w:rPr>
+        <w:t xml:space="preserve">was mentioned in the paper that could’ve affected our results was luminance variance and object rotation. Most of the tracked objects had </w:t>
+      </w:r>
+      <w:r>
+        <w:rPr>
+          <w:rFonts w:eastAsiaTheme="minorEastAsia"/>
+        </w:rPr>
+        <w:t>shifts in color due to light</w:t>
+      </w:r>
+      <w:r>
+        <w:rPr>
+          <w:rFonts w:eastAsiaTheme="minorEastAsia"/>
+        </w:rPr>
+        <w:t>.</w:t>
+      </w:r>
+      <w:r>
+        <w:rPr>
+          <w:rFonts w:eastAsiaTheme="minorEastAsia"/>
+        </w:rPr>
+        <w:t xml:space="preserve"> Frames 2 and 3 also rotated.</w:t>
+      </w:r>
+    </w:p>
+    <w:p>
+      <w:pPr>
+        <w:rPr>
+          <w:rFonts w:eastAsiaTheme="minorEastAsia"/>
+        </w:rPr>
+      </w:pPr>
+      <w:r>
+        <w:rPr>
+          <w:rFonts w:eastAsiaTheme="minorEastAsia"/>
+        </w:rPr>
+        <w:t xml:space="preserve">Another issue we came across was that we couldn’t </w:t>
+      </w:r>
+      <w:r>
+        <w:rPr>
+          <w:rFonts w:eastAsiaTheme="minorEastAsia"/>
+        </w:rPr>
+        <w:t>run through all</w:t>
+      </w:r>
+      <w:r>
+        <w:rPr>
+          <w:rFonts w:eastAsiaTheme="minorEastAsia"/>
+        </w:rPr>
+        <w:t xml:space="preserve"> the frames. An error popped up that </w:t>
+      </w:r>
+      <w:r>
+        <w:rPr>
+          <w:rFonts w:eastAsiaTheme="minorEastAsia"/>
+        </w:rPr>
+        <w:t>said that we need more rows than columns for fitgmdist. We could not figure out why it was getting smaller because theoretically the points would be the same or get larger.</w:t>
+      </w:r>
+    </w:p>
+    <w:p>
+      <w:pPr>
+        <w:rPr>
+          <w:rFonts w:eastAsiaTheme="minorEastAsia"/>
+        </w:rPr>
+      </w:pPr>
+      <w:r>
+        <w:rPr>
+          <w:rFonts w:eastAsiaTheme="minorEastAsia"/>
+        </w:rPr>
+        <w:t>Lastly, w</w:t>
       </w:r>
       <w:bookmarkStart w:id="0" w:name="_GoBack"/>
       <w:bookmarkEnd w:id="0"/>
-    </w:p>
-    <w:p>
-      <w:pPr>
-        <w:rPr>
-          <w:rFonts w:eastAsiaTheme="minorEastAsia"/>
-        </w:rPr>
-      </w:pPr>
+      <w:r>
+        <w:rPr>
+          <w:rFonts w:eastAsiaTheme="minorEastAsia"/>
+        </w:rPr>
+        <w:t xml:space="preserve">e </w:t>
+      </w:r>
+      <w:r>
+        <w:rPr>
+          <w:rFonts w:eastAsiaTheme="minorEastAsia"/>
+        </w:rPr>
+        <w:t xml:space="preserve">decided to not use lazysnapping because when we tried to use it, it took a long time to compute. We weren’t able to test the extraction of the mask thoroughly because our masks were not accurate, but from looking on Piazza, we figured that if our masks were accurate, they would have holes in them. To fix this hypothetical problem, we used imfill. </w:t>
+      </w:r>
     </w:p>
     <w:p>
       <w:pPr>
@@ -3679,19 +3822,1941 @@
           <w:rFonts w:ascii="Times New Roman" w:eastAsia="Times New Roman" w:hAnsi="Times New Roman" w:cs="Times New Roman"/>
         </w:rPr>
       </w:pPr>
-      <w:r>
+    </w:p>
+    <w:p>
+      <w:pPr>
         <w:rPr>
           <w:rFonts w:ascii="Times New Roman" w:eastAsia="Times New Roman" w:hAnsi="Times New Roman" w:cs="Times New Roman"/>
         </w:rPr>
-        <w:t>While the foreground consistency assumption could be violated by luminance variance (this can be addressed by illumination-invariant features instead of Lab), foreground self-occlusion, or object rotation, we found this assumption to hold true for most common scenarios in natural videos, and it helps to significantly improve the</w:t>
-      </w:r>
-    </w:p>
-    <w:p>
-      <w:pPr>
-        <w:rPr>
-          <w:rFonts w:eastAsiaTheme="minorEastAsia"/>
-        </w:rPr>
-      </w:pPr>
+      </w:pPr>
+    </w:p>
+    <w:p>
+      <w:pPr>
+        <w:rPr>
+          <w:rFonts w:ascii="Times New Roman" w:eastAsia="Times New Roman" w:hAnsi="Times New Roman" w:cs="Times New Roman"/>
+        </w:rPr>
+      </w:pPr>
+    </w:p>
+    <w:p>
+      <w:pPr>
+        <w:rPr>
+          <w:rFonts w:ascii="Times New Roman" w:eastAsia="Times New Roman" w:hAnsi="Times New Roman" w:cs="Times New Roman"/>
+        </w:rPr>
+      </w:pPr>
+    </w:p>
+    <w:p>
+      <w:pPr>
+        <w:rPr>
+          <w:rFonts w:ascii="Times New Roman" w:eastAsia="Times New Roman" w:hAnsi="Times New Roman" w:cs="Times New Roman"/>
+        </w:rPr>
+      </w:pPr>
+    </w:p>
+    <w:p>
+      <w:pPr>
+        <w:rPr>
+          <w:rFonts w:ascii="Times New Roman" w:eastAsia="Times New Roman" w:hAnsi="Times New Roman" w:cs="Times New Roman"/>
+        </w:rPr>
+      </w:pPr>
+    </w:p>
+    <w:p>
+      <w:pPr>
+        <w:rPr>
+          <w:rFonts w:ascii="Times New Roman" w:eastAsia="Times New Roman" w:hAnsi="Times New Roman" w:cs="Times New Roman"/>
+        </w:rPr>
+      </w:pPr>
+    </w:p>
+    <w:p>
+      <w:pPr>
+        <w:rPr>
+          <w:rFonts w:ascii="Times New Roman" w:eastAsia="Times New Roman" w:hAnsi="Times New Roman" w:cs="Times New Roman"/>
+        </w:rPr>
+      </w:pPr>
+    </w:p>
+    <w:p>
+      <w:pPr>
+        <w:rPr>
+          <w:rFonts w:ascii="Times New Roman" w:eastAsia="Times New Roman" w:hAnsi="Times New Roman" w:cs="Times New Roman"/>
+        </w:rPr>
+      </w:pPr>
+    </w:p>
+    <w:p>
+      <w:pPr>
+        <w:rPr>
+          <w:rFonts w:ascii="Times New Roman" w:eastAsia="Times New Roman" w:hAnsi="Times New Roman" w:cs="Times New Roman"/>
+        </w:rPr>
+      </w:pPr>
+    </w:p>
+    <w:p>
+      <w:pPr>
+        <w:rPr>
+          <w:rFonts w:ascii="Times New Roman" w:eastAsia="Times New Roman" w:hAnsi="Times New Roman" w:cs="Times New Roman"/>
+        </w:rPr>
+      </w:pPr>
+    </w:p>
+    <w:p>
+      <w:pPr>
+        <w:rPr>
+          <w:rFonts w:ascii="Times New Roman" w:eastAsia="Times New Roman" w:hAnsi="Times New Roman" w:cs="Times New Roman"/>
+        </w:rPr>
+      </w:pPr>
+    </w:p>
+    <w:p>
+      <w:pPr>
+        <w:rPr>
+          <w:rFonts w:ascii="Times New Roman" w:eastAsia="Times New Roman" w:hAnsi="Times New Roman" w:cs="Times New Roman"/>
+        </w:rPr>
+      </w:pPr>
+    </w:p>
+    <w:p>
+      <w:pPr>
+        <w:rPr>
+          <w:rFonts w:ascii="Times New Roman" w:eastAsia="Times New Roman" w:hAnsi="Times New Roman" w:cs="Times New Roman"/>
+        </w:rPr>
+      </w:pPr>
+    </w:p>
+    <w:p>
+      <w:pPr>
+        <w:rPr>
+          <w:rFonts w:ascii="Times New Roman" w:eastAsia="Times New Roman" w:hAnsi="Times New Roman" w:cs="Times New Roman"/>
+        </w:rPr>
+      </w:pPr>
+    </w:p>
+    <w:p>
+      <w:pPr>
+        <w:rPr>
+          <w:rFonts w:ascii="Times New Roman" w:eastAsia="Times New Roman" w:hAnsi="Times New Roman" w:cs="Times New Roman"/>
+        </w:rPr>
+      </w:pPr>
+    </w:p>
+    <w:p>
+      <w:pPr>
+        <w:rPr>
+          <w:rFonts w:ascii="Times New Roman" w:eastAsia="Times New Roman" w:hAnsi="Times New Roman" w:cs="Times New Roman"/>
+        </w:rPr>
+      </w:pPr>
+    </w:p>
+    <w:p>
+      <w:pPr>
+        <w:rPr>
+          <w:rFonts w:eastAsiaTheme="minorEastAsia"/>
+        </w:rPr>
+      </w:pPr>
+    </w:p>
+    <w:p>
+      <w:pPr>
+        <w:rPr>
+          <w:rFonts w:eastAsiaTheme="minorEastAsia"/>
+          <w:b/>
+        </w:rPr>
+      </w:pPr>
+      <w:r>
+        <w:rPr>
+          <w:rFonts w:eastAsiaTheme="minorEastAsia"/>
+          <w:b/>
+        </w:rPr>
+        <w:t>Frame1</w:t>
+      </w:r>
+    </w:p>
+    <w:p>
+      <w:pPr>
+        <w:rPr>
+          <w:rFonts w:eastAsiaTheme="minorEastAsia"/>
+        </w:rPr>
+      </w:pPr>
+      <w:r>
+        <w:rPr>
+          <w:rFonts w:eastAsiaTheme="minorEastAsia"/>
+        </w:rPr>
+        <w:t>Frames 1 through 6</w:t>
+      </w:r>
+    </w:p>
+    <w:p>
+      <w:pPr>
+        <w:rPr>
+          <w:rFonts w:eastAsiaTheme="minorEastAsia"/>
+          <w:b/>
+        </w:rPr>
+      </w:pPr>
+      <w:r>
+        <w:rPr>
+          <w:rFonts w:eastAsiaTheme="minorEastAsia"/>
+          <w:b/>
+          <w:noProof/>
+        </w:rPr>
+        <w:drawing>
+          <wp:inline distT="0" distB="0" distL="0" distR="0" wp14:anchorId="0F3E1F9E" wp14:editId="1EEBD638">
+            <wp:extent cx="5929630" cy="3375025"/>
+            <wp:effectExtent l="0" t="0" r="0" b="3175"/>
+            <wp:docPr id="26" name="Picture 26" descr="newFrames/NewFrames5/1.jpg"/>
+            <wp:cNvGraphicFramePr>
+              <a:graphicFrameLocks xmlns:a="http://schemas.openxmlformats.org/drawingml/2006/main" noChangeAspect="1"/>
+            </wp:cNvGraphicFramePr>
+            <a:graphic xmlns:a="http://schemas.openxmlformats.org/drawingml/2006/main">
+              <a:graphicData uri="http://schemas.openxmlformats.org/drawingml/2006/picture">
+                <pic:pic xmlns:pic="http://schemas.openxmlformats.org/drawingml/2006/picture">
+                  <pic:nvPicPr>
+                    <pic:cNvPr id="0" name="Picture 13" descr="newFrames/NewFrames5/1.jpg"/>
+                    <pic:cNvPicPr>
+                      <a:picLocks noChangeAspect="1" noChangeArrowheads="1"/>
+                    </pic:cNvPicPr>
+                  </pic:nvPicPr>
+                  <pic:blipFill>
+                    <a:blip r:embed="rId17">
+                      <a:extLst>
+                        <a:ext uri="{28A0092B-C50C-407E-A947-70E740481C1C}">
+                          <a14:useLocalDpi xmlns:a14="http://schemas.microsoft.com/office/drawing/2010/main" val="0"/>
+                        </a:ext>
+                      </a:extLst>
+                    </a:blip>
+                    <a:srcRect/>
+                    <a:stretch>
+                      <a:fillRect/>
+                    </a:stretch>
+                  </pic:blipFill>
+                  <pic:spPr bwMode="auto">
+                    <a:xfrm>
+                      <a:off x="0" y="0"/>
+                      <a:ext cx="5929630" cy="3375025"/>
+                    </a:xfrm>
+                    <a:prstGeom prst="rect">
+                      <a:avLst/>
+                    </a:prstGeom>
+                    <a:noFill/>
+                    <a:ln>
+                      <a:noFill/>
+                    </a:ln>
+                  </pic:spPr>
+                </pic:pic>
+              </a:graphicData>
+            </a:graphic>
+          </wp:inline>
+        </w:drawing>
+      </w:r>
+      <w:r>
+        <w:rPr>
+          <w:rFonts w:eastAsiaTheme="minorEastAsia"/>
+          <w:b/>
+          <w:noProof/>
+        </w:rPr>
+        <w:drawing>
+          <wp:inline distT="0" distB="0" distL="0" distR="0" wp14:anchorId="0D800573" wp14:editId="364A4451">
+            <wp:extent cx="5929630" cy="3375025"/>
+            <wp:effectExtent l="0" t="0" r="0" b="3175"/>
+            <wp:docPr id="27" name="Picture 27" descr="newFrames/NewFrames5/2.jpg"/>
+            <wp:cNvGraphicFramePr>
+              <a:graphicFrameLocks xmlns:a="http://schemas.openxmlformats.org/drawingml/2006/main" noChangeAspect="1"/>
+            </wp:cNvGraphicFramePr>
+            <a:graphic xmlns:a="http://schemas.openxmlformats.org/drawingml/2006/main">
+              <a:graphicData uri="http://schemas.openxmlformats.org/drawingml/2006/picture">
+                <pic:pic xmlns:pic="http://schemas.openxmlformats.org/drawingml/2006/picture">
+                  <pic:nvPicPr>
+                    <pic:cNvPr id="0" name="Picture 14" descr="newFrames/NewFrames5/2.jpg"/>
+                    <pic:cNvPicPr>
+                      <a:picLocks noChangeAspect="1" noChangeArrowheads="1"/>
+                    </pic:cNvPicPr>
+                  </pic:nvPicPr>
+                  <pic:blipFill>
+                    <a:blip r:embed="rId18">
+                      <a:extLst>
+                        <a:ext uri="{28A0092B-C50C-407E-A947-70E740481C1C}">
+                          <a14:useLocalDpi xmlns:a14="http://schemas.microsoft.com/office/drawing/2010/main" val="0"/>
+                        </a:ext>
+                      </a:extLst>
+                    </a:blip>
+                    <a:srcRect/>
+                    <a:stretch>
+                      <a:fillRect/>
+                    </a:stretch>
+                  </pic:blipFill>
+                  <pic:spPr bwMode="auto">
+                    <a:xfrm>
+                      <a:off x="0" y="0"/>
+                      <a:ext cx="5929630" cy="3375025"/>
+                    </a:xfrm>
+                    <a:prstGeom prst="rect">
+                      <a:avLst/>
+                    </a:prstGeom>
+                    <a:noFill/>
+                    <a:ln>
+                      <a:noFill/>
+                    </a:ln>
+                  </pic:spPr>
+                </pic:pic>
+              </a:graphicData>
+            </a:graphic>
+          </wp:inline>
+        </w:drawing>
+      </w:r>
+      <w:r>
+        <w:rPr>
+          <w:rFonts w:eastAsiaTheme="minorEastAsia"/>
+          <w:b/>
+          <w:noProof/>
+        </w:rPr>
+        <w:drawing>
+          <wp:inline distT="0" distB="0" distL="0" distR="0" wp14:anchorId="4EAF32CA" wp14:editId="5A33290C">
+            <wp:extent cx="5929630" cy="3375025"/>
+            <wp:effectExtent l="0" t="0" r="0" b="3175"/>
+            <wp:docPr id="28" name="Picture 28" descr="newFrames/NewFrames5/3.jpg"/>
+            <wp:cNvGraphicFramePr>
+              <a:graphicFrameLocks xmlns:a="http://schemas.openxmlformats.org/drawingml/2006/main" noChangeAspect="1"/>
+            </wp:cNvGraphicFramePr>
+            <a:graphic xmlns:a="http://schemas.openxmlformats.org/drawingml/2006/main">
+              <a:graphicData uri="http://schemas.openxmlformats.org/drawingml/2006/picture">
+                <pic:pic xmlns:pic="http://schemas.openxmlformats.org/drawingml/2006/picture">
+                  <pic:nvPicPr>
+                    <pic:cNvPr id="0" name="Picture 15" descr="newFrames/NewFrames5/3.jpg"/>
+                    <pic:cNvPicPr>
+                      <a:picLocks noChangeAspect="1" noChangeArrowheads="1"/>
+                    </pic:cNvPicPr>
+                  </pic:nvPicPr>
+                  <pic:blipFill>
+                    <a:blip r:embed="rId19">
+                      <a:extLst>
+                        <a:ext uri="{28A0092B-C50C-407E-A947-70E740481C1C}">
+                          <a14:useLocalDpi xmlns:a14="http://schemas.microsoft.com/office/drawing/2010/main" val="0"/>
+                        </a:ext>
+                      </a:extLst>
+                    </a:blip>
+                    <a:srcRect/>
+                    <a:stretch>
+                      <a:fillRect/>
+                    </a:stretch>
+                  </pic:blipFill>
+                  <pic:spPr bwMode="auto">
+                    <a:xfrm>
+                      <a:off x="0" y="0"/>
+                      <a:ext cx="5929630" cy="3375025"/>
+                    </a:xfrm>
+                    <a:prstGeom prst="rect">
+                      <a:avLst/>
+                    </a:prstGeom>
+                    <a:noFill/>
+                    <a:ln>
+                      <a:noFill/>
+                    </a:ln>
+                  </pic:spPr>
+                </pic:pic>
+              </a:graphicData>
+            </a:graphic>
+          </wp:inline>
+        </w:drawing>
+      </w:r>
+      <w:r>
+        <w:rPr>
+          <w:rFonts w:eastAsiaTheme="minorEastAsia"/>
+          <w:b/>
+          <w:noProof/>
+        </w:rPr>
+        <w:drawing>
+          <wp:inline distT="0" distB="0" distL="0" distR="0" wp14:anchorId="67D9439B" wp14:editId="4E51D182">
+            <wp:extent cx="5929630" cy="3375025"/>
+            <wp:effectExtent l="0" t="0" r="0" b="3175"/>
+            <wp:docPr id="29" name="Picture 29" descr="newFrames/NewFrames5/4.jpg"/>
+            <wp:cNvGraphicFramePr>
+              <a:graphicFrameLocks xmlns:a="http://schemas.openxmlformats.org/drawingml/2006/main" noChangeAspect="1"/>
+            </wp:cNvGraphicFramePr>
+            <a:graphic xmlns:a="http://schemas.openxmlformats.org/drawingml/2006/main">
+              <a:graphicData uri="http://schemas.openxmlformats.org/drawingml/2006/picture">
+                <pic:pic xmlns:pic="http://schemas.openxmlformats.org/drawingml/2006/picture">
+                  <pic:nvPicPr>
+                    <pic:cNvPr id="0" name="Picture 16" descr="newFrames/NewFrames5/4.jpg"/>
+                    <pic:cNvPicPr>
+                      <a:picLocks noChangeAspect="1" noChangeArrowheads="1"/>
+                    </pic:cNvPicPr>
+                  </pic:nvPicPr>
+                  <pic:blipFill>
+                    <a:blip r:embed="rId20">
+                      <a:extLst>
+                        <a:ext uri="{28A0092B-C50C-407E-A947-70E740481C1C}">
+                          <a14:useLocalDpi xmlns:a14="http://schemas.microsoft.com/office/drawing/2010/main" val="0"/>
+                        </a:ext>
+                      </a:extLst>
+                    </a:blip>
+                    <a:srcRect/>
+                    <a:stretch>
+                      <a:fillRect/>
+                    </a:stretch>
+                  </pic:blipFill>
+                  <pic:spPr bwMode="auto">
+                    <a:xfrm>
+                      <a:off x="0" y="0"/>
+                      <a:ext cx="5929630" cy="3375025"/>
+                    </a:xfrm>
+                    <a:prstGeom prst="rect">
+                      <a:avLst/>
+                    </a:prstGeom>
+                    <a:noFill/>
+                    <a:ln>
+                      <a:noFill/>
+                    </a:ln>
+                  </pic:spPr>
+                </pic:pic>
+              </a:graphicData>
+            </a:graphic>
+          </wp:inline>
+        </w:drawing>
+      </w:r>
+      <w:r>
+        <w:rPr>
+          <w:rFonts w:eastAsiaTheme="minorEastAsia"/>
+          <w:b/>
+          <w:noProof/>
+        </w:rPr>
+        <w:drawing>
+          <wp:inline distT="0" distB="0" distL="0" distR="0" wp14:anchorId="6A0198A4" wp14:editId="3762FDBF">
+            <wp:extent cx="5929630" cy="3375025"/>
+            <wp:effectExtent l="0" t="0" r="0" b="3175"/>
+            <wp:docPr id="30" name="Picture 30" descr="newFrames/NewFrames5/5.jpg"/>
+            <wp:cNvGraphicFramePr>
+              <a:graphicFrameLocks xmlns:a="http://schemas.openxmlformats.org/drawingml/2006/main" noChangeAspect="1"/>
+            </wp:cNvGraphicFramePr>
+            <a:graphic xmlns:a="http://schemas.openxmlformats.org/drawingml/2006/main">
+              <a:graphicData uri="http://schemas.openxmlformats.org/drawingml/2006/picture">
+                <pic:pic xmlns:pic="http://schemas.openxmlformats.org/drawingml/2006/picture">
+                  <pic:nvPicPr>
+                    <pic:cNvPr id="0" name="Picture 17" descr="newFrames/NewFrames5/5.jpg"/>
+                    <pic:cNvPicPr>
+                      <a:picLocks noChangeAspect="1" noChangeArrowheads="1"/>
+                    </pic:cNvPicPr>
+                  </pic:nvPicPr>
+                  <pic:blipFill>
+                    <a:blip r:embed="rId21">
+                      <a:extLst>
+                        <a:ext uri="{28A0092B-C50C-407E-A947-70E740481C1C}">
+                          <a14:useLocalDpi xmlns:a14="http://schemas.microsoft.com/office/drawing/2010/main" val="0"/>
+                        </a:ext>
+                      </a:extLst>
+                    </a:blip>
+                    <a:srcRect/>
+                    <a:stretch>
+                      <a:fillRect/>
+                    </a:stretch>
+                  </pic:blipFill>
+                  <pic:spPr bwMode="auto">
+                    <a:xfrm>
+                      <a:off x="0" y="0"/>
+                      <a:ext cx="5929630" cy="3375025"/>
+                    </a:xfrm>
+                    <a:prstGeom prst="rect">
+                      <a:avLst/>
+                    </a:prstGeom>
+                    <a:noFill/>
+                    <a:ln>
+                      <a:noFill/>
+                    </a:ln>
+                  </pic:spPr>
+                </pic:pic>
+              </a:graphicData>
+            </a:graphic>
+          </wp:inline>
+        </w:drawing>
+      </w:r>
+      <w:r>
+        <w:rPr>
+          <w:rFonts w:eastAsiaTheme="minorEastAsia"/>
+          <w:b/>
+          <w:noProof/>
+        </w:rPr>
+        <w:drawing>
+          <wp:inline distT="0" distB="0" distL="0" distR="0" wp14:anchorId="77A4059D" wp14:editId="5B423DE7">
+            <wp:extent cx="5929630" cy="3375025"/>
+            <wp:effectExtent l="0" t="0" r="0" b="3175"/>
+            <wp:docPr id="31" name="Picture 31" descr="newFrames/NewFrames5/6.jpg"/>
+            <wp:cNvGraphicFramePr>
+              <a:graphicFrameLocks xmlns:a="http://schemas.openxmlformats.org/drawingml/2006/main" noChangeAspect="1"/>
+            </wp:cNvGraphicFramePr>
+            <a:graphic xmlns:a="http://schemas.openxmlformats.org/drawingml/2006/main">
+              <a:graphicData uri="http://schemas.openxmlformats.org/drawingml/2006/picture">
+                <pic:pic xmlns:pic="http://schemas.openxmlformats.org/drawingml/2006/picture">
+                  <pic:nvPicPr>
+                    <pic:cNvPr id="0" name="Picture 18" descr="newFrames/NewFrames5/6.jpg"/>
+                    <pic:cNvPicPr>
+                      <a:picLocks noChangeAspect="1" noChangeArrowheads="1"/>
+                    </pic:cNvPicPr>
+                  </pic:nvPicPr>
+                  <pic:blipFill>
+                    <a:blip r:embed="rId22">
+                      <a:extLst>
+                        <a:ext uri="{28A0092B-C50C-407E-A947-70E740481C1C}">
+                          <a14:useLocalDpi xmlns:a14="http://schemas.microsoft.com/office/drawing/2010/main" val="0"/>
+                        </a:ext>
+                      </a:extLst>
+                    </a:blip>
+                    <a:srcRect/>
+                    <a:stretch>
+                      <a:fillRect/>
+                    </a:stretch>
+                  </pic:blipFill>
+                  <pic:spPr bwMode="auto">
+                    <a:xfrm>
+                      <a:off x="0" y="0"/>
+                      <a:ext cx="5929630" cy="3375025"/>
+                    </a:xfrm>
+                    <a:prstGeom prst="rect">
+                      <a:avLst/>
+                    </a:prstGeom>
+                    <a:noFill/>
+                    <a:ln>
+                      <a:noFill/>
+                    </a:ln>
+                  </pic:spPr>
+                </pic:pic>
+              </a:graphicData>
+            </a:graphic>
+          </wp:inline>
+        </w:drawing>
+      </w:r>
+    </w:p>
+    <w:p>
+      <w:pPr>
+        <w:rPr>
+          <w:rFonts w:eastAsiaTheme="minorEastAsia"/>
+          <w:b/>
+        </w:rPr>
+      </w:pPr>
+      <w:r>
+        <w:rPr>
+          <w:rFonts w:eastAsiaTheme="minorEastAsia"/>
+          <w:b/>
+        </w:rPr>
+        <w:t>Frame2</w:t>
+      </w:r>
+    </w:p>
+    <w:p>
+      <w:pPr>
+        <w:rPr>
+          <w:rFonts w:eastAsiaTheme="minorEastAsia"/>
+        </w:rPr>
+      </w:pPr>
+      <w:r>
+        <w:rPr>
+          <w:rFonts w:eastAsiaTheme="minorEastAsia"/>
+        </w:rPr>
+        <w:t>Frames 1 through 6</w:t>
+      </w:r>
+    </w:p>
+    <w:p>
+      <w:pPr>
+        <w:rPr>
+          <w:rFonts w:eastAsiaTheme="minorEastAsia"/>
+        </w:rPr>
+      </w:pPr>
+      <w:r>
+        <w:rPr>
+          <w:rFonts w:eastAsiaTheme="minorEastAsia"/>
+          <w:noProof/>
+        </w:rPr>
+        <w:drawing>
+          <wp:inline distT="0" distB="0" distL="0" distR="0" wp14:anchorId="54658DDA" wp14:editId="331B9346">
+            <wp:extent cx="5929630" cy="3375025"/>
+            <wp:effectExtent l="0" t="0" r="0" b="3175"/>
+            <wp:docPr id="32" name="Picture 32" descr="newFrames/NewFrames2/1.jpg"/>
+            <wp:cNvGraphicFramePr>
+              <a:graphicFrameLocks xmlns:a="http://schemas.openxmlformats.org/drawingml/2006/main" noChangeAspect="1"/>
+            </wp:cNvGraphicFramePr>
+            <a:graphic xmlns:a="http://schemas.openxmlformats.org/drawingml/2006/main">
+              <a:graphicData uri="http://schemas.openxmlformats.org/drawingml/2006/picture">
+                <pic:pic xmlns:pic="http://schemas.openxmlformats.org/drawingml/2006/picture">
+                  <pic:nvPicPr>
+                    <pic:cNvPr id="0" name="Picture 19" descr="newFrames/NewFrames2/1.jpg"/>
+                    <pic:cNvPicPr>
+                      <a:picLocks noChangeAspect="1" noChangeArrowheads="1"/>
+                    </pic:cNvPicPr>
+                  </pic:nvPicPr>
+                  <pic:blipFill>
+                    <a:blip r:embed="rId23">
+                      <a:extLst>
+                        <a:ext uri="{28A0092B-C50C-407E-A947-70E740481C1C}">
+                          <a14:useLocalDpi xmlns:a14="http://schemas.microsoft.com/office/drawing/2010/main" val="0"/>
+                        </a:ext>
+                      </a:extLst>
+                    </a:blip>
+                    <a:srcRect/>
+                    <a:stretch>
+                      <a:fillRect/>
+                    </a:stretch>
+                  </pic:blipFill>
+                  <pic:spPr bwMode="auto">
+                    <a:xfrm>
+                      <a:off x="0" y="0"/>
+                      <a:ext cx="5929630" cy="3375025"/>
+                    </a:xfrm>
+                    <a:prstGeom prst="rect">
+                      <a:avLst/>
+                    </a:prstGeom>
+                    <a:noFill/>
+                    <a:ln>
+                      <a:noFill/>
+                    </a:ln>
+                  </pic:spPr>
+                </pic:pic>
+              </a:graphicData>
+            </a:graphic>
+          </wp:inline>
+        </w:drawing>
+      </w:r>
+      <w:r>
+        <w:rPr>
+          <w:rFonts w:eastAsiaTheme="minorEastAsia"/>
+          <w:noProof/>
+        </w:rPr>
+        <w:drawing>
+          <wp:inline distT="0" distB="0" distL="0" distR="0" wp14:anchorId="67C66588" wp14:editId="706F4B2B">
+            <wp:extent cx="5929630" cy="3375025"/>
+            <wp:effectExtent l="0" t="0" r="0" b="3175"/>
+            <wp:docPr id="33" name="Picture 33" descr="newFrames/NewFrames2/2.jpg"/>
+            <wp:cNvGraphicFramePr>
+              <a:graphicFrameLocks xmlns:a="http://schemas.openxmlformats.org/drawingml/2006/main" noChangeAspect="1"/>
+            </wp:cNvGraphicFramePr>
+            <a:graphic xmlns:a="http://schemas.openxmlformats.org/drawingml/2006/main">
+              <a:graphicData uri="http://schemas.openxmlformats.org/drawingml/2006/picture">
+                <pic:pic xmlns:pic="http://schemas.openxmlformats.org/drawingml/2006/picture">
+                  <pic:nvPicPr>
+                    <pic:cNvPr id="0" name="Picture 20" descr="newFrames/NewFrames2/2.jpg"/>
+                    <pic:cNvPicPr>
+                      <a:picLocks noChangeAspect="1" noChangeArrowheads="1"/>
+                    </pic:cNvPicPr>
+                  </pic:nvPicPr>
+                  <pic:blipFill>
+                    <a:blip r:embed="rId24">
+                      <a:extLst>
+                        <a:ext uri="{28A0092B-C50C-407E-A947-70E740481C1C}">
+                          <a14:useLocalDpi xmlns:a14="http://schemas.microsoft.com/office/drawing/2010/main" val="0"/>
+                        </a:ext>
+                      </a:extLst>
+                    </a:blip>
+                    <a:srcRect/>
+                    <a:stretch>
+                      <a:fillRect/>
+                    </a:stretch>
+                  </pic:blipFill>
+                  <pic:spPr bwMode="auto">
+                    <a:xfrm>
+                      <a:off x="0" y="0"/>
+                      <a:ext cx="5929630" cy="3375025"/>
+                    </a:xfrm>
+                    <a:prstGeom prst="rect">
+                      <a:avLst/>
+                    </a:prstGeom>
+                    <a:noFill/>
+                    <a:ln>
+                      <a:noFill/>
+                    </a:ln>
+                  </pic:spPr>
+                </pic:pic>
+              </a:graphicData>
+            </a:graphic>
+          </wp:inline>
+        </w:drawing>
+      </w:r>
+      <w:r>
+        <w:rPr>
+          <w:rFonts w:eastAsiaTheme="minorEastAsia"/>
+          <w:noProof/>
+        </w:rPr>
+        <w:drawing>
+          <wp:inline distT="0" distB="0" distL="0" distR="0" wp14:anchorId="3BF71091" wp14:editId="37B4C1DB">
+            <wp:extent cx="5929630" cy="3375025"/>
+            <wp:effectExtent l="0" t="0" r="0" b="3175"/>
+            <wp:docPr id="34" name="Picture 34" descr="newFrames/NewFrames2/3.jpg"/>
+            <wp:cNvGraphicFramePr>
+              <a:graphicFrameLocks xmlns:a="http://schemas.openxmlformats.org/drawingml/2006/main" noChangeAspect="1"/>
+            </wp:cNvGraphicFramePr>
+            <a:graphic xmlns:a="http://schemas.openxmlformats.org/drawingml/2006/main">
+              <a:graphicData uri="http://schemas.openxmlformats.org/drawingml/2006/picture">
+                <pic:pic xmlns:pic="http://schemas.openxmlformats.org/drawingml/2006/picture">
+                  <pic:nvPicPr>
+                    <pic:cNvPr id="0" name="Picture 21" descr="newFrames/NewFrames2/3.jpg"/>
+                    <pic:cNvPicPr>
+                      <a:picLocks noChangeAspect="1" noChangeArrowheads="1"/>
+                    </pic:cNvPicPr>
+                  </pic:nvPicPr>
+                  <pic:blipFill>
+                    <a:blip r:embed="rId25">
+                      <a:extLst>
+                        <a:ext uri="{28A0092B-C50C-407E-A947-70E740481C1C}">
+                          <a14:useLocalDpi xmlns:a14="http://schemas.microsoft.com/office/drawing/2010/main" val="0"/>
+                        </a:ext>
+                      </a:extLst>
+                    </a:blip>
+                    <a:srcRect/>
+                    <a:stretch>
+                      <a:fillRect/>
+                    </a:stretch>
+                  </pic:blipFill>
+                  <pic:spPr bwMode="auto">
+                    <a:xfrm>
+                      <a:off x="0" y="0"/>
+                      <a:ext cx="5929630" cy="3375025"/>
+                    </a:xfrm>
+                    <a:prstGeom prst="rect">
+                      <a:avLst/>
+                    </a:prstGeom>
+                    <a:noFill/>
+                    <a:ln>
+                      <a:noFill/>
+                    </a:ln>
+                  </pic:spPr>
+                </pic:pic>
+              </a:graphicData>
+            </a:graphic>
+          </wp:inline>
+        </w:drawing>
+      </w:r>
+      <w:r>
+        <w:rPr>
+          <w:rFonts w:eastAsiaTheme="minorEastAsia"/>
+          <w:noProof/>
+        </w:rPr>
+        <w:drawing>
+          <wp:inline distT="0" distB="0" distL="0" distR="0" wp14:anchorId="3CF95953" wp14:editId="2B9639AA">
+            <wp:extent cx="5929630" cy="3375025"/>
+            <wp:effectExtent l="0" t="0" r="0" b="3175"/>
+            <wp:docPr id="35" name="Picture 35" descr="newFrames/NewFrames2/4.jpg"/>
+            <wp:cNvGraphicFramePr>
+              <a:graphicFrameLocks xmlns:a="http://schemas.openxmlformats.org/drawingml/2006/main" noChangeAspect="1"/>
+            </wp:cNvGraphicFramePr>
+            <a:graphic xmlns:a="http://schemas.openxmlformats.org/drawingml/2006/main">
+              <a:graphicData uri="http://schemas.openxmlformats.org/drawingml/2006/picture">
+                <pic:pic xmlns:pic="http://schemas.openxmlformats.org/drawingml/2006/picture">
+                  <pic:nvPicPr>
+                    <pic:cNvPr id="0" name="Picture 22" descr="newFrames/NewFrames2/4.jpg"/>
+                    <pic:cNvPicPr>
+                      <a:picLocks noChangeAspect="1" noChangeArrowheads="1"/>
+                    </pic:cNvPicPr>
+                  </pic:nvPicPr>
+                  <pic:blipFill>
+                    <a:blip r:embed="rId26">
+                      <a:extLst>
+                        <a:ext uri="{28A0092B-C50C-407E-A947-70E740481C1C}">
+                          <a14:useLocalDpi xmlns:a14="http://schemas.microsoft.com/office/drawing/2010/main" val="0"/>
+                        </a:ext>
+                      </a:extLst>
+                    </a:blip>
+                    <a:srcRect/>
+                    <a:stretch>
+                      <a:fillRect/>
+                    </a:stretch>
+                  </pic:blipFill>
+                  <pic:spPr bwMode="auto">
+                    <a:xfrm>
+                      <a:off x="0" y="0"/>
+                      <a:ext cx="5929630" cy="3375025"/>
+                    </a:xfrm>
+                    <a:prstGeom prst="rect">
+                      <a:avLst/>
+                    </a:prstGeom>
+                    <a:noFill/>
+                    <a:ln>
+                      <a:noFill/>
+                    </a:ln>
+                  </pic:spPr>
+                </pic:pic>
+              </a:graphicData>
+            </a:graphic>
+          </wp:inline>
+        </w:drawing>
+      </w:r>
+      <w:r>
+        <w:rPr>
+          <w:rFonts w:eastAsiaTheme="minorEastAsia"/>
+          <w:noProof/>
+        </w:rPr>
+        <w:drawing>
+          <wp:inline distT="0" distB="0" distL="0" distR="0" wp14:anchorId="41B22876" wp14:editId="05D2C3AB">
+            <wp:extent cx="5929630" cy="3375025"/>
+            <wp:effectExtent l="0" t="0" r="0" b="3175"/>
+            <wp:docPr id="36" name="Picture 36" descr="newFrames/NewFrames2/5.jpg"/>
+            <wp:cNvGraphicFramePr>
+              <a:graphicFrameLocks xmlns:a="http://schemas.openxmlformats.org/drawingml/2006/main" noChangeAspect="1"/>
+            </wp:cNvGraphicFramePr>
+            <a:graphic xmlns:a="http://schemas.openxmlformats.org/drawingml/2006/main">
+              <a:graphicData uri="http://schemas.openxmlformats.org/drawingml/2006/picture">
+                <pic:pic xmlns:pic="http://schemas.openxmlformats.org/drawingml/2006/picture">
+                  <pic:nvPicPr>
+                    <pic:cNvPr id="0" name="Picture 23" descr="newFrames/NewFrames2/5.jpg"/>
+                    <pic:cNvPicPr>
+                      <a:picLocks noChangeAspect="1" noChangeArrowheads="1"/>
+                    </pic:cNvPicPr>
+                  </pic:nvPicPr>
+                  <pic:blipFill>
+                    <a:blip r:embed="rId27">
+                      <a:extLst>
+                        <a:ext uri="{28A0092B-C50C-407E-A947-70E740481C1C}">
+                          <a14:useLocalDpi xmlns:a14="http://schemas.microsoft.com/office/drawing/2010/main" val="0"/>
+                        </a:ext>
+                      </a:extLst>
+                    </a:blip>
+                    <a:srcRect/>
+                    <a:stretch>
+                      <a:fillRect/>
+                    </a:stretch>
+                  </pic:blipFill>
+                  <pic:spPr bwMode="auto">
+                    <a:xfrm>
+                      <a:off x="0" y="0"/>
+                      <a:ext cx="5929630" cy="3375025"/>
+                    </a:xfrm>
+                    <a:prstGeom prst="rect">
+                      <a:avLst/>
+                    </a:prstGeom>
+                    <a:noFill/>
+                    <a:ln>
+                      <a:noFill/>
+                    </a:ln>
+                  </pic:spPr>
+                </pic:pic>
+              </a:graphicData>
+            </a:graphic>
+          </wp:inline>
+        </w:drawing>
+      </w:r>
+      <w:r>
+        <w:rPr>
+          <w:rFonts w:eastAsiaTheme="minorEastAsia"/>
+          <w:noProof/>
+        </w:rPr>
+        <w:drawing>
+          <wp:inline distT="0" distB="0" distL="0" distR="0" wp14:anchorId="4ECA80BF" wp14:editId="4E8D2718">
+            <wp:extent cx="5929630" cy="3375025"/>
+            <wp:effectExtent l="0" t="0" r="0" b="3175"/>
+            <wp:docPr id="37" name="Picture 37" descr="newFrames/NewFrames2/6.jpg"/>
+            <wp:cNvGraphicFramePr>
+              <a:graphicFrameLocks xmlns:a="http://schemas.openxmlformats.org/drawingml/2006/main" noChangeAspect="1"/>
+            </wp:cNvGraphicFramePr>
+            <a:graphic xmlns:a="http://schemas.openxmlformats.org/drawingml/2006/main">
+              <a:graphicData uri="http://schemas.openxmlformats.org/drawingml/2006/picture">
+                <pic:pic xmlns:pic="http://schemas.openxmlformats.org/drawingml/2006/picture">
+                  <pic:nvPicPr>
+                    <pic:cNvPr id="0" name="Picture 24" descr="newFrames/NewFrames2/6.jpg"/>
+                    <pic:cNvPicPr>
+                      <a:picLocks noChangeAspect="1" noChangeArrowheads="1"/>
+                    </pic:cNvPicPr>
+                  </pic:nvPicPr>
+                  <pic:blipFill>
+                    <a:blip r:embed="rId28">
+                      <a:extLst>
+                        <a:ext uri="{28A0092B-C50C-407E-A947-70E740481C1C}">
+                          <a14:useLocalDpi xmlns:a14="http://schemas.microsoft.com/office/drawing/2010/main" val="0"/>
+                        </a:ext>
+                      </a:extLst>
+                    </a:blip>
+                    <a:srcRect/>
+                    <a:stretch>
+                      <a:fillRect/>
+                    </a:stretch>
+                  </pic:blipFill>
+                  <pic:spPr bwMode="auto">
+                    <a:xfrm>
+                      <a:off x="0" y="0"/>
+                      <a:ext cx="5929630" cy="3375025"/>
+                    </a:xfrm>
+                    <a:prstGeom prst="rect">
+                      <a:avLst/>
+                    </a:prstGeom>
+                    <a:noFill/>
+                    <a:ln>
+                      <a:noFill/>
+                    </a:ln>
+                  </pic:spPr>
+                </pic:pic>
+              </a:graphicData>
+            </a:graphic>
+          </wp:inline>
+        </w:drawing>
+      </w:r>
+    </w:p>
+    <w:p>
+      <w:pPr>
+        <w:rPr>
+          <w:rFonts w:eastAsiaTheme="minorEastAsia"/>
+        </w:rPr>
+      </w:pPr>
+    </w:p>
+    <w:p>
+      <w:pPr>
+        <w:rPr>
+          <w:rFonts w:eastAsiaTheme="minorEastAsia"/>
+          <w:b/>
+        </w:rPr>
+      </w:pPr>
+      <w:r>
+        <w:rPr>
+          <w:rFonts w:eastAsiaTheme="minorEastAsia"/>
+          <w:b/>
+        </w:rPr>
+        <w:t>Frame3</w:t>
+      </w:r>
+    </w:p>
+    <w:p>
+      <w:pPr>
+        <w:rPr>
+          <w:rFonts w:eastAsiaTheme="minorEastAsia"/>
+        </w:rPr>
+      </w:pPr>
+      <w:r>
+        <w:rPr>
+          <w:rFonts w:eastAsiaTheme="minorEastAsia"/>
+        </w:rPr>
+        <w:t>Frames 1 through 6</w:t>
+      </w:r>
+    </w:p>
+    <w:p>
+      <w:pPr>
+        <w:rPr>
+          <w:rFonts w:eastAsiaTheme="minorEastAsia"/>
+          <w:b/>
+        </w:rPr>
+      </w:pPr>
+      <w:r>
+        <w:rPr>
+          <w:rFonts w:eastAsiaTheme="minorEastAsia"/>
+          <w:b/>
+          <w:noProof/>
+        </w:rPr>
+        <w:drawing>
+          <wp:inline distT="0" distB="0" distL="0" distR="0" wp14:anchorId="1FAC96D4" wp14:editId="6E571445">
+            <wp:extent cx="5929630" cy="3375025"/>
+            <wp:effectExtent l="0" t="0" r="0" b="3175"/>
+            <wp:docPr id="38" name="Picture 38" descr="newFrames/NewFrames3/1.jpg"/>
+            <wp:cNvGraphicFramePr>
+              <a:graphicFrameLocks xmlns:a="http://schemas.openxmlformats.org/drawingml/2006/main" noChangeAspect="1"/>
+            </wp:cNvGraphicFramePr>
+            <a:graphic xmlns:a="http://schemas.openxmlformats.org/drawingml/2006/main">
+              <a:graphicData uri="http://schemas.openxmlformats.org/drawingml/2006/picture">
+                <pic:pic xmlns:pic="http://schemas.openxmlformats.org/drawingml/2006/picture">
+                  <pic:nvPicPr>
+                    <pic:cNvPr id="0" name="Picture 25" descr="newFrames/NewFrames3/1.jpg"/>
+                    <pic:cNvPicPr>
+                      <a:picLocks noChangeAspect="1" noChangeArrowheads="1"/>
+                    </pic:cNvPicPr>
+                  </pic:nvPicPr>
+                  <pic:blipFill>
+                    <a:blip r:embed="rId29">
+                      <a:extLst>
+                        <a:ext uri="{28A0092B-C50C-407E-A947-70E740481C1C}">
+                          <a14:useLocalDpi xmlns:a14="http://schemas.microsoft.com/office/drawing/2010/main" val="0"/>
+                        </a:ext>
+                      </a:extLst>
+                    </a:blip>
+                    <a:srcRect/>
+                    <a:stretch>
+                      <a:fillRect/>
+                    </a:stretch>
+                  </pic:blipFill>
+                  <pic:spPr bwMode="auto">
+                    <a:xfrm>
+                      <a:off x="0" y="0"/>
+                      <a:ext cx="5929630" cy="3375025"/>
+                    </a:xfrm>
+                    <a:prstGeom prst="rect">
+                      <a:avLst/>
+                    </a:prstGeom>
+                    <a:noFill/>
+                    <a:ln>
+                      <a:noFill/>
+                    </a:ln>
+                  </pic:spPr>
+                </pic:pic>
+              </a:graphicData>
+            </a:graphic>
+          </wp:inline>
+        </w:drawing>
+      </w:r>
+      <w:r>
+        <w:rPr>
+          <w:rFonts w:eastAsiaTheme="minorEastAsia"/>
+          <w:b/>
+          <w:noProof/>
+        </w:rPr>
+        <w:drawing>
+          <wp:inline distT="0" distB="0" distL="0" distR="0" wp14:anchorId="2F387BD3" wp14:editId="685546A8">
+            <wp:extent cx="5929630" cy="3375025"/>
+            <wp:effectExtent l="0" t="0" r="0" b="3175"/>
+            <wp:docPr id="39" name="Picture 39" descr="newFrames/NewFrames3/2.jpg"/>
+            <wp:cNvGraphicFramePr>
+              <a:graphicFrameLocks xmlns:a="http://schemas.openxmlformats.org/drawingml/2006/main" noChangeAspect="1"/>
+            </wp:cNvGraphicFramePr>
+            <a:graphic xmlns:a="http://schemas.openxmlformats.org/drawingml/2006/main">
+              <a:graphicData uri="http://schemas.openxmlformats.org/drawingml/2006/picture">
+                <pic:pic xmlns:pic="http://schemas.openxmlformats.org/drawingml/2006/picture">
+                  <pic:nvPicPr>
+                    <pic:cNvPr id="0" name="Picture 26" descr="newFrames/NewFrames3/2.jpg"/>
+                    <pic:cNvPicPr>
+                      <a:picLocks noChangeAspect="1" noChangeArrowheads="1"/>
+                    </pic:cNvPicPr>
+                  </pic:nvPicPr>
+                  <pic:blipFill>
+                    <a:blip r:embed="rId30">
+                      <a:extLst>
+                        <a:ext uri="{28A0092B-C50C-407E-A947-70E740481C1C}">
+                          <a14:useLocalDpi xmlns:a14="http://schemas.microsoft.com/office/drawing/2010/main" val="0"/>
+                        </a:ext>
+                      </a:extLst>
+                    </a:blip>
+                    <a:srcRect/>
+                    <a:stretch>
+                      <a:fillRect/>
+                    </a:stretch>
+                  </pic:blipFill>
+                  <pic:spPr bwMode="auto">
+                    <a:xfrm>
+                      <a:off x="0" y="0"/>
+                      <a:ext cx="5929630" cy="3375025"/>
+                    </a:xfrm>
+                    <a:prstGeom prst="rect">
+                      <a:avLst/>
+                    </a:prstGeom>
+                    <a:noFill/>
+                    <a:ln>
+                      <a:noFill/>
+                    </a:ln>
+                  </pic:spPr>
+                </pic:pic>
+              </a:graphicData>
+            </a:graphic>
+          </wp:inline>
+        </w:drawing>
+      </w:r>
+      <w:r>
+        <w:rPr>
+          <w:rFonts w:eastAsiaTheme="minorEastAsia"/>
+          <w:b/>
+          <w:noProof/>
+        </w:rPr>
+        <w:drawing>
+          <wp:inline distT="0" distB="0" distL="0" distR="0" wp14:anchorId="30EB1E03" wp14:editId="2247A937">
+            <wp:extent cx="5929630" cy="3375025"/>
+            <wp:effectExtent l="0" t="0" r="0" b="3175"/>
+            <wp:docPr id="40" name="Picture 40" descr="newFrames/NewFrames3/3.jpg"/>
+            <wp:cNvGraphicFramePr>
+              <a:graphicFrameLocks xmlns:a="http://schemas.openxmlformats.org/drawingml/2006/main" noChangeAspect="1"/>
+            </wp:cNvGraphicFramePr>
+            <a:graphic xmlns:a="http://schemas.openxmlformats.org/drawingml/2006/main">
+              <a:graphicData uri="http://schemas.openxmlformats.org/drawingml/2006/picture">
+                <pic:pic xmlns:pic="http://schemas.openxmlformats.org/drawingml/2006/picture">
+                  <pic:nvPicPr>
+                    <pic:cNvPr id="0" name="Picture 27" descr="newFrames/NewFrames3/3.jpg"/>
+                    <pic:cNvPicPr>
+                      <a:picLocks noChangeAspect="1" noChangeArrowheads="1"/>
+                    </pic:cNvPicPr>
+                  </pic:nvPicPr>
+                  <pic:blipFill>
+                    <a:blip r:embed="rId31">
+                      <a:extLst>
+                        <a:ext uri="{28A0092B-C50C-407E-A947-70E740481C1C}">
+                          <a14:useLocalDpi xmlns:a14="http://schemas.microsoft.com/office/drawing/2010/main" val="0"/>
+                        </a:ext>
+                      </a:extLst>
+                    </a:blip>
+                    <a:srcRect/>
+                    <a:stretch>
+                      <a:fillRect/>
+                    </a:stretch>
+                  </pic:blipFill>
+                  <pic:spPr bwMode="auto">
+                    <a:xfrm>
+                      <a:off x="0" y="0"/>
+                      <a:ext cx="5929630" cy="3375025"/>
+                    </a:xfrm>
+                    <a:prstGeom prst="rect">
+                      <a:avLst/>
+                    </a:prstGeom>
+                    <a:noFill/>
+                    <a:ln>
+                      <a:noFill/>
+                    </a:ln>
+                  </pic:spPr>
+                </pic:pic>
+              </a:graphicData>
+            </a:graphic>
+          </wp:inline>
+        </w:drawing>
+      </w:r>
+      <w:r>
+        <w:rPr>
+          <w:rFonts w:eastAsiaTheme="minorEastAsia"/>
+          <w:b/>
+          <w:noProof/>
+        </w:rPr>
+        <w:drawing>
+          <wp:inline distT="0" distB="0" distL="0" distR="0" wp14:anchorId="1A6AA826" wp14:editId="69D1457B">
+            <wp:extent cx="5929630" cy="3375025"/>
+            <wp:effectExtent l="0" t="0" r="0" b="3175"/>
+            <wp:docPr id="41" name="Picture 41" descr="newFrames/NewFrames3/4.jpg"/>
+            <wp:cNvGraphicFramePr>
+              <a:graphicFrameLocks xmlns:a="http://schemas.openxmlformats.org/drawingml/2006/main" noChangeAspect="1"/>
+            </wp:cNvGraphicFramePr>
+            <a:graphic xmlns:a="http://schemas.openxmlformats.org/drawingml/2006/main">
+              <a:graphicData uri="http://schemas.openxmlformats.org/drawingml/2006/picture">
+                <pic:pic xmlns:pic="http://schemas.openxmlformats.org/drawingml/2006/picture">
+                  <pic:nvPicPr>
+                    <pic:cNvPr id="0" name="Picture 28" descr="newFrames/NewFrames3/4.jpg"/>
+                    <pic:cNvPicPr>
+                      <a:picLocks noChangeAspect="1" noChangeArrowheads="1"/>
+                    </pic:cNvPicPr>
+                  </pic:nvPicPr>
+                  <pic:blipFill>
+                    <a:blip r:embed="rId32">
+                      <a:extLst>
+                        <a:ext uri="{28A0092B-C50C-407E-A947-70E740481C1C}">
+                          <a14:useLocalDpi xmlns:a14="http://schemas.microsoft.com/office/drawing/2010/main" val="0"/>
+                        </a:ext>
+                      </a:extLst>
+                    </a:blip>
+                    <a:srcRect/>
+                    <a:stretch>
+                      <a:fillRect/>
+                    </a:stretch>
+                  </pic:blipFill>
+                  <pic:spPr bwMode="auto">
+                    <a:xfrm>
+                      <a:off x="0" y="0"/>
+                      <a:ext cx="5929630" cy="3375025"/>
+                    </a:xfrm>
+                    <a:prstGeom prst="rect">
+                      <a:avLst/>
+                    </a:prstGeom>
+                    <a:noFill/>
+                    <a:ln>
+                      <a:noFill/>
+                    </a:ln>
+                  </pic:spPr>
+                </pic:pic>
+              </a:graphicData>
+            </a:graphic>
+          </wp:inline>
+        </w:drawing>
+      </w:r>
+      <w:r>
+        <w:rPr>
+          <w:rFonts w:eastAsiaTheme="minorEastAsia"/>
+          <w:b/>
+          <w:noProof/>
+        </w:rPr>
+        <w:drawing>
+          <wp:inline distT="0" distB="0" distL="0" distR="0" wp14:anchorId="225EC2B1" wp14:editId="6A86AD7E">
+            <wp:extent cx="5929630" cy="3375025"/>
+            <wp:effectExtent l="0" t="0" r="0" b="3175"/>
+            <wp:docPr id="42" name="Picture 42" descr="newFrames/NewFrames3/5.jpg"/>
+            <wp:cNvGraphicFramePr>
+              <a:graphicFrameLocks xmlns:a="http://schemas.openxmlformats.org/drawingml/2006/main" noChangeAspect="1"/>
+            </wp:cNvGraphicFramePr>
+            <a:graphic xmlns:a="http://schemas.openxmlformats.org/drawingml/2006/main">
+              <a:graphicData uri="http://schemas.openxmlformats.org/drawingml/2006/picture">
+                <pic:pic xmlns:pic="http://schemas.openxmlformats.org/drawingml/2006/picture">
+                  <pic:nvPicPr>
+                    <pic:cNvPr id="0" name="Picture 29" descr="newFrames/NewFrames3/5.jpg"/>
+                    <pic:cNvPicPr>
+                      <a:picLocks noChangeAspect="1" noChangeArrowheads="1"/>
+                    </pic:cNvPicPr>
+                  </pic:nvPicPr>
+                  <pic:blipFill>
+                    <a:blip r:embed="rId33">
+                      <a:extLst>
+                        <a:ext uri="{28A0092B-C50C-407E-A947-70E740481C1C}">
+                          <a14:useLocalDpi xmlns:a14="http://schemas.microsoft.com/office/drawing/2010/main" val="0"/>
+                        </a:ext>
+                      </a:extLst>
+                    </a:blip>
+                    <a:srcRect/>
+                    <a:stretch>
+                      <a:fillRect/>
+                    </a:stretch>
+                  </pic:blipFill>
+                  <pic:spPr bwMode="auto">
+                    <a:xfrm>
+                      <a:off x="0" y="0"/>
+                      <a:ext cx="5929630" cy="3375025"/>
+                    </a:xfrm>
+                    <a:prstGeom prst="rect">
+                      <a:avLst/>
+                    </a:prstGeom>
+                    <a:noFill/>
+                    <a:ln>
+                      <a:noFill/>
+                    </a:ln>
+                  </pic:spPr>
+                </pic:pic>
+              </a:graphicData>
+            </a:graphic>
+          </wp:inline>
+        </w:drawing>
+      </w:r>
+      <w:r>
+        <w:rPr>
+          <w:rFonts w:eastAsiaTheme="minorEastAsia"/>
+          <w:b/>
+          <w:noProof/>
+        </w:rPr>
+        <w:drawing>
+          <wp:inline distT="0" distB="0" distL="0" distR="0" wp14:anchorId="3FAB23EB" wp14:editId="5BB736D2">
+            <wp:extent cx="5929630" cy="3375025"/>
+            <wp:effectExtent l="0" t="0" r="0" b="3175"/>
+            <wp:docPr id="43" name="Picture 43" descr="newFrames/NewFrames3/6.jpg"/>
+            <wp:cNvGraphicFramePr>
+              <a:graphicFrameLocks xmlns:a="http://schemas.openxmlformats.org/drawingml/2006/main" noChangeAspect="1"/>
+            </wp:cNvGraphicFramePr>
+            <a:graphic xmlns:a="http://schemas.openxmlformats.org/drawingml/2006/main">
+              <a:graphicData uri="http://schemas.openxmlformats.org/drawingml/2006/picture">
+                <pic:pic xmlns:pic="http://schemas.openxmlformats.org/drawingml/2006/picture">
+                  <pic:nvPicPr>
+                    <pic:cNvPr id="0" name="Picture 30" descr="newFrames/NewFrames3/6.jpg"/>
+                    <pic:cNvPicPr>
+                      <a:picLocks noChangeAspect="1" noChangeArrowheads="1"/>
+                    </pic:cNvPicPr>
+                  </pic:nvPicPr>
+                  <pic:blipFill>
+                    <a:blip r:embed="rId34">
+                      <a:extLst>
+                        <a:ext uri="{28A0092B-C50C-407E-A947-70E740481C1C}">
+                          <a14:useLocalDpi xmlns:a14="http://schemas.microsoft.com/office/drawing/2010/main" val="0"/>
+                        </a:ext>
+                      </a:extLst>
+                    </a:blip>
+                    <a:srcRect/>
+                    <a:stretch>
+                      <a:fillRect/>
+                    </a:stretch>
+                  </pic:blipFill>
+                  <pic:spPr bwMode="auto">
+                    <a:xfrm>
+                      <a:off x="0" y="0"/>
+                      <a:ext cx="5929630" cy="3375025"/>
+                    </a:xfrm>
+                    <a:prstGeom prst="rect">
+                      <a:avLst/>
+                    </a:prstGeom>
+                    <a:noFill/>
+                    <a:ln>
+                      <a:noFill/>
+                    </a:ln>
+                  </pic:spPr>
+                </pic:pic>
+              </a:graphicData>
+            </a:graphic>
+          </wp:inline>
+        </w:drawing>
+      </w:r>
+    </w:p>
+    <w:p>
+      <w:pPr>
+        <w:rPr>
+          <w:rFonts w:eastAsiaTheme="minorEastAsia"/>
+          <w:b/>
+        </w:rPr>
+      </w:pPr>
+      <w:r>
+        <w:rPr>
+          <w:rFonts w:eastAsiaTheme="minorEastAsia"/>
+          <w:b/>
+        </w:rPr>
+        <w:t>Frame 4</w:t>
+      </w:r>
+    </w:p>
+    <w:p>
+      <w:pPr>
+        <w:rPr>
+          <w:rFonts w:eastAsiaTheme="minorEastAsia"/>
+        </w:rPr>
+      </w:pPr>
+      <w:r>
+        <w:rPr>
+          <w:rFonts w:eastAsiaTheme="minorEastAsia"/>
+        </w:rPr>
+        <w:t>Frames 1 through 6</w:t>
+      </w:r>
+    </w:p>
+    <w:p>
+      <w:pPr>
+        <w:rPr>
+          <w:rFonts w:eastAsiaTheme="minorEastAsia"/>
+        </w:rPr>
+      </w:pPr>
+      <w:r>
+        <w:rPr>
+          <w:rFonts w:eastAsiaTheme="minorEastAsia"/>
+          <w:noProof/>
+        </w:rPr>
+        <w:drawing>
+          <wp:inline distT="0" distB="0" distL="0" distR="0" wp14:anchorId="7E8658E8" wp14:editId="616EC8F4">
+            <wp:extent cx="5939155" cy="3676650"/>
+            <wp:effectExtent l="0" t="0" r="4445" b="6350"/>
+            <wp:docPr id="44" name="Picture 44" descr="newFrames/NewFrames4/1.jpg"/>
+            <wp:cNvGraphicFramePr>
+              <a:graphicFrameLocks xmlns:a="http://schemas.openxmlformats.org/drawingml/2006/main" noChangeAspect="1"/>
+            </wp:cNvGraphicFramePr>
+            <a:graphic xmlns:a="http://schemas.openxmlformats.org/drawingml/2006/main">
+              <a:graphicData uri="http://schemas.openxmlformats.org/drawingml/2006/picture">
+                <pic:pic xmlns:pic="http://schemas.openxmlformats.org/drawingml/2006/picture">
+                  <pic:nvPicPr>
+                    <pic:cNvPr id="0" name="Picture 31" descr="newFrames/NewFrames4/1.jpg"/>
+                    <pic:cNvPicPr>
+                      <a:picLocks noChangeAspect="1" noChangeArrowheads="1"/>
+                    </pic:cNvPicPr>
+                  </pic:nvPicPr>
+                  <pic:blipFill>
+                    <a:blip r:embed="rId35">
+                      <a:extLst>
+                        <a:ext uri="{28A0092B-C50C-407E-A947-70E740481C1C}">
+                          <a14:useLocalDpi xmlns:a14="http://schemas.microsoft.com/office/drawing/2010/main" val="0"/>
+                        </a:ext>
+                      </a:extLst>
+                    </a:blip>
+                    <a:srcRect/>
+                    <a:stretch>
+                      <a:fillRect/>
+                    </a:stretch>
+                  </pic:blipFill>
+                  <pic:spPr bwMode="auto">
+                    <a:xfrm>
+                      <a:off x="0" y="0"/>
+                      <a:ext cx="5939155" cy="3676650"/>
+                    </a:xfrm>
+                    <a:prstGeom prst="rect">
+                      <a:avLst/>
+                    </a:prstGeom>
+                    <a:noFill/>
+                    <a:ln>
+                      <a:noFill/>
+                    </a:ln>
+                  </pic:spPr>
+                </pic:pic>
+              </a:graphicData>
+            </a:graphic>
+          </wp:inline>
+        </w:drawing>
+      </w:r>
+      <w:r>
+        <w:rPr>
+          <w:rFonts w:eastAsiaTheme="minorEastAsia"/>
+          <w:noProof/>
+        </w:rPr>
+        <w:drawing>
+          <wp:inline distT="0" distB="0" distL="0" distR="0" wp14:anchorId="07CBD760" wp14:editId="148AD847">
+            <wp:extent cx="5939155" cy="3676650"/>
+            <wp:effectExtent l="0" t="0" r="4445" b="6350"/>
+            <wp:docPr id="45" name="Picture 45" descr="newFrames/NewFrames4/2.jpg"/>
+            <wp:cNvGraphicFramePr>
+              <a:graphicFrameLocks xmlns:a="http://schemas.openxmlformats.org/drawingml/2006/main" noChangeAspect="1"/>
+            </wp:cNvGraphicFramePr>
+            <a:graphic xmlns:a="http://schemas.openxmlformats.org/drawingml/2006/main">
+              <a:graphicData uri="http://schemas.openxmlformats.org/drawingml/2006/picture">
+                <pic:pic xmlns:pic="http://schemas.openxmlformats.org/drawingml/2006/picture">
+                  <pic:nvPicPr>
+                    <pic:cNvPr id="0" name="Picture 32" descr="newFrames/NewFrames4/2.jpg"/>
+                    <pic:cNvPicPr>
+                      <a:picLocks noChangeAspect="1" noChangeArrowheads="1"/>
+                    </pic:cNvPicPr>
+                  </pic:nvPicPr>
+                  <pic:blipFill>
+                    <a:blip r:embed="rId36">
+                      <a:extLst>
+                        <a:ext uri="{28A0092B-C50C-407E-A947-70E740481C1C}">
+                          <a14:useLocalDpi xmlns:a14="http://schemas.microsoft.com/office/drawing/2010/main" val="0"/>
+                        </a:ext>
+                      </a:extLst>
+                    </a:blip>
+                    <a:srcRect/>
+                    <a:stretch>
+                      <a:fillRect/>
+                    </a:stretch>
+                  </pic:blipFill>
+                  <pic:spPr bwMode="auto">
+                    <a:xfrm>
+                      <a:off x="0" y="0"/>
+                      <a:ext cx="5939155" cy="3676650"/>
+                    </a:xfrm>
+                    <a:prstGeom prst="rect">
+                      <a:avLst/>
+                    </a:prstGeom>
+                    <a:noFill/>
+                    <a:ln>
+                      <a:noFill/>
+                    </a:ln>
+                  </pic:spPr>
+                </pic:pic>
+              </a:graphicData>
+            </a:graphic>
+          </wp:inline>
+        </w:drawing>
+      </w:r>
+      <w:r>
+        <w:rPr>
+          <w:rFonts w:eastAsiaTheme="minorEastAsia"/>
+          <w:noProof/>
+        </w:rPr>
+        <w:drawing>
+          <wp:inline distT="0" distB="0" distL="0" distR="0" wp14:anchorId="2D75378A" wp14:editId="62F56F4E">
+            <wp:extent cx="5939155" cy="3676650"/>
+            <wp:effectExtent l="0" t="0" r="4445" b="6350"/>
+            <wp:docPr id="46" name="Picture 46" descr="newFrames/NewFrames4/3.jpg"/>
+            <wp:cNvGraphicFramePr>
+              <a:graphicFrameLocks xmlns:a="http://schemas.openxmlformats.org/drawingml/2006/main" noChangeAspect="1"/>
+            </wp:cNvGraphicFramePr>
+            <a:graphic xmlns:a="http://schemas.openxmlformats.org/drawingml/2006/main">
+              <a:graphicData uri="http://schemas.openxmlformats.org/drawingml/2006/picture">
+                <pic:pic xmlns:pic="http://schemas.openxmlformats.org/drawingml/2006/picture">
+                  <pic:nvPicPr>
+                    <pic:cNvPr id="0" name="Picture 33" descr="newFrames/NewFrames4/3.jpg"/>
+                    <pic:cNvPicPr>
+                      <a:picLocks noChangeAspect="1" noChangeArrowheads="1"/>
+                    </pic:cNvPicPr>
+                  </pic:nvPicPr>
+                  <pic:blipFill>
+                    <a:blip r:embed="rId37">
+                      <a:extLst>
+                        <a:ext uri="{28A0092B-C50C-407E-A947-70E740481C1C}">
+                          <a14:useLocalDpi xmlns:a14="http://schemas.microsoft.com/office/drawing/2010/main" val="0"/>
+                        </a:ext>
+                      </a:extLst>
+                    </a:blip>
+                    <a:srcRect/>
+                    <a:stretch>
+                      <a:fillRect/>
+                    </a:stretch>
+                  </pic:blipFill>
+                  <pic:spPr bwMode="auto">
+                    <a:xfrm>
+                      <a:off x="0" y="0"/>
+                      <a:ext cx="5939155" cy="3676650"/>
+                    </a:xfrm>
+                    <a:prstGeom prst="rect">
+                      <a:avLst/>
+                    </a:prstGeom>
+                    <a:noFill/>
+                    <a:ln>
+                      <a:noFill/>
+                    </a:ln>
+                  </pic:spPr>
+                </pic:pic>
+              </a:graphicData>
+            </a:graphic>
+          </wp:inline>
+        </w:drawing>
+      </w:r>
+      <w:r>
+        <w:rPr>
+          <w:rFonts w:eastAsiaTheme="minorEastAsia"/>
+          <w:noProof/>
+        </w:rPr>
+        <w:drawing>
+          <wp:inline distT="0" distB="0" distL="0" distR="0" wp14:anchorId="0C6C4A35" wp14:editId="60FD57C3">
+            <wp:extent cx="5939155" cy="3676650"/>
+            <wp:effectExtent l="0" t="0" r="4445" b="6350"/>
+            <wp:docPr id="47" name="Picture 47" descr="newFrames/NewFrames4/4.jpg"/>
+            <wp:cNvGraphicFramePr>
+              <a:graphicFrameLocks xmlns:a="http://schemas.openxmlformats.org/drawingml/2006/main" noChangeAspect="1"/>
+            </wp:cNvGraphicFramePr>
+            <a:graphic xmlns:a="http://schemas.openxmlformats.org/drawingml/2006/main">
+              <a:graphicData uri="http://schemas.openxmlformats.org/drawingml/2006/picture">
+                <pic:pic xmlns:pic="http://schemas.openxmlformats.org/drawingml/2006/picture">
+                  <pic:nvPicPr>
+                    <pic:cNvPr id="0" name="Picture 34" descr="newFrames/NewFrames4/4.jpg"/>
+                    <pic:cNvPicPr>
+                      <a:picLocks noChangeAspect="1" noChangeArrowheads="1"/>
+                    </pic:cNvPicPr>
+                  </pic:nvPicPr>
+                  <pic:blipFill>
+                    <a:blip r:embed="rId38">
+                      <a:extLst>
+                        <a:ext uri="{28A0092B-C50C-407E-A947-70E740481C1C}">
+                          <a14:useLocalDpi xmlns:a14="http://schemas.microsoft.com/office/drawing/2010/main" val="0"/>
+                        </a:ext>
+                      </a:extLst>
+                    </a:blip>
+                    <a:srcRect/>
+                    <a:stretch>
+                      <a:fillRect/>
+                    </a:stretch>
+                  </pic:blipFill>
+                  <pic:spPr bwMode="auto">
+                    <a:xfrm>
+                      <a:off x="0" y="0"/>
+                      <a:ext cx="5939155" cy="3676650"/>
+                    </a:xfrm>
+                    <a:prstGeom prst="rect">
+                      <a:avLst/>
+                    </a:prstGeom>
+                    <a:noFill/>
+                    <a:ln>
+                      <a:noFill/>
+                    </a:ln>
+                  </pic:spPr>
+                </pic:pic>
+              </a:graphicData>
+            </a:graphic>
+          </wp:inline>
+        </w:drawing>
+      </w:r>
+      <w:r>
+        <w:rPr>
+          <w:rFonts w:eastAsiaTheme="minorEastAsia"/>
+          <w:noProof/>
+        </w:rPr>
+        <w:drawing>
+          <wp:inline distT="0" distB="0" distL="0" distR="0" wp14:anchorId="148A94D2" wp14:editId="2050DCE5">
+            <wp:extent cx="5939155" cy="3676650"/>
+            <wp:effectExtent l="0" t="0" r="4445" b="6350"/>
+            <wp:docPr id="48" name="Picture 48" descr="newFrames/NewFrames4/5.jpg"/>
+            <wp:cNvGraphicFramePr>
+              <a:graphicFrameLocks xmlns:a="http://schemas.openxmlformats.org/drawingml/2006/main" noChangeAspect="1"/>
+            </wp:cNvGraphicFramePr>
+            <a:graphic xmlns:a="http://schemas.openxmlformats.org/drawingml/2006/main">
+              <a:graphicData uri="http://schemas.openxmlformats.org/drawingml/2006/picture">
+                <pic:pic xmlns:pic="http://schemas.openxmlformats.org/drawingml/2006/picture">
+                  <pic:nvPicPr>
+                    <pic:cNvPr id="0" name="Picture 35" descr="newFrames/NewFrames4/5.jpg"/>
+                    <pic:cNvPicPr>
+                      <a:picLocks noChangeAspect="1" noChangeArrowheads="1"/>
+                    </pic:cNvPicPr>
+                  </pic:nvPicPr>
+                  <pic:blipFill>
+                    <a:blip r:embed="rId39">
+                      <a:extLst>
+                        <a:ext uri="{28A0092B-C50C-407E-A947-70E740481C1C}">
+                          <a14:useLocalDpi xmlns:a14="http://schemas.microsoft.com/office/drawing/2010/main" val="0"/>
+                        </a:ext>
+                      </a:extLst>
+                    </a:blip>
+                    <a:srcRect/>
+                    <a:stretch>
+                      <a:fillRect/>
+                    </a:stretch>
+                  </pic:blipFill>
+                  <pic:spPr bwMode="auto">
+                    <a:xfrm>
+                      <a:off x="0" y="0"/>
+                      <a:ext cx="5939155" cy="3676650"/>
+                    </a:xfrm>
+                    <a:prstGeom prst="rect">
+                      <a:avLst/>
+                    </a:prstGeom>
+                    <a:noFill/>
+                    <a:ln>
+                      <a:noFill/>
+                    </a:ln>
+                  </pic:spPr>
+                </pic:pic>
+              </a:graphicData>
+            </a:graphic>
+          </wp:inline>
+        </w:drawing>
+      </w:r>
+      <w:r>
+        <w:rPr>
+          <w:rFonts w:eastAsiaTheme="minorEastAsia"/>
+          <w:noProof/>
+        </w:rPr>
+        <w:drawing>
+          <wp:inline distT="0" distB="0" distL="0" distR="0" wp14:anchorId="22EEE2B4" wp14:editId="3DC87238">
+            <wp:extent cx="5939155" cy="3676650"/>
+            <wp:effectExtent l="0" t="0" r="4445" b="6350"/>
+            <wp:docPr id="49" name="Picture 49" descr="newFrames/NewFrames4/6.jpg"/>
+            <wp:cNvGraphicFramePr>
+              <a:graphicFrameLocks xmlns:a="http://schemas.openxmlformats.org/drawingml/2006/main" noChangeAspect="1"/>
+            </wp:cNvGraphicFramePr>
+            <a:graphic xmlns:a="http://schemas.openxmlformats.org/drawingml/2006/main">
+              <a:graphicData uri="http://schemas.openxmlformats.org/drawingml/2006/picture">
+                <pic:pic xmlns:pic="http://schemas.openxmlformats.org/drawingml/2006/picture">
+                  <pic:nvPicPr>
+                    <pic:cNvPr id="0" name="Picture 36" descr="newFrames/NewFrames4/6.jpg"/>
+                    <pic:cNvPicPr>
+                      <a:picLocks noChangeAspect="1" noChangeArrowheads="1"/>
+                    </pic:cNvPicPr>
+                  </pic:nvPicPr>
+                  <pic:blipFill>
+                    <a:blip r:embed="rId40">
+                      <a:extLst>
+                        <a:ext uri="{28A0092B-C50C-407E-A947-70E740481C1C}">
+                          <a14:useLocalDpi xmlns:a14="http://schemas.microsoft.com/office/drawing/2010/main" val="0"/>
+                        </a:ext>
+                      </a:extLst>
+                    </a:blip>
+                    <a:srcRect/>
+                    <a:stretch>
+                      <a:fillRect/>
+                    </a:stretch>
+                  </pic:blipFill>
+                  <pic:spPr bwMode="auto">
+                    <a:xfrm>
+                      <a:off x="0" y="0"/>
+                      <a:ext cx="5939155" cy="3676650"/>
+                    </a:xfrm>
+                    <a:prstGeom prst="rect">
+                      <a:avLst/>
+                    </a:prstGeom>
+                    <a:noFill/>
+                    <a:ln>
+                      <a:noFill/>
+                    </a:ln>
+                  </pic:spPr>
+                </pic:pic>
+              </a:graphicData>
+            </a:graphic>
+          </wp:inline>
+        </w:drawing>
+      </w:r>
+    </w:p>
+    <w:p>
+      <w:pPr>
+        <w:rPr>
+          <w:rFonts w:eastAsiaTheme="minorEastAsia"/>
+          <w:b/>
+        </w:rPr>
+      </w:pPr>
+      <w:r>
+        <w:rPr>
+          <w:rFonts w:eastAsiaTheme="minorEastAsia"/>
+          <w:b/>
+        </w:rPr>
+        <w:t>Frame5</w:t>
+      </w:r>
+    </w:p>
+    <w:p>
+      <w:pPr>
+        <w:rPr>
+          <w:rFonts w:eastAsiaTheme="minorEastAsia"/>
+        </w:rPr>
+      </w:pPr>
+      <w:r>
+        <w:rPr>
+          <w:rFonts w:eastAsiaTheme="minorEastAsia"/>
+        </w:rPr>
+        <w:t>Frames 1 through 6</w:t>
+      </w:r>
+    </w:p>
+    <w:p>
+      <w:pPr>
+        <w:rPr>
+          <w:rFonts w:eastAsiaTheme="minorEastAsia"/>
+        </w:rPr>
+      </w:pPr>
+      <w:r>
+        <w:rPr>
+          <w:rFonts w:eastAsiaTheme="minorEastAsia"/>
+          <w:noProof/>
+        </w:rPr>
+        <w:drawing>
+          <wp:inline distT="0" distB="0" distL="0" distR="0" wp14:anchorId="46A8485A" wp14:editId="5D5B2D2D">
+            <wp:extent cx="5939155" cy="3676650"/>
+            <wp:effectExtent l="0" t="0" r="4445" b="6350"/>
+            <wp:docPr id="50" name="Picture 50" descr="newFrames/NewFrames5/1.jpg"/>
+            <wp:cNvGraphicFramePr>
+              <a:graphicFrameLocks xmlns:a="http://schemas.openxmlformats.org/drawingml/2006/main" noChangeAspect="1"/>
+            </wp:cNvGraphicFramePr>
+            <a:graphic xmlns:a="http://schemas.openxmlformats.org/drawingml/2006/main">
+              <a:graphicData uri="http://schemas.openxmlformats.org/drawingml/2006/picture">
+                <pic:pic xmlns:pic="http://schemas.openxmlformats.org/drawingml/2006/picture">
+                  <pic:nvPicPr>
+                    <pic:cNvPr id="0" name="Picture 37" descr="newFrames/NewFrames5/1.jpg"/>
+                    <pic:cNvPicPr>
+                      <a:picLocks noChangeAspect="1" noChangeArrowheads="1"/>
+                    </pic:cNvPicPr>
+                  </pic:nvPicPr>
+                  <pic:blipFill>
+                    <a:blip r:embed="rId41">
+                      <a:extLst>
+                        <a:ext uri="{28A0092B-C50C-407E-A947-70E740481C1C}">
+                          <a14:useLocalDpi xmlns:a14="http://schemas.microsoft.com/office/drawing/2010/main" val="0"/>
+                        </a:ext>
+                      </a:extLst>
+                    </a:blip>
+                    <a:srcRect/>
+                    <a:stretch>
+                      <a:fillRect/>
+                    </a:stretch>
+                  </pic:blipFill>
+                  <pic:spPr bwMode="auto">
+                    <a:xfrm>
+                      <a:off x="0" y="0"/>
+                      <a:ext cx="5939155" cy="3676650"/>
+                    </a:xfrm>
+                    <a:prstGeom prst="rect">
+                      <a:avLst/>
+                    </a:prstGeom>
+                    <a:noFill/>
+                    <a:ln>
+                      <a:noFill/>
+                    </a:ln>
+                  </pic:spPr>
+                </pic:pic>
+              </a:graphicData>
+            </a:graphic>
+          </wp:inline>
+        </w:drawing>
+      </w:r>
+      <w:r>
+        <w:rPr>
+          <w:rFonts w:eastAsiaTheme="minorEastAsia"/>
+          <w:noProof/>
+        </w:rPr>
+        <w:drawing>
+          <wp:inline distT="0" distB="0" distL="0" distR="0" wp14:anchorId="01187FA5" wp14:editId="40333186">
+            <wp:extent cx="5939155" cy="3676650"/>
+            <wp:effectExtent l="0" t="0" r="4445" b="6350"/>
+            <wp:docPr id="51" name="Picture 51" descr="newFrames/NewFrames5/2.jpg"/>
+            <wp:cNvGraphicFramePr>
+              <a:graphicFrameLocks xmlns:a="http://schemas.openxmlformats.org/drawingml/2006/main" noChangeAspect="1"/>
+            </wp:cNvGraphicFramePr>
+            <a:graphic xmlns:a="http://schemas.openxmlformats.org/drawingml/2006/main">
+              <a:graphicData uri="http://schemas.openxmlformats.org/drawingml/2006/picture">
+                <pic:pic xmlns:pic="http://schemas.openxmlformats.org/drawingml/2006/picture">
+                  <pic:nvPicPr>
+                    <pic:cNvPr id="0" name="Picture 38" descr="newFrames/NewFrames5/2.jpg"/>
+                    <pic:cNvPicPr>
+                      <a:picLocks noChangeAspect="1" noChangeArrowheads="1"/>
+                    </pic:cNvPicPr>
+                  </pic:nvPicPr>
+                  <pic:blipFill>
+                    <a:blip r:embed="rId42">
+                      <a:extLst>
+                        <a:ext uri="{28A0092B-C50C-407E-A947-70E740481C1C}">
+                          <a14:useLocalDpi xmlns:a14="http://schemas.microsoft.com/office/drawing/2010/main" val="0"/>
+                        </a:ext>
+                      </a:extLst>
+                    </a:blip>
+                    <a:srcRect/>
+                    <a:stretch>
+                      <a:fillRect/>
+                    </a:stretch>
+                  </pic:blipFill>
+                  <pic:spPr bwMode="auto">
+                    <a:xfrm>
+                      <a:off x="0" y="0"/>
+                      <a:ext cx="5939155" cy="3676650"/>
+                    </a:xfrm>
+                    <a:prstGeom prst="rect">
+                      <a:avLst/>
+                    </a:prstGeom>
+                    <a:noFill/>
+                    <a:ln>
+                      <a:noFill/>
+                    </a:ln>
+                  </pic:spPr>
+                </pic:pic>
+              </a:graphicData>
+            </a:graphic>
+          </wp:inline>
+        </w:drawing>
+      </w:r>
+      <w:r>
+        <w:rPr>
+          <w:rFonts w:eastAsiaTheme="minorEastAsia"/>
+          <w:noProof/>
+        </w:rPr>
+        <w:drawing>
+          <wp:inline distT="0" distB="0" distL="0" distR="0" wp14:anchorId="03E3CF6D" wp14:editId="6F8F7A2B">
+            <wp:extent cx="5939155" cy="3676650"/>
+            <wp:effectExtent l="0" t="0" r="4445" b="6350"/>
+            <wp:docPr id="52" name="Picture 52" descr="newFrames/NewFrames5/3.jpg"/>
+            <wp:cNvGraphicFramePr>
+              <a:graphicFrameLocks xmlns:a="http://schemas.openxmlformats.org/drawingml/2006/main" noChangeAspect="1"/>
+            </wp:cNvGraphicFramePr>
+            <a:graphic xmlns:a="http://schemas.openxmlformats.org/drawingml/2006/main">
+              <a:graphicData uri="http://schemas.openxmlformats.org/drawingml/2006/picture">
+                <pic:pic xmlns:pic="http://schemas.openxmlformats.org/drawingml/2006/picture">
+                  <pic:nvPicPr>
+                    <pic:cNvPr id="0" name="Picture 39" descr="newFrames/NewFrames5/3.jpg"/>
+                    <pic:cNvPicPr>
+                      <a:picLocks noChangeAspect="1" noChangeArrowheads="1"/>
+                    </pic:cNvPicPr>
+                  </pic:nvPicPr>
+                  <pic:blipFill>
+                    <a:blip r:embed="rId43">
+                      <a:extLst>
+                        <a:ext uri="{28A0092B-C50C-407E-A947-70E740481C1C}">
+                          <a14:useLocalDpi xmlns:a14="http://schemas.microsoft.com/office/drawing/2010/main" val="0"/>
+                        </a:ext>
+                      </a:extLst>
+                    </a:blip>
+                    <a:srcRect/>
+                    <a:stretch>
+                      <a:fillRect/>
+                    </a:stretch>
+                  </pic:blipFill>
+                  <pic:spPr bwMode="auto">
+                    <a:xfrm>
+                      <a:off x="0" y="0"/>
+                      <a:ext cx="5939155" cy="3676650"/>
+                    </a:xfrm>
+                    <a:prstGeom prst="rect">
+                      <a:avLst/>
+                    </a:prstGeom>
+                    <a:noFill/>
+                    <a:ln>
+                      <a:noFill/>
+                    </a:ln>
+                  </pic:spPr>
+                </pic:pic>
+              </a:graphicData>
+            </a:graphic>
+          </wp:inline>
+        </w:drawing>
+      </w:r>
+      <w:r>
+        <w:rPr>
+          <w:rFonts w:eastAsiaTheme="minorEastAsia"/>
+          <w:noProof/>
+        </w:rPr>
+        <w:drawing>
+          <wp:inline distT="0" distB="0" distL="0" distR="0" wp14:anchorId="10BB8275" wp14:editId="73C818C8">
+            <wp:extent cx="5939155" cy="3676650"/>
+            <wp:effectExtent l="0" t="0" r="4445" b="6350"/>
+            <wp:docPr id="53" name="Picture 53" descr="newFrames/NewFrames5/4.jpg"/>
+            <wp:cNvGraphicFramePr>
+              <a:graphicFrameLocks xmlns:a="http://schemas.openxmlformats.org/drawingml/2006/main" noChangeAspect="1"/>
+            </wp:cNvGraphicFramePr>
+            <a:graphic xmlns:a="http://schemas.openxmlformats.org/drawingml/2006/main">
+              <a:graphicData uri="http://schemas.openxmlformats.org/drawingml/2006/picture">
+                <pic:pic xmlns:pic="http://schemas.openxmlformats.org/drawingml/2006/picture">
+                  <pic:nvPicPr>
+                    <pic:cNvPr id="0" name="Picture 40" descr="newFrames/NewFrames5/4.jpg"/>
+                    <pic:cNvPicPr>
+                      <a:picLocks noChangeAspect="1" noChangeArrowheads="1"/>
+                    </pic:cNvPicPr>
+                  </pic:nvPicPr>
+                  <pic:blipFill>
+                    <a:blip r:embed="rId44">
+                      <a:extLst>
+                        <a:ext uri="{28A0092B-C50C-407E-A947-70E740481C1C}">
+                          <a14:useLocalDpi xmlns:a14="http://schemas.microsoft.com/office/drawing/2010/main" val="0"/>
+                        </a:ext>
+                      </a:extLst>
+                    </a:blip>
+                    <a:srcRect/>
+                    <a:stretch>
+                      <a:fillRect/>
+                    </a:stretch>
+                  </pic:blipFill>
+                  <pic:spPr bwMode="auto">
+                    <a:xfrm>
+                      <a:off x="0" y="0"/>
+                      <a:ext cx="5939155" cy="3676650"/>
+                    </a:xfrm>
+                    <a:prstGeom prst="rect">
+                      <a:avLst/>
+                    </a:prstGeom>
+                    <a:noFill/>
+                    <a:ln>
+                      <a:noFill/>
+                    </a:ln>
+                  </pic:spPr>
+                </pic:pic>
+              </a:graphicData>
+            </a:graphic>
+          </wp:inline>
+        </w:drawing>
+      </w:r>
+      <w:r>
+        <w:rPr>
+          <w:rFonts w:eastAsiaTheme="minorEastAsia"/>
+          <w:noProof/>
+        </w:rPr>
+        <w:drawing>
+          <wp:inline distT="0" distB="0" distL="0" distR="0" wp14:anchorId="6546AF30" wp14:editId="216BBD38">
+            <wp:extent cx="5939155" cy="3676650"/>
+            <wp:effectExtent l="0" t="0" r="4445" b="6350"/>
+            <wp:docPr id="54" name="Picture 54" descr="newFrames/NewFrames5/5.jpg"/>
+            <wp:cNvGraphicFramePr>
+              <a:graphicFrameLocks xmlns:a="http://schemas.openxmlformats.org/drawingml/2006/main" noChangeAspect="1"/>
+            </wp:cNvGraphicFramePr>
+            <a:graphic xmlns:a="http://schemas.openxmlformats.org/drawingml/2006/main">
+              <a:graphicData uri="http://schemas.openxmlformats.org/drawingml/2006/picture">
+                <pic:pic xmlns:pic="http://schemas.openxmlformats.org/drawingml/2006/picture">
+                  <pic:nvPicPr>
+                    <pic:cNvPr id="0" name="Picture 41" descr="newFrames/NewFrames5/5.jpg"/>
+                    <pic:cNvPicPr>
+                      <a:picLocks noChangeAspect="1" noChangeArrowheads="1"/>
+                    </pic:cNvPicPr>
+                  </pic:nvPicPr>
+                  <pic:blipFill>
+                    <a:blip r:embed="rId45">
+                      <a:extLst>
+                        <a:ext uri="{28A0092B-C50C-407E-A947-70E740481C1C}">
+                          <a14:useLocalDpi xmlns:a14="http://schemas.microsoft.com/office/drawing/2010/main" val="0"/>
+                        </a:ext>
+                      </a:extLst>
+                    </a:blip>
+                    <a:srcRect/>
+                    <a:stretch>
+                      <a:fillRect/>
+                    </a:stretch>
+                  </pic:blipFill>
+                  <pic:spPr bwMode="auto">
+                    <a:xfrm>
+                      <a:off x="0" y="0"/>
+                      <a:ext cx="5939155" cy="3676650"/>
+                    </a:xfrm>
+                    <a:prstGeom prst="rect">
+                      <a:avLst/>
+                    </a:prstGeom>
+                    <a:noFill/>
+                    <a:ln>
+                      <a:noFill/>
+                    </a:ln>
+                  </pic:spPr>
+                </pic:pic>
+              </a:graphicData>
+            </a:graphic>
+          </wp:inline>
+        </w:drawing>
+      </w:r>
+      <w:r>
+        <w:rPr>
+          <w:rFonts w:eastAsiaTheme="minorEastAsia"/>
+          <w:noProof/>
+        </w:rPr>
+        <w:drawing>
+          <wp:inline distT="0" distB="0" distL="0" distR="0" wp14:anchorId="77BAAC93" wp14:editId="4E2B85A2">
+            <wp:extent cx="5939155" cy="3676650"/>
+            <wp:effectExtent l="0" t="0" r="4445" b="6350"/>
+            <wp:docPr id="55" name="Picture 55" descr="newFrames/NewFrames5/6.jpg"/>
+            <wp:cNvGraphicFramePr>
+              <a:graphicFrameLocks xmlns:a="http://schemas.openxmlformats.org/drawingml/2006/main" noChangeAspect="1"/>
+            </wp:cNvGraphicFramePr>
+            <a:graphic xmlns:a="http://schemas.openxmlformats.org/drawingml/2006/main">
+              <a:graphicData uri="http://schemas.openxmlformats.org/drawingml/2006/picture">
+                <pic:pic xmlns:pic="http://schemas.openxmlformats.org/drawingml/2006/picture">
+                  <pic:nvPicPr>
+                    <pic:cNvPr id="0" name="Picture 42" descr="newFrames/NewFrames5/6.jpg"/>
+                    <pic:cNvPicPr>
+                      <a:picLocks noChangeAspect="1" noChangeArrowheads="1"/>
+                    </pic:cNvPicPr>
+                  </pic:nvPicPr>
+                  <pic:blipFill>
+                    <a:blip r:embed="rId46">
+                      <a:extLst>
+                        <a:ext uri="{28A0092B-C50C-407E-A947-70E740481C1C}">
+                          <a14:useLocalDpi xmlns:a14="http://schemas.microsoft.com/office/drawing/2010/main" val="0"/>
+                        </a:ext>
+                      </a:extLst>
+                    </a:blip>
+                    <a:srcRect/>
+                    <a:stretch>
+                      <a:fillRect/>
+                    </a:stretch>
+                  </pic:blipFill>
+                  <pic:spPr bwMode="auto">
+                    <a:xfrm>
+                      <a:off x="0" y="0"/>
+                      <a:ext cx="5939155" cy="3676650"/>
+                    </a:xfrm>
+                    <a:prstGeom prst="rect">
+                      <a:avLst/>
+                    </a:prstGeom>
+                    <a:noFill/>
+                    <a:ln>
+                      <a:noFill/>
+                    </a:ln>
+                  </pic:spPr>
+                </pic:pic>
+              </a:graphicData>
+            </a:graphic>
+          </wp:inline>
+        </w:drawing>
+      </w:r>
     </w:p>
     <w:p>
       <w:pPr>
@@ -4114,6 +6179,7 @@
   <w:style w:type="character" w:default="1" w:styleId="DefaultParagraphFont">
     <w:name w:val="Default Paragraph Font"/>
     <w:uiPriority w:val="1"/>
+    <w:semiHidden/>
     <w:unhideWhenUsed/>
   </w:style>
   <w:style w:type="table" w:default="1" w:styleId="TableNormal">

--- a/CMSC426_P3/report.docx
+++ b/CMSC426_P3/report.docx
@@ -132,10 +132,10 @@
         <w:t xml:space="preserve"> </w:t>
       </w:r>
       <w:r>
-        <w:t>but that caused the output mask to have a hol</w:t>
-      </w:r>
-      <w:r>
-        <w:t>e in it so we increased it to 45</w:t>
+        <w:t xml:space="preserve">but </w:t>
+      </w:r>
+      <w:r>
+        <w:t>our color models performed better when we increased it to 45</w:t>
       </w:r>
       <w:r>
         <w:t xml:space="preserve">. We also initially had 40 windows, but that took too long to run. </w:t>
@@ -3465,36 +3465,6 @@
         </w:rPr>
         <w:t xml:space="preserve">pf from the merging and saw if it was over our threshold of 0.5. </w:t>
       </w:r>
-      <w:r>
-        <w:rPr>
-          <w:rFonts w:eastAsiaTheme="minorEastAsia"/>
-        </w:rPr>
-        <w:t>We then used imfill</w:t>
-      </w:r>
-      <w:r>
-        <w:rPr>
-          <w:rFonts w:eastAsiaTheme="minorEastAsia"/>
-        </w:rPr>
-        <w:t xml:space="preserve"> for each window because we had a lot of holes</w:t>
-      </w:r>
-      <w:r>
-        <w:rPr>
-          <w:rFonts w:eastAsiaTheme="minorEastAsia"/>
-        </w:rPr>
-        <w:t xml:space="preserve"> </w:t>
-      </w:r>
-      <w:r>
-        <w:rPr>
-          <w:rFonts w:eastAsiaTheme="minorEastAsia"/>
-        </w:rPr>
-        <w:t>initially, and then again for the entire mask</w:t>
-      </w:r>
-      <w:r>
-        <w:rPr>
-          <w:rFonts w:eastAsiaTheme="minorEastAsia"/>
-        </w:rPr>
-        <w:t>.</w:t>
-      </w:r>
     </w:p>
     <w:p>
       <w:pPr>
@@ -3535,11 +3505,19 @@
           <w:b/>
         </w:rPr>
       </w:pPr>
-      <w:r>
+    </w:p>
+    <w:p>
+      <w:pPr>
         <w:rPr>
           <w:rFonts w:eastAsiaTheme="minorEastAsia"/>
           <w:b/>
         </w:rPr>
+      </w:pPr>
+      <w:r>
+        <w:rPr>
+          <w:rFonts w:eastAsiaTheme="minorEastAsia"/>
+          <w:b/>
+        </w:rPr>
         <w:t>Results</w:t>
       </w:r>
     </w:p>
@@ -3565,7 +3543,19 @@
         <w:rPr>
           <w:rFonts w:eastAsiaTheme="minorEastAsia"/>
         </w:rPr>
-        <w:t xml:space="preserve"> Our local windows kept updating well, but our masks were not very accurate.</w:t>
+        <w:t xml:space="preserve"> Our local windows </w:t>
+      </w:r>
+      <w:r>
+        <w:rPr>
+          <w:rFonts w:eastAsiaTheme="minorEastAsia"/>
+        </w:rPr>
+        <w:t>were</w:t>
+      </w:r>
+      <w:r>
+        <w:rPr>
+          <w:rFonts w:eastAsiaTheme="minorEastAsia"/>
+        </w:rPr>
+        <w:t xml:space="preserve"> updating well, but our masks were not very accurate.</w:t>
       </w:r>
       <w:r>
         <w:rPr>
@@ -3699,7 +3689,31 @@
         <w:rPr>
           <w:rFonts w:eastAsiaTheme="minorEastAsia"/>
         </w:rPr>
-        <w:t xml:space="preserve"> You can see in the below image that t</w:t>
+        <w:t xml:space="preserve"> You can see in the image</w:t>
+      </w:r>
+      <w:r>
+        <w:rPr>
+          <w:rFonts w:eastAsiaTheme="minorEastAsia"/>
+        </w:rPr>
+        <w:t>s</w:t>
+      </w:r>
+      <w:r>
+        <w:rPr>
+          <w:rFonts w:eastAsiaTheme="minorEastAsia"/>
+        </w:rPr>
+        <w:t xml:space="preserve"> </w:t>
+      </w:r>
+      <w:r>
+        <w:rPr>
+          <w:rFonts w:eastAsiaTheme="minorEastAsia"/>
+        </w:rPr>
+        <w:t xml:space="preserve">below </w:t>
+      </w:r>
+      <w:r>
+        <w:rPr>
+          <w:rFonts w:eastAsiaTheme="minorEastAsia"/>
+        </w:rPr>
+        <w:t>that t</w:t>
       </w:r>
       <w:r>
         <w:rPr>
@@ -3748,7 +3762,19 @@
         <w:rPr>
           <w:rFonts w:eastAsiaTheme="minorEastAsia"/>
         </w:rPr>
-        <w:t xml:space="preserve"> Frames 2 and 3 also rotated.</w:t>
+        <w:t xml:space="preserve"> </w:t>
+      </w:r>
+      <w:r>
+        <w:rPr>
+          <w:rFonts w:eastAsiaTheme="minorEastAsia"/>
+        </w:rPr>
+        <w:t xml:space="preserve">The object in </w:t>
+      </w:r>
+      <w:r>
+        <w:rPr>
+          <w:rFonts w:eastAsiaTheme="minorEastAsia"/>
+        </w:rPr>
+        <w:t>Frames 2 and 3 also rotated.</w:t>
       </w:r>
     </w:p>
     <w:p>
@@ -3792,134 +3818,91 @@
         <w:rPr>
           <w:rFonts w:eastAsiaTheme="minorEastAsia"/>
         </w:rPr>
-        <w:t>Lastly, w</w:t>
-      </w:r>
+        <w:t xml:space="preserve">Lastly, we </w:t>
+      </w:r>
+      <w:r>
+        <w:rPr>
+          <w:rFonts w:eastAsiaTheme="minorEastAsia"/>
+        </w:rPr>
+        <w:t xml:space="preserve">decided to not use lazysnapping because when we tried to use it, it took a long time to compute. We </w:t>
+      </w:r>
+      <w:r>
+        <w:rPr>
+          <w:rFonts w:eastAsiaTheme="minorEastAsia"/>
+        </w:rPr>
+        <w:t>couldn’t</w:t>
+      </w:r>
+      <w:r>
+        <w:rPr>
+          <w:rFonts w:eastAsiaTheme="minorEastAsia"/>
+        </w:rPr>
+        <w:t xml:space="preserve"> test the extraction of the mask thoroughly because our masks were not accurate, but from looking on Piazza, we figured that if our masks were accurate, they would have holes in them. To fix this hypothetical problem, we used imfill. </w:t>
+      </w:r>
+    </w:p>
+    <w:p>
+      <w:pPr>
+        <w:rPr>
+          <w:rFonts w:eastAsiaTheme="minorEastAsia"/>
+        </w:rPr>
+      </w:pPr>
+    </w:p>
+    <w:p>
+      <w:pPr>
+        <w:rPr>
+          <w:rFonts w:ascii="Times New Roman" w:eastAsia="Times New Roman" w:hAnsi="Times New Roman" w:cs="Times New Roman"/>
+        </w:rPr>
+      </w:pPr>
+    </w:p>
+    <w:p>
+      <w:pPr>
+        <w:rPr>
+          <w:rFonts w:ascii="Times New Roman" w:eastAsia="Times New Roman" w:hAnsi="Times New Roman" w:cs="Times New Roman"/>
+        </w:rPr>
+      </w:pPr>
+    </w:p>
+    <w:p>
+      <w:pPr>
+        <w:rPr>
+          <w:rFonts w:ascii="Times New Roman" w:eastAsia="Times New Roman" w:hAnsi="Times New Roman" w:cs="Times New Roman"/>
+        </w:rPr>
+      </w:pPr>
+    </w:p>
+    <w:p>
+      <w:pPr>
+        <w:rPr>
+          <w:rFonts w:ascii="Times New Roman" w:eastAsia="Times New Roman" w:hAnsi="Times New Roman" w:cs="Times New Roman"/>
+        </w:rPr>
+      </w:pPr>
+    </w:p>
+    <w:p>
+      <w:pPr>
+        <w:rPr>
+          <w:rFonts w:ascii="Times New Roman" w:eastAsia="Times New Roman" w:hAnsi="Times New Roman" w:cs="Times New Roman"/>
+        </w:rPr>
+      </w:pPr>
+    </w:p>
+    <w:p>
+      <w:pPr>
+        <w:rPr>
+          <w:rFonts w:ascii="Times New Roman" w:eastAsia="Times New Roman" w:hAnsi="Times New Roman" w:cs="Times New Roman"/>
+        </w:rPr>
+      </w:pPr>
+    </w:p>
+    <w:p>
+      <w:pPr>
+        <w:rPr>
+          <w:rFonts w:ascii="Times New Roman" w:eastAsia="Times New Roman" w:hAnsi="Times New Roman" w:cs="Times New Roman"/>
+        </w:rPr>
+      </w:pPr>
+    </w:p>
+    <w:p>
+      <w:pPr>
+        <w:rPr>
+          <w:rFonts w:ascii="Times New Roman" w:eastAsia="Times New Roman" w:hAnsi="Times New Roman" w:cs="Times New Roman"/>
+        </w:rPr>
+      </w:pPr>
       <w:bookmarkStart w:id="0" w:name="_GoBack"/>
       <w:bookmarkEnd w:id="0"/>
-      <w:r>
-        <w:rPr>
-          <w:rFonts w:eastAsiaTheme="minorEastAsia"/>
-        </w:rPr>
-        <w:t xml:space="preserve">e </w:t>
-      </w:r>
-      <w:r>
-        <w:rPr>
-          <w:rFonts w:eastAsiaTheme="minorEastAsia"/>
-        </w:rPr>
-        <w:t xml:space="preserve">decided to not use lazysnapping because when we tried to use it, it took a long time to compute. We weren’t able to test the extraction of the mask thoroughly because our masks were not accurate, but from looking on Piazza, we figured that if our masks were accurate, they would have holes in them. To fix this hypothetical problem, we used imfill. </w:t>
-      </w:r>
-    </w:p>
-    <w:p>
-      <w:pPr>
-        <w:rPr>
-          <w:rFonts w:eastAsiaTheme="minorEastAsia"/>
-        </w:rPr>
-      </w:pPr>
-    </w:p>
-    <w:p>
-      <w:pPr>
-        <w:rPr>
-          <w:rFonts w:ascii="Times New Roman" w:eastAsia="Times New Roman" w:hAnsi="Times New Roman" w:cs="Times New Roman"/>
-        </w:rPr>
-      </w:pPr>
-    </w:p>
-    <w:p>
-      <w:pPr>
-        <w:rPr>
-          <w:rFonts w:ascii="Times New Roman" w:eastAsia="Times New Roman" w:hAnsi="Times New Roman" w:cs="Times New Roman"/>
-        </w:rPr>
-      </w:pPr>
-    </w:p>
-    <w:p>
-      <w:pPr>
-        <w:rPr>
-          <w:rFonts w:ascii="Times New Roman" w:eastAsia="Times New Roman" w:hAnsi="Times New Roman" w:cs="Times New Roman"/>
-        </w:rPr>
-      </w:pPr>
-    </w:p>
-    <w:p>
-      <w:pPr>
-        <w:rPr>
-          <w:rFonts w:ascii="Times New Roman" w:eastAsia="Times New Roman" w:hAnsi="Times New Roman" w:cs="Times New Roman"/>
-        </w:rPr>
-      </w:pPr>
-    </w:p>
-    <w:p>
-      <w:pPr>
-        <w:rPr>
-          <w:rFonts w:ascii="Times New Roman" w:eastAsia="Times New Roman" w:hAnsi="Times New Roman" w:cs="Times New Roman"/>
-        </w:rPr>
-      </w:pPr>
-    </w:p>
-    <w:p>
-      <w:pPr>
-        <w:rPr>
-          <w:rFonts w:ascii="Times New Roman" w:eastAsia="Times New Roman" w:hAnsi="Times New Roman" w:cs="Times New Roman"/>
-        </w:rPr>
-      </w:pPr>
-    </w:p>
-    <w:p>
-      <w:pPr>
-        <w:rPr>
-          <w:rFonts w:ascii="Times New Roman" w:eastAsia="Times New Roman" w:hAnsi="Times New Roman" w:cs="Times New Roman"/>
-        </w:rPr>
-      </w:pPr>
-    </w:p>
-    <w:p>
-      <w:pPr>
-        <w:rPr>
-          <w:rFonts w:ascii="Times New Roman" w:eastAsia="Times New Roman" w:hAnsi="Times New Roman" w:cs="Times New Roman"/>
-        </w:rPr>
-      </w:pPr>
-    </w:p>
-    <w:p>
-      <w:pPr>
-        <w:rPr>
-          <w:rFonts w:ascii="Times New Roman" w:eastAsia="Times New Roman" w:hAnsi="Times New Roman" w:cs="Times New Roman"/>
-        </w:rPr>
-      </w:pPr>
-    </w:p>
-    <w:p>
-      <w:pPr>
-        <w:rPr>
-          <w:rFonts w:ascii="Times New Roman" w:eastAsia="Times New Roman" w:hAnsi="Times New Roman" w:cs="Times New Roman"/>
-        </w:rPr>
-      </w:pPr>
-    </w:p>
-    <w:p>
-      <w:pPr>
-        <w:rPr>
-          <w:rFonts w:ascii="Times New Roman" w:eastAsia="Times New Roman" w:hAnsi="Times New Roman" w:cs="Times New Roman"/>
-        </w:rPr>
-      </w:pPr>
-    </w:p>
-    <w:p>
-      <w:pPr>
-        <w:rPr>
-          <w:rFonts w:ascii="Times New Roman" w:eastAsia="Times New Roman" w:hAnsi="Times New Roman" w:cs="Times New Roman"/>
-        </w:rPr>
-      </w:pPr>
-    </w:p>
-    <w:p>
-      <w:pPr>
-        <w:rPr>
-          <w:rFonts w:ascii="Times New Roman" w:eastAsia="Times New Roman" w:hAnsi="Times New Roman" w:cs="Times New Roman"/>
-        </w:rPr>
-      </w:pPr>
-    </w:p>
-    <w:p>
-      <w:pPr>
-        <w:rPr>
-          <w:rFonts w:ascii="Times New Roman" w:eastAsia="Times New Roman" w:hAnsi="Times New Roman" w:cs="Times New Roman"/>
-        </w:rPr>
-      </w:pPr>
-    </w:p>
-    <w:p>
-      <w:pPr>
-        <w:rPr>
-          <w:rFonts w:ascii="Times New Roman" w:eastAsia="Times New Roman" w:hAnsi="Times New Roman" w:cs="Times New Roman"/>
-        </w:rPr>
-      </w:pPr>
     </w:p>
     <w:p>
       <w:pPr>

--- a/CMSC426_P3/report.docx
+++ b/CMSC426_P3/report.docx
@@ -2,6 +2,19 @@
 <file path=word/document.xml><?xml version="1.0" encoding="utf-8"?>
 <w:document xmlns:wpc="http://schemas.microsoft.com/office/word/2010/wordprocessingCanvas" xmlns:mo="http://schemas.microsoft.com/office/mac/office/2008/main" xmlns:mc="http://schemas.openxmlformats.org/markup-compatibility/2006" xmlns:mv="urn:schemas-microsoft-com:mac:vml" xmlns:o="urn:schemas-microsoft-com:office:office" xmlns:r="http://schemas.openxmlformats.org/officeDocument/2006/relationships" xmlns:m="http://schemas.openxmlformats.org/officeDocument/2006/math" xmlns:v="urn:schemas-microsoft-com:vml" xmlns:wp14="http://schemas.microsoft.com/office/word/2010/wordprocessingDrawing" xmlns:wp="http://schemas.openxmlformats.org/drawingml/2006/wordprocessingDrawing" xmlns:w10="urn:schemas-microsoft-com:office:word" xmlns:w="http://schemas.openxmlformats.org/wordprocessingml/2006/main" xmlns:w14="http://schemas.microsoft.com/office/word/2010/wordml" xmlns:w15="http://schemas.microsoft.com/office/word/2012/wordml" xmlns:wpg="http://schemas.microsoft.com/office/word/2010/wordprocessingGroup" xmlns:wpi="http://schemas.microsoft.com/office/word/2010/wordprocessingInk" xmlns:wne="http://schemas.microsoft.com/office/word/2006/wordml" xmlns:wps="http://schemas.microsoft.com/office/word/2010/wordprocessingShape" mc:Ignorable="w14 w15 wp14">
   <w:body>
+    <w:p>
+      <w:r>
+        <w:t>Sabrina Zhou, Pavan Ravindra, Gaurav Guglani</w:t>
+      </w:r>
+    </w:p>
+    <w:p>
+      <w:r>
+        <w:t>Using 5 late days</w:t>
+      </w:r>
+      <w:bookmarkStart w:id="0" w:name="_GoBack"/>
+      <w:bookmarkEnd w:id="0"/>
+    </w:p>
+    <w:p/>
     <w:p>
       <w:r>
         <w:t xml:space="preserve">For </w:t>
@@ -214,6 +227,7 @@
     </w:p>
     <w:p>
       <w:r>
+        <w:lastRenderedPageBreak/>
         <w:t xml:space="preserve">Creating the color models wasn’t </w:t>
       </w:r>
       <w:r>
@@ -235,11 +249,7 @@
         <w:t>points</w:t>
       </w:r>
       <w:r>
-        <w:t xml:space="preserve"> in the </w:t>
-      </w:r>
-      <w:r>
-        <w:lastRenderedPageBreak/>
-        <w:t xml:space="preserve">foreground and background, </w:t>
+        <w:t xml:space="preserve"> in the foreground and background, </w:t>
       </w:r>
       <w:r>
         <w:t xml:space="preserve">distance from points to the mask, and </w:t>
@@ -3901,8 +3911,6 @@
           <w:rFonts w:ascii="Times New Roman" w:eastAsia="Times New Roman" w:hAnsi="Times New Roman" w:cs="Times New Roman"/>
         </w:rPr>
       </w:pPr>
-      <w:bookmarkStart w:id="0" w:name="_GoBack"/>
-      <w:bookmarkEnd w:id="0"/>
     </w:p>
     <w:p>
       <w:pPr>
